--- a/基础/数据库.docx
+++ b/基础/数据库.docx
@@ -130,9 +130,6 @@
     <w:p>
       <w:pPr>
         <w:pStyle w:val="2"/>
-        <w:rPr>
-          <w:rFonts w:hint="eastAsia"/>
-        </w:rPr>
       </w:pPr>
       <w:r>
         <w:rPr>
@@ -240,7 +237,6 @@
           <w:bCs/>
         </w:rPr>
       </w:pPr>
-      <w:bookmarkStart w:id="0" w:name="_GoBack"/>
       <w:r>
         <w:rPr>
           <w:rFonts w:hint="eastAsia"/>
@@ -257,7 +253,6 @@
         <w:t>ETL？</w:t>
       </w:r>
     </w:p>
-    <w:bookmarkEnd w:id="0"/>
     <w:p>
       <w:r>
         <w:t>ETL的英文全称是 Extract-Transform-Load 的缩写，用来描述将数据从来源迁移到目标的几个过程：</w:t>
@@ -285,13 +280,7 @@
         <w:t>Hive是基于Hadoop的数据仓库工具，可以对存储在HDFS上的文件数据集进行查询和分析处理。</w:t>
       </w:r>
     </w:p>
-    <w:p>
-      <w:pPr>
-        <w:rPr>
-          <w:rFonts w:hint="eastAsia"/>
-        </w:rPr>
-      </w:pPr>
-    </w:p>
+    <w:p/>
     <w:p>
       <w:pPr>
         <w:pStyle w:val="1"/>
@@ -2479,6 +2468,3367 @@
         </w:rPr>
         <w:t xml:space="preserve">  把一个数据库分成多个，建议做个读写分离就行了，真正的做分库也会带来大量的开发成本</w:t>
       </w:r>
+    </w:p>
+    <w:p>
+      <w:pPr>
+        <w:rPr>
+          <w:szCs w:val="21"/>
+        </w:rPr>
+      </w:pPr>
+    </w:p>
+    <w:p>
+      <w:pPr>
+        <w:pStyle w:val="2"/>
+      </w:pPr>
+      <w:proofErr w:type="spellStart"/>
+      <w:r>
+        <w:t>S</w:t>
+      </w:r>
+      <w:r>
+        <w:rPr>
+          <w:rFonts w:hint="eastAsia"/>
+        </w:rPr>
+        <w:t>ql</w:t>
+      </w:r>
+      <w:proofErr w:type="spellEnd"/>
+      <w:r>
+        <w:rPr>
+          <w:rFonts w:hint="eastAsia"/>
+        </w:rPr>
+        <w:t>优化</w:t>
+      </w:r>
+    </w:p>
+    <w:p>
+      <w:r>
+        <w:rPr>
+          <w:rFonts w:hint="eastAsia"/>
+        </w:rPr>
+        <w:t>我觉得，</w:t>
+      </w:r>
+      <w:proofErr w:type="spellStart"/>
+      <w:r>
+        <w:rPr>
+          <w:rFonts w:hint="eastAsia"/>
+        </w:rPr>
+        <w:t>sql</w:t>
+      </w:r>
+      <w:proofErr w:type="spellEnd"/>
+      <w:r>
+        <w:rPr>
+          <w:rFonts w:hint="eastAsia"/>
+        </w:rPr>
+        <w:t>优化都应该遵循一条主线，就是</w:t>
+      </w:r>
+      <w:proofErr w:type="gramStart"/>
+      <w:r>
+        <w:rPr>
+          <w:rFonts w:hint="eastAsia"/>
+        </w:rPr>
+        <w:t>避免全表扫描</w:t>
+      </w:r>
+      <w:proofErr w:type="gramEnd"/>
+      <w:r>
+        <w:rPr>
+          <w:rFonts w:hint="eastAsia"/>
+        </w:rPr>
+        <w:t>，并且将检索的行数降到最低。</w:t>
+      </w:r>
+    </w:p>
+    <w:p>
+      <w:r>
+        <w:rPr>
+          <w:rFonts w:hint="eastAsia"/>
+        </w:rPr>
+        <w:t>怎么将检索的行数降到最低呢，</w:t>
+      </w:r>
+    </w:p>
+    <w:p>
+      <w:r>
+        <w:rPr>
+          <w:rFonts w:hint="eastAsia"/>
+        </w:rPr>
+        <w:t>单表查询的时候，没什么好说的，加索引，但也要看一下表数据再加，有些列的重复数据太</w:t>
+      </w:r>
+      <w:r>
+        <w:rPr>
+          <w:rFonts w:hint="eastAsia"/>
+        </w:rPr>
+        <w:lastRenderedPageBreak/>
+        <w:t>多了，</w:t>
+      </w:r>
+      <w:proofErr w:type="gramStart"/>
+      <w:r>
+        <w:rPr>
+          <w:rFonts w:hint="eastAsia"/>
+        </w:rPr>
+        <w:t>加普通</w:t>
+      </w:r>
+      <w:proofErr w:type="gramEnd"/>
+      <w:r>
+        <w:rPr>
+          <w:rFonts w:hint="eastAsia"/>
+        </w:rPr>
+        <w:t>索引的话基本上没什么效果，必要时可以用一下联合索引。</w:t>
+      </w:r>
+    </w:p>
+    <w:p>
+      <w:r>
+        <w:rPr>
+          <w:rFonts w:hint="eastAsia"/>
+        </w:rPr>
+        <w:t>多表查询的时候就要看情况了，</w:t>
+      </w:r>
+      <w:r>
+        <w:rPr>
+          <w:rFonts w:hint="eastAsia"/>
+        </w:rPr>
+        <w:t>我是一般遵循尽量早过滤的原则，比如一个表join另一个表，一般都是先join然后再用条件过滤出想要的数据，这个在表数量小的时候没什么问题，数据量大了就会很慢，这时可以先用子查询查询出符合的数据再做关联。当然，这也是基于索引上的，总结一点，其实</w:t>
+      </w:r>
+      <w:proofErr w:type="spellStart"/>
+      <w:r>
+        <w:rPr>
+          <w:rFonts w:hint="eastAsia"/>
+        </w:rPr>
+        <w:t>sql</w:t>
+      </w:r>
+      <w:proofErr w:type="spellEnd"/>
+      <w:r>
+        <w:rPr>
+          <w:rFonts w:hint="eastAsia"/>
+        </w:rPr>
+        <w:t>优化也就是让查询最大限度的使用索引。</w:t>
+      </w:r>
+    </w:p>
+    <w:p/>
+    <w:p>
+      <w:pPr>
+        <w:widowControl/>
+        <w:shd w:val="clear" w:color="auto" w:fill="FFFFFF"/>
+        <w:jc w:val="left"/>
+        <w:rPr>
+          <w:rFonts w:ascii="Verdana" w:eastAsia="宋体" w:hAnsi="Verdana" w:cs="宋体"/>
+          <w:color w:val="333333"/>
+          <w:kern w:val="0"/>
+          <w:szCs w:val="21"/>
+        </w:rPr>
+      </w:pPr>
+      <w:r>
+        <w:rPr>
+          <w:rFonts w:ascii="Verdana" w:eastAsia="宋体" w:hAnsi="Verdana" w:cs="宋体"/>
+          <w:color w:val="333333"/>
+          <w:kern w:val="0"/>
+          <w:szCs w:val="21"/>
+        </w:rPr>
+        <w:t>from</w:t>
+      </w:r>
+      <w:r>
+        <w:rPr>
+          <w:rFonts w:ascii="Verdana" w:eastAsia="宋体" w:hAnsi="Verdana" w:cs="宋体"/>
+          <w:color w:val="333333"/>
+          <w:kern w:val="0"/>
+          <w:szCs w:val="21"/>
+        </w:rPr>
+        <w:t>后面的表关联，是自右向左解析的</w:t>
+      </w:r>
+      <w:r>
+        <w:rPr>
+          <w:rFonts w:ascii="Verdana" w:eastAsia="宋体" w:hAnsi="Verdana" w:cs="宋体"/>
+          <w:color w:val="333333"/>
+          <w:kern w:val="0"/>
+          <w:szCs w:val="21"/>
+        </w:rPr>
+        <w:t> </w:t>
+      </w:r>
+      <w:r>
+        <w:rPr>
+          <w:rFonts w:ascii="Verdana" w:eastAsia="宋体" w:hAnsi="Verdana" w:cs="宋体" w:hint="eastAsia"/>
+          <w:color w:val="333333"/>
+          <w:kern w:val="0"/>
+          <w:szCs w:val="21"/>
+        </w:rPr>
+        <w:t>，</w:t>
+      </w:r>
+      <w:r>
+        <w:rPr>
+          <w:rFonts w:ascii="Verdana" w:eastAsia="宋体" w:hAnsi="Verdana" w:cs="宋体"/>
+          <w:color w:val="333333"/>
+          <w:kern w:val="0"/>
+          <w:szCs w:val="21"/>
+        </w:rPr>
+        <w:t>而</w:t>
+      </w:r>
+      <w:r>
+        <w:rPr>
+          <w:rFonts w:ascii="Verdana" w:eastAsia="宋体" w:hAnsi="Verdana" w:cs="宋体"/>
+          <w:color w:val="333333"/>
+          <w:kern w:val="0"/>
+          <w:szCs w:val="21"/>
+        </w:rPr>
+        <w:t>where</w:t>
+      </w:r>
+      <w:r>
+        <w:rPr>
+          <w:rFonts w:ascii="Verdana" w:eastAsia="宋体" w:hAnsi="Verdana" w:cs="宋体"/>
+          <w:color w:val="333333"/>
+          <w:kern w:val="0"/>
+          <w:szCs w:val="21"/>
+        </w:rPr>
+        <w:t>条件的解析顺序是自下而上的。</w:t>
+      </w:r>
+    </w:p>
+    <w:p>
+      <w:pPr>
+        <w:pStyle w:val="a8"/>
+        <w:shd w:val="clear" w:color="auto" w:fill="FFFFFF"/>
+        <w:wordWrap w:val="0"/>
+        <w:spacing w:before="0" w:beforeAutospacing="0" w:after="240" w:afterAutospacing="0" w:line="390" w:lineRule="atLeast"/>
+        <w:jc w:val="both"/>
+        <w:rPr>
+          <w:rFonts w:ascii="Arial" w:hAnsi="Arial" w:cs="Arial"/>
+          <w:color w:val="4F4F4F"/>
+        </w:rPr>
+      </w:pPr>
+      <w:r>
+        <w:rPr>
+          <w:rFonts w:ascii="Arial" w:hAnsi="Arial" w:cs="Arial"/>
+          <w:color w:val="4F4F4F"/>
+        </w:rPr>
+        <w:t>些可以过滤</w:t>
+      </w:r>
+      <w:proofErr w:type="gramStart"/>
+      <w:r>
+        <w:rPr>
+          <w:rFonts w:ascii="Arial" w:hAnsi="Arial" w:cs="Arial"/>
+          <w:color w:val="4F4F4F"/>
+        </w:rPr>
+        <w:t>掉最大</w:t>
+      </w:r>
+      <w:proofErr w:type="gramEnd"/>
+      <w:r>
+        <w:rPr>
+          <w:rFonts w:ascii="Arial" w:hAnsi="Arial" w:cs="Arial"/>
+          <w:color w:val="4F4F4F"/>
+        </w:rPr>
+        <w:t>数量记录的条件必须写在</w:t>
+      </w:r>
+      <w:r>
+        <w:rPr>
+          <w:rFonts w:ascii="Arial" w:hAnsi="Arial" w:cs="Arial"/>
+          <w:color w:val="4F4F4F"/>
+        </w:rPr>
+        <w:t>WHERE</w:t>
+      </w:r>
+      <w:r>
+        <w:rPr>
+          <w:rFonts w:ascii="Arial" w:hAnsi="Arial" w:cs="Arial"/>
+          <w:color w:val="4F4F4F"/>
+        </w:rPr>
+        <w:t>子句的末尾。</w:t>
+      </w:r>
+    </w:p>
+    <w:p/>
+    <w:p/>
+    <w:p>
+      <w:r>
+        <w:rPr>
+          <w:rFonts w:hint="eastAsia"/>
+        </w:rPr>
+        <w:t>ORACLE 的</w:t>
+      </w:r>
+      <w:proofErr w:type="gramStart"/>
+      <w:r>
+        <w:rPr>
+          <w:rFonts w:hint="eastAsia"/>
+        </w:rPr>
+        <w:t>解析器</w:t>
+      </w:r>
+      <w:proofErr w:type="gramEnd"/>
+      <w:r>
+        <w:rPr>
+          <w:rFonts w:hint="eastAsia"/>
+        </w:rPr>
+        <w:t>按照从右到左的顺序处理FROM子句中的表名，FROM子句中写在最后的表将被最先处理，这时就可以将记录最少的表放在最右边。还有就是表之间的连接条件必须写在其它Where条件之前，这样</w:t>
+      </w:r>
+    </w:p>
+    <w:p/>
+    <w:p/>
+    <w:p>
+      <w:pPr>
+        <w:pStyle w:val="a9"/>
+        <w:numPr>
+          <w:ilvl w:val="0"/>
+          <w:numId w:val="1"/>
+        </w:numPr>
+        <w:ind w:firstLineChars="0"/>
+        <w:rPr>
+          <w:rFonts w:ascii="Verdana" w:hAnsi="Verdana"/>
+          <w:color w:val="333333"/>
+          <w:szCs w:val="21"/>
+          <w:shd w:val="clear" w:color="auto" w:fill="FFFFFF"/>
+        </w:rPr>
+      </w:pPr>
+      <w:r>
+        <w:rPr>
+          <w:rFonts w:ascii="Verdana" w:hAnsi="Verdana"/>
+          <w:color w:val="333333"/>
+          <w:szCs w:val="21"/>
+          <w:shd w:val="clear" w:color="auto" w:fill="FFFFFF"/>
+        </w:rPr>
+        <w:t>在表中建立索引，优先考虑</w:t>
+      </w:r>
+      <w:r>
+        <w:rPr>
+          <w:rFonts w:ascii="Verdana" w:hAnsi="Verdana"/>
+          <w:color w:val="333333"/>
+          <w:szCs w:val="21"/>
+          <w:shd w:val="clear" w:color="auto" w:fill="FFFFFF"/>
+        </w:rPr>
+        <w:t>where</w:t>
+      </w:r>
+      <w:r>
+        <w:rPr>
+          <w:rFonts w:ascii="Verdana" w:hAnsi="Verdana"/>
+          <w:color w:val="333333"/>
+          <w:szCs w:val="21"/>
+          <w:shd w:val="clear" w:color="auto" w:fill="FFFFFF"/>
+        </w:rPr>
+        <w:t>、</w:t>
+      </w:r>
+      <w:r>
+        <w:rPr>
+          <w:rFonts w:ascii="Verdana" w:hAnsi="Verdana"/>
+          <w:color w:val="333333"/>
+          <w:szCs w:val="21"/>
+          <w:shd w:val="clear" w:color="auto" w:fill="FFFFFF"/>
+        </w:rPr>
+        <w:t>group by</w:t>
+      </w:r>
+      <w:r>
+        <w:rPr>
+          <w:rFonts w:ascii="Verdana" w:hAnsi="Verdana"/>
+          <w:color w:val="333333"/>
+          <w:szCs w:val="21"/>
+          <w:shd w:val="clear" w:color="auto" w:fill="FFFFFF"/>
+        </w:rPr>
+        <w:t>使用到的字段。</w:t>
+      </w:r>
+    </w:p>
+    <w:p>
+      <w:pPr>
+        <w:pStyle w:val="a9"/>
+        <w:numPr>
+          <w:ilvl w:val="0"/>
+          <w:numId w:val="1"/>
+        </w:numPr>
+        <w:ind w:firstLineChars="0"/>
+      </w:pPr>
+      <w:r>
+        <w:rPr>
+          <w:rFonts w:ascii="Verdana" w:hAnsi="Verdana"/>
+          <w:color w:val="333333"/>
+          <w:szCs w:val="21"/>
+          <w:shd w:val="clear" w:color="auto" w:fill="FFFFFF"/>
+        </w:rPr>
+        <w:t>尽量避免使用</w:t>
+      </w:r>
+      <w:r>
+        <w:rPr>
+          <w:rFonts w:ascii="Verdana" w:hAnsi="Verdana"/>
+          <w:color w:val="333333"/>
+          <w:szCs w:val="21"/>
+          <w:shd w:val="clear" w:color="auto" w:fill="FFFFFF"/>
+        </w:rPr>
+        <w:t>select *</w:t>
+      </w:r>
+      <w:r>
+        <w:rPr>
+          <w:rFonts w:ascii="Verdana" w:hAnsi="Verdana"/>
+          <w:color w:val="333333"/>
+          <w:szCs w:val="21"/>
+          <w:shd w:val="clear" w:color="auto" w:fill="FFFFFF"/>
+        </w:rPr>
+        <w:t>，返回无用的字段会降低查询效率。</w:t>
+      </w:r>
+    </w:p>
+    <w:p>
+      <w:pPr>
+        <w:pStyle w:val="a9"/>
+        <w:numPr>
+          <w:ilvl w:val="0"/>
+          <w:numId w:val="1"/>
+        </w:numPr>
+        <w:ind w:firstLineChars="0"/>
+      </w:pPr>
+      <w:r>
+        <w:rPr>
+          <w:rFonts w:ascii="Verdana" w:hAnsi="Verdana"/>
+          <w:color w:val="333333"/>
+          <w:szCs w:val="21"/>
+          <w:shd w:val="clear" w:color="auto" w:fill="FFFFFF"/>
+        </w:rPr>
+        <w:t>尽量避免使用</w:t>
+      </w:r>
+      <w:r>
+        <w:rPr>
+          <w:rFonts w:ascii="Verdana" w:hAnsi="Verdana"/>
+          <w:color w:val="333333"/>
+          <w:szCs w:val="21"/>
+          <w:shd w:val="clear" w:color="auto" w:fill="FFFFFF"/>
+        </w:rPr>
+        <w:t xml:space="preserve">in </w:t>
+      </w:r>
+      <w:r>
+        <w:rPr>
+          <w:rFonts w:ascii="Verdana" w:hAnsi="Verdana"/>
+          <w:color w:val="333333"/>
+          <w:szCs w:val="21"/>
+          <w:shd w:val="clear" w:color="auto" w:fill="FFFFFF"/>
+        </w:rPr>
+        <w:t>和</w:t>
+      </w:r>
+      <w:r>
+        <w:rPr>
+          <w:rFonts w:ascii="Verdana" w:hAnsi="Verdana"/>
+          <w:color w:val="333333"/>
+          <w:szCs w:val="21"/>
+          <w:shd w:val="clear" w:color="auto" w:fill="FFFFFF"/>
+        </w:rPr>
+        <w:t>not in</w:t>
+      </w:r>
+      <w:r>
+        <w:rPr>
+          <w:rFonts w:ascii="Verdana" w:hAnsi="Verdana"/>
+          <w:color w:val="333333"/>
+          <w:szCs w:val="21"/>
+          <w:shd w:val="clear" w:color="auto" w:fill="FFFFFF"/>
+        </w:rPr>
+        <w:t>，会导致数据库引擎放弃索引</w:t>
+      </w:r>
+      <w:proofErr w:type="gramStart"/>
+      <w:r>
+        <w:rPr>
+          <w:rFonts w:ascii="Verdana" w:hAnsi="Verdana"/>
+          <w:color w:val="333333"/>
+          <w:szCs w:val="21"/>
+          <w:shd w:val="clear" w:color="auto" w:fill="FFFFFF"/>
+        </w:rPr>
+        <w:t>进行全表扫描</w:t>
+      </w:r>
+      <w:proofErr w:type="gramEnd"/>
+      <w:r>
+        <w:rPr>
+          <w:rFonts w:ascii="Verdana" w:hAnsi="Verdana"/>
+          <w:color w:val="333333"/>
+          <w:szCs w:val="21"/>
+          <w:shd w:val="clear" w:color="auto" w:fill="FFFFFF"/>
+        </w:rPr>
+        <w:t>。</w:t>
+      </w:r>
+    </w:p>
+    <w:p>
+      <w:pPr>
+        <w:pStyle w:val="a9"/>
+        <w:numPr>
+          <w:ilvl w:val="0"/>
+          <w:numId w:val="1"/>
+        </w:numPr>
+        <w:ind w:firstLineChars="0"/>
+      </w:pPr>
+      <w:r>
+        <w:rPr>
+          <w:rFonts w:ascii="Verdana" w:hAnsi="Verdana"/>
+          <w:color w:val="333333"/>
+          <w:szCs w:val="21"/>
+          <w:shd w:val="clear" w:color="auto" w:fill="FFFFFF"/>
+        </w:rPr>
+        <w:t>尽量避免使用</w:t>
+      </w:r>
+      <w:r>
+        <w:rPr>
+          <w:rFonts w:ascii="Verdana" w:hAnsi="Verdana"/>
+          <w:color w:val="333333"/>
+          <w:szCs w:val="21"/>
+          <w:shd w:val="clear" w:color="auto" w:fill="FFFFFF"/>
+        </w:rPr>
+        <w:t>or</w:t>
+      </w:r>
+      <w:r>
+        <w:rPr>
+          <w:rFonts w:ascii="Verdana" w:hAnsi="Verdana"/>
+          <w:color w:val="333333"/>
+          <w:szCs w:val="21"/>
+          <w:shd w:val="clear" w:color="auto" w:fill="FFFFFF"/>
+        </w:rPr>
+        <w:t>，会导致数据库引擎放弃索引</w:t>
+      </w:r>
+      <w:proofErr w:type="gramStart"/>
+      <w:r>
+        <w:rPr>
+          <w:rFonts w:ascii="Verdana" w:hAnsi="Verdana"/>
+          <w:color w:val="333333"/>
+          <w:szCs w:val="21"/>
+          <w:shd w:val="clear" w:color="auto" w:fill="FFFFFF"/>
+        </w:rPr>
+        <w:t>进行全表扫描</w:t>
+      </w:r>
+      <w:proofErr w:type="gramEnd"/>
+      <w:r>
+        <w:rPr>
+          <w:rFonts w:ascii="Verdana" w:hAnsi="Verdana"/>
+          <w:color w:val="333333"/>
+          <w:szCs w:val="21"/>
+          <w:shd w:val="clear" w:color="auto" w:fill="FFFFFF"/>
+        </w:rPr>
+        <w:t>。</w:t>
+      </w:r>
+    </w:p>
+    <w:p>
+      <w:pPr>
+        <w:pStyle w:val="a9"/>
+        <w:numPr>
+          <w:ilvl w:val="0"/>
+          <w:numId w:val="1"/>
+        </w:numPr>
+        <w:ind w:firstLineChars="0"/>
+      </w:pPr>
+      <w:r>
+        <w:rPr>
+          <w:rFonts w:ascii="Verdana" w:hAnsi="Verdana"/>
+          <w:color w:val="333333"/>
+          <w:szCs w:val="21"/>
+          <w:shd w:val="clear" w:color="auto" w:fill="FFFFFF"/>
+        </w:rPr>
+        <w:t>尽量避免在</w:t>
+      </w:r>
+      <w:r>
+        <w:rPr>
+          <w:rFonts w:ascii="Verdana" w:hAnsi="Verdana"/>
+          <w:color w:val="333333"/>
+          <w:szCs w:val="21"/>
+          <w:shd w:val="clear" w:color="auto" w:fill="FFFFFF"/>
+        </w:rPr>
+        <w:t>where</w:t>
+      </w:r>
+      <w:r>
+        <w:rPr>
+          <w:rFonts w:ascii="Verdana" w:hAnsi="Verdana"/>
+          <w:color w:val="333333"/>
+          <w:szCs w:val="21"/>
+          <w:shd w:val="clear" w:color="auto" w:fill="FFFFFF"/>
+        </w:rPr>
+        <w:t>条件中等号的左侧进行表达式、函数操作，会导致数据库引擎放弃索引</w:t>
+      </w:r>
+      <w:proofErr w:type="gramStart"/>
+      <w:r>
+        <w:rPr>
+          <w:rFonts w:ascii="Verdana" w:hAnsi="Verdana"/>
+          <w:color w:val="333333"/>
+          <w:szCs w:val="21"/>
+          <w:shd w:val="clear" w:color="auto" w:fill="FFFFFF"/>
+        </w:rPr>
+        <w:t>进行全表扫描</w:t>
+      </w:r>
+      <w:proofErr w:type="gramEnd"/>
+      <w:r>
+        <w:rPr>
+          <w:rFonts w:ascii="Verdana" w:hAnsi="Verdana"/>
+          <w:color w:val="333333"/>
+          <w:szCs w:val="21"/>
+          <w:shd w:val="clear" w:color="auto" w:fill="FFFFFF"/>
+        </w:rPr>
+        <w:t>。</w:t>
+      </w:r>
+    </w:p>
+    <w:p>
+      <w:pPr>
+        <w:pStyle w:val="a9"/>
+        <w:numPr>
+          <w:ilvl w:val="0"/>
+          <w:numId w:val="1"/>
+        </w:numPr>
+        <w:ind w:firstLineChars="0"/>
+      </w:pPr>
+      <w:r>
+        <w:rPr>
+          <w:rFonts w:ascii="Verdana" w:hAnsi="Verdana"/>
+          <w:color w:val="333333"/>
+          <w:szCs w:val="21"/>
+          <w:shd w:val="clear" w:color="auto" w:fill="FFFFFF"/>
+        </w:rPr>
+        <w:t>尽量避免进行</w:t>
+      </w:r>
+      <w:r>
+        <w:rPr>
+          <w:rFonts w:ascii="Verdana" w:hAnsi="Verdana"/>
+          <w:color w:val="333333"/>
+          <w:szCs w:val="21"/>
+          <w:shd w:val="clear" w:color="auto" w:fill="FFFFFF"/>
+        </w:rPr>
+        <w:t>null</w:t>
+      </w:r>
+      <w:r>
+        <w:rPr>
+          <w:rFonts w:ascii="Verdana" w:hAnsi="Verdana"/>
+          <w:color w:val="333333"/>
+          <w:szCs w:val="21"/>
+          <w:shd w:val="clear" w:color="auto" w:fill="FFFFFF"/>
+        </w:rPr>
+        <w:t>值的判断，会导致数据库引擎放弃索引</w:t>
+      </w:r>
+      <w:proofErr w:type="gramStart"/>
+      <w:r>
+        <w:rPr>
+          <w:rFonts w:ascii="Verdana" w:hAnsi="Verdana"/>
+          <w:color w:val="333333"/>
+          <w:szCs w:val="21"/>
+          <w:shd w:val="clear" w:color="auto" w:fill="FFFFFF"/>
+        </w:rPr>
+        <w:t>进行全表扫描</w:t>
+      </w:r>
+      <w:proofErr w:type="gramEnd"/>
+      <w:r>
+        <w:rPr>
+          <w:rFonts w:ascii="Verdana" w:hAnsi="Verdana"/>
+          <w:color w:val="333333"/>
+          <w:szCs w:val="21"/>
+          <w:shd w:val="clear" w:color="auto" w:fill="FFFFFF"/>
+        </w:rPr>
+        <w:t>。</w:t>
+      </w:r>
+    </w:p>
+    <w:p>
+      <w:pPr>
+        <w:pStyle w:val="a9"/>
+        <w:numPr>
+          <w:ilvl w:val="0"/>
+          <w:numId w:val="1"/>
+        </w:numPr>
+        <w:ind w:firstLineChars="0"/>
+      </w:pPr>
+      <w:r>
+        <w:rPr>
+          <w:rFonts w:ascii="Verdana" w:hAnsi="Verdana"/>
+          <w:color w:val="333333"/>
+          <w:szCs w:val="21"/>
+          <w:shd w:val="clear" w:color="auto" w:fill="FFFFFF"/>
+        </w:rPr>
+        <w:t>尽量避免在字段开头模糊查询，会导致数据库引擎放弃索引</w:t>
+      </w:r>
+      <w:proofErr w:type="gramStart"/>
+      <w:r>
+        <w:rPr>
+          <w:rFonts w:ascii="Verdana" w:hAnsi="Verdana"/>
+          <w:color w:val="333333"/>
+          <w:szCs w:val="21"/>
+          <w:shd w:val="clear" w:color="auto" w:fill="FFFFFF"/>
+        </w:rPr>
+        <w:t>进行全表扫描</w:t>
+      </w:r>
+      <w:proofErr w:type="gramEnd"/>
+      <w:r>
+        <w:rPr>
+          <w:rFonts w:ascii="Verdana" w:hAnsi="Verdana"/>
+          <w:color w:val="333333"/>
+          <w:szCs w:val="21"/>
+          <w:shd w:val="clear" w:color="auto" w:fill="FFFFFF"/>
+        </w:rPr>
+        <w:t>。</w:t>
+      </w:r>
+    </w:p>
+    <w:p/>
+    <w:p>
+      <w:pPr>
+        <w:rPr>
+          <w:rFonts w:ascii="Arial" w:hAnsi="Arial" w:cs="Arial"/>
+          <w:color w:val="4F4F4F"/>
+          <w:shd w:val="clear" w:color="auto" w:fill="FFFFFF"/>
+        </w:rPr>
+      </w:pPr>
+      <w:r>
+        <w:rPr>
+          <w:rFonts w:ascii="Arial" w:hAnsi="Arial" w:cs="Arial"/>
+          <w:color w:val="4F4F4F"/>
+          <w:shd w:val="clear" w:color="auto" w:fill="FFFFFF"/>
+        </w:rPr>
+        <w:t>Oracle</w:t>
+      </w:r>
+      <w:r>
+        <w:rPr>
+          <w:rFonts w:ascii="Arial" w:hAnsi="Arial" w:cs="Arial"/>
+          <w:color w:val="4F4F4F"/>
+          <w:shd w:val="clear" w:color="auto" w:fill="FFFFFF"/>
+        </w:rPr>
+        <w:t>的</w:t>
+      </w:r>
+      <w:r>
+        <w:rPr>
+          <w:rFonts w:ascii="Arial" w:hAnsi="Arial" w:cs="Arial"/>
+          <w:color w:val="4F4F4F"/>
+          <w:shd w:val="clear" w:color="auto" w:fill="FFFFFF"/>
+        </w:rPr>
+        <w:t>SQL</w:t>
+      </w:r>
+      <w:r>
+        <w:rPr>
+          <w:rFonts w:ascii="Arial" w:hAnsi="Arial" w:cs="Arial"/>
+          <w:color w:val="4F4F4F"/>
+          <w:shd w:val="clear" w:color="auto" w:fill="FFFFFF"/>
+        </w:rPr>
+        <w:t>语句优化方法：</w:t>
+      </w:r>
+    </w:p>
+    <w:p>
+      <w:pPr>
+        <w:rPr>
+          <w:rStyle w:val="a7"/>
+          <w:rFonts w:ascii="Arial" w:hAnsi="Arial" w:cs="Arial"/>
+          <w:color w:val="4F4F4F"/>
+          <w:shd w:val="clear" w:color="auto" w:fill="FFFFFF"/>
+        </w:rPr>
+      </w:pPr>
+      <w:r>
+        <w:rPr>
+          <w:rStyle w:val="a7"/>
+          <w:rFonts w:ascii="Arial" w:hAnsi="Arial" w:cs="Arial" w:hint="eastAsia"/>
+          <w:color w:val="4F4F4F"/>
+          <w:shd w:val="clear" w:color="auto" w:fill="FFFFFF"/>
+        </w:rPr>
+        <w:t>1.</w:t>
+      </w:r>
+      <w:r>
+        <w:rPr>
+          <w:rStyle w:val="a7"/>
+          <w:rFonts w:ascii="Arial" w:hAnsi="Arial" w:cs="Arial"/>
+          <w:color w:val="4F4F4F"/>
+          <w:shd w:val="clear" w:color="auto" w:fill="FFFFFF"/>
+        </w:rPr>
+        <w:t>SQL</w:t>
+      </w:r>
+      <w:r>
+        <w:rPr>
+          <w:rStyle w:val="a7"/>
+          <w:rFonts w:ascii="Arial" w:hAnsi="Arial" w:cs="Arial"/>
+          <w:color w:val="4F4F4F"/>
+          <w:shd w:val="clear" w:color="auto" w:fill="FFFFFF"/>
+        </w:rPr>
+        <w:t>语句尽量用大写的；</w:t>
+      </w:r>
+    </w:p>
+    <w:p>
+      <w:r>
+        <w:rPr>
+          <w:rStyle w:val="a7"/>
+          <w:rFonts w:ascii="Arial" w:hAnsi="Arial" w:cs="Arial" w:hint="eastAsia"/>
+          <w:color w:val="4F4F4F"/>
+          <w:shd w:val="clear" w:color="auto" w:fill="FFFFFF"/>
+        </w:rPr>
+        <w:t>2.</w:t>
+      </w:r>
+      <w:r>
+        <w:rPr>
+          <w:rStyle w:val="a7"/>
+          <w:rFonts w:ascii="Arial" w:hAnsi="Arial" w:cs="Arial"/>
+          <w:color w:val="4F4F4F"/>
+          <w:shd w:val="clear" w:color="auto" w:fill="FFFFFF"/>
+        </w:rPr>
+        <w:t>使用表的别名：</w:t>
+      </w:r>
+      <w:r>
+        <w:rPr>
+          <w:rFonts w:ascii="Arial" w:hAnsi="Arial" w:cs="Arial"/>
+          <w:color w:val="4F4F4F"/>
+          <w:shd w:val="clear" w:color="auto" w:fill="FFFFFF"/>
+        </w:rPr>
+        <w:t> </w:t>
+      </w:r>
+    </w:p>
+    <w:p>
+      <w:pPr>
+        <w:pStyle w:val="a8"/>
+        <w:shd w:val="clear" w:color="auto" w:fill="FFFFFF"/>
+        <w:wordWrap w:val="0"/>
+        <w:spacing w:before="0" w:beforeAutospacing="0" w:after="240" w:afterAutospacing="0" w:line="390" w:lineRule="atLeast"/>
+        <w:jc w:val="both"/>
+        <w:rPr>
+          <w:rFonts w:ascii="Arial" w:hAnsi="Arial" w:cs="Arial"/>
+          <w:color w:val="4F4F4F"/>
+        </w:rPr>
+      </w:pPr>
+      <w:r>
+        <w:rPr>
+          <w:rStyle w:val="a7"/>
+          <w:rFonts w:ascii="Arial" w:hAnsi="Arial" w:cs="Arial" w:hint="eastAsia"/>
+          <w:color w:val="4F4F4F"/>
+          <w:shd w:val="clear" w:color="auto" w:fill="FFFFFF"/>
+        </w:rPr>
+        <w:t>3.</w:t>
+      </w:r>
+      <w:r>
+        <w:rPr>
+          <w:rStyle w:val="a7"/>
+          <w:rFonts w:ascii="Arial" w:hAnsi="Arial" w:cs="Arial"/>
+          <w:color w:val="4F4F4F"/>
+          <w:shd w:val="clear" w:color="auto" w:fill="FFFFFF"/>
+        </w:rPr>
+        <w:t>选择最有效率的表名顺序</w:t>
+      </w:r>
+      <w:r>
+        <w:rPr>
+          <w:rFonts w:ascii="Arial" w:hAnsi="Arial" w:cs="Arial"/>
+          <w:color w:val="4F4F4F"/>
+          <w:shd w:val="clear" w:color="auto" w:fill="FFFFFF"/>
+        </w:rPr>
+        <w:t>(</w:t>
+      </w:r>
+      <w:r>
+        <w:rPr>
+          <w:rStyle w:val="a7"/>
+          <w:rFonts w:ascii="Arial" w:hAnsi="Arial" w:cs="Arial"/>
+          <w:color w:val="4F4F4F"/>
+          <w:shd w:val="clear" w:color="auto" w:fill="FFFFFF"/>
+        </w:rPr>
+        <w:t>只在基于规则的优化器</w:t>
+      </w:r>
+      <w:r>
+        <w:rPr>
+          <w:rStyle w:val="a7"/>
+          <w:rFonts w:ascii="Arial" w:hAnsi="Arial" w:cs="Arial"/>
+          <w:color w:val="4F4F4F"/>
+          <w:shd w:val="clear" w:color="auto" w:fill="FFFFFF"/>
+        </w:rPr>
+        <w:t>(RBO)</w:t>
+      </w:r>
+      <w:r>
+        <w:rPr>
+          <w:rStyle w:val="a7"/>
+          <w:rFonts w:ascii="Arial" w:hAnsi="Arial" w:cs="Arial"/>
+          <w:color w:val="4F4F4F"/>
+          <w:shd w:val="clear" w:color="auto" w:fill="FFFFFF"/>
+        </w:rPr>
+        <w:t>中有效</w:t>
+      </w:r>
+      <w:r>
+        <w:rPr>
+          <w:rFonts w:ascii="Arial" w:hAnsi="Arial" w:cs="Arial"/>
+          <w:color w:val="4F4F4F"/>
+          <w:shd w:val="clear" w:color="auto" w:fill="FFFFFF"/>
+        </w:rPr>
+        <w:t>)</w:t>
+      </w:r>
+      <w:r>
+        <w:rPr>
+          <w:rFonts w:ascii="Arial" w:hAnsi="Arial" w:cs="Arial"/>
+          <w:color w:val="4F4F4F"/>
+          <w:shd w:val="clear" w:color="auto" w:fill="FFFFFF"/>
+        </w:rPr>
+        <w:t>：</w:t>
+      </w:r>
+      <w:r>
+        <w:rPr>
+          <w:rFonts w:ascii="Arial" w:hAnsi="Arial" w:cs="Arial"/>
+          <w:color w:val="4F4F4F"/>
+        </w:rPr>
+        <w:t xml:space="preserve">ORACLE </w:t>
+      </w:r>
+      <w:r>
+        <w:rPr>
+          <w:rFonts w:ascii="Arial" w:hAnsi="Arial" w:cs="Arial"/>
+          <w:color w:val="4F4F4F"/>
+        </w:rPr>
+        <w:t>的</w:t>
+      </w:r>
+      <w:proofErr w:type="gramStart"/>
+      <w:r>
+        <w:rPr>
+          <w:rFonts w:ascii="Arial" w:hAnsi="Arial" w:cs="Arial"/>
+          <w:color w:val="4F4F4F"/>
+        </w:rPr>
+        <w:t>解析器</w:t>
+      </w:r>
+      <w:proofErr w:type="gramEnd"/>
+      <w:r>
+        <w:rPr>
+          <w:rFonts w:ascii="Arial" w:hAnsi="Arial" w:cs="Arial"/>
+          <w:color w:val="4F4F4F"/>
+        </w:rPr>
+        <w:t>按照从右到左的顺序处理</w:t>
+      </w:r>
+      <w:r>
+        <w:rPr>
+          <w:rFonts w:ascii="Arial" w:hAnsi="Arial" w:cs="Arial"/>
+          <w:color w:val="4F4F4F"/>
+        </w:rPr>
+        <w:t>FROM</w:t>
+      </w:r>
+      <w:r>
+        <w:rPr>
+          <w:rFonts w:ascii="Arial" w:hAnsi="Arial" w:cs="Arial"/>
+          <w:color w:val="4F4F4F"/>
+        </w:rPr>
+        <w:t>子句中的表名，</w:t>
+      </w:r>
+      <w:r>
+        <w:rPr>
+          <w:rFonts w:ascii="Arial" w:hAnsi="Arial" w:cs="Arial"/>
+          <w:color w:val="4F4F4F"/>
+        </w:rPr>
+        <w:t>FROM</w:t>
+      </w:r>
+      <w:r>
+        <w:rPr>
+          <w:rFonts w:ascii="Arial" w:hAnsi="Arial" w:cs="Arial"/>
+          <w:color w:val="4F4F4F"/>
+        </w:rPr>
+        <w:t>子句中写在最后的表</w:t>
+      </w:r>
+      <w:r>
+        <w:rPr>
+          <w:rFonts w:ascii="Arial" w:hAnsi="Arial" w:cs="Arial"/>
+          <w:color w:val="4F4F4F"/>
+        </w:rPr>
+        <w:t>(</w:t>
+      </w:r>
+      <w:r>
+        <w:rPr>
+          <w:rFonts w:ascii="Arial" w:hAnsi="Arial" w:cs="Arial"/>
+          <w:color w:val="4F4F4F"/>
+        </w:rPr>
+        <w:t>基础表也称为驱动表</w:t>
+      </w:r>
+      <w:r>
+        <w:rPr>
+          <w:rFonts w:ascii="Arial" w:hAnsi="Arial" w:cs="Arial"/>
+          <w:color w:val="4F4F4F"/>
+        </w:rPr>
+        <w:t>,driving table)</w:t>
+      </w:r>
+      <w:r>
+        <w:rPr>
+          <w:rFonts w:ascii="Arial" w:hAnsi="Arial" w:cs="Arial"/>
+          <w:color w:val="4F4F4F"/>
+        </w:rPr>
+        <w:t>将被最先处理</w:t>
+      </w:r>
+    </w:p>
+    <w:p>
+      <w:pPr>
+        <w:pStyle w:val="a8"/>
+        <w:shd w:val="clear" w:color="auto" w:fill="FFFFFF"/>
+        <w:wordWrap w:val="0"/>
+        <w:spacing w:before="0" w:beforeAutospacing="0" w:after="240" w:afterAutospacing="0" w:line="390" w:lineRule="atLeast"/>
+        <w:jc w:val="both"/>
+        <w:rPr>
+          <w:rFonts w:ascii="Arial" w:hAnsi="Arial" w:cs="Arial"/>
+          <w:color w:val="4F4F4F"/>
+        </w:rPr>
+      </w:pPr>
+      <w:r>
+        <w:rPr>
+          <w:rStyle w:val="a7"/>
+          <w:rFonts w:ascii="Arial" w:hAnsi="Arial" w:cs="Arial" w:hint="eastAsia"/>
+          <w:color w:val="4F4F4F"/>
+          <w:shd w:val="clear" w:color="auto" w:fill="FFFFFF"/>
+        </w:rPr>
+        <w:t>4.</w:t>
+      </w:r>
+      <w:r>
+        <w:rPr>
+          <w:rStyle w:val="a7"/>
+          <w:rFonts w:ascii="Arial" w:hAnsi="Arial" w:cs="Arial"/>
+          <w:color w:val="4F4F4F"/>
+          <w:shd w:val="clear" w:color="auto" w:fill="FFFFFF"/>
+        </w:rPr>
+        <w:t>WHERE</w:t>
+      </w:r>
+      <w:r>
+        <w:rPr>
+          <w:rStyle w:val="a7"/>
+          <w:rFonts w:ascii="Arial" w:hAnsi="Arial" w:cs="Arial"/>
+          <w:color w:val="4F4F4F"/>
+          <w:shd w:val="clear" w:color="auto" w:fill="FFFFFF"/>
+        </w:rPr>
+        <w:t>子句中的连接顺序：</w:t>
+      </w:r>
+      <w:r>
+        <w:rPr>
+          <w:rFonts w:ascii="Arial" w:hAnsi="Arial" w:cs="Arial"/>
+          <w:color w:val="4F4F4F"/>
+        </w:rPr>
+        <w:t>ORACLE</w:t>
+      </w:r>
+      <w:r>
+        <w:rPr>
+          <w:rFonts w:ascii="Arial" w:hAnsi="Arial" w:cs="Arial"/>
+          <w:color w:val="4F4F4F"/>
+        </w:rPr>
+        <w:t>采用</w:t>
+      </w:r>
+      <w:r>
+        <w:rPr>
+          <w:rFonts w:ascii="Arial" w:hAnsi="Arial" w:cs="Arial"/>
+          <w:b/>
+          <w:bCs/>
+          <w:color w:val="4F4F4F"/>
+        </w:rPr>
+        <w:t>自下而上的顺序解析</w:t>
+      </w:r>
+      <w:r>
+        <w:rPr>
+          <w:rFonts w:ascii="Arial" w:hAnsi="Arial" w:cs="Arial"/>
+          <w:color w:val="4F4F4F"/>
+        </w:rPr>
+        <w:t>WHERE</w:t>
+      </w:r>
+      <w:r>
+        <w:rPr>
+          <w:rFonts w:ascii="Arial" w:hAnsi="Arial" w:cs="Arial"/>
+          <w:color w:val="4F4F4F"/>
+        </w:rPr>
+        <w:t>子句</w:t>
+      </w:r>
+      <w:r>
+        <w:rPr>
+          <w:rFonts w:ascii="Arial" w:hAnsi="Arial" w:cs="Arial"/>
+          <w:color w:val="4F4F4F"/>
+        </w:rPr>
+        <w:t>,</w:t>
+      </w:r>
+      <w:r>
+        <w:rPr>
+          <w:rFonts w:ascii="Arial" w:hAnsi="Arial" w:cs="Arial"/>
+          <w:color w:val="4F4F4F"/>
+        </w:rPr>
+        <w:t>根据这个原理</w:t>
+      </w:r>
+      <w:r>
+        <w:rPr>
+          <w:rFonts w:ascii="Arial" w:hAnsi="Arial" w:cs="Arial"/>
+          <w:color w:val="4F4F4F"/>
+        </w:rPr>
+        <w:t>,</w:t>
+      </w:r>
+      <w:r>
+        <w:rPr>
+          <w:rFonts w:ascii="Arial" w:hAnsi="Arial" w:cs="Arial"/>
+          <w:color w:val="4F4F4F"/>
+        </w:rPr>
+        <w:t>表之间的连接必须写在其他</w:t>
+      </w:r>
+      <w:r>
+        <w:rPr>
+          <w:rFonts w:ascii="Arial" w:hAnsi="Arial" w:cs="Arial"/>
+          <w:color w:val="4F4F4F"/>
+        </w:rPr>
+        <w:t>WHERE</w:t>
+      </w:r>
+      <w:r>
+        <w:rPr>
+          <w:rFonts w:ascii="Arial" w:hAnsi="Arial" w:cs="Arial"/>
+          <w:color w:val="4F4F4F"/>
+        </w:rPr>
+        <w:t>条件之前</w:t>
+      </w:r>
+      <w:r>
+        <w:rPr>
+          <w:rFonts w:ascii="Arial" w:hAnsi="Arial" w:cs="Arial"/>
+          <w:color w:val="4F4F4F"/>
+        </w:rPr>
+        <w:t xml:space="preserve">, </w:t>
+      </w:r>
+      <w:r>
+        <w:rPr>
+          <w:rFonts w:ascii="Arial" w:hAnsi="Arial" w:cs="Arial"/>
+          <w:color w:val="4F4F4F"/>
+        </w:rPr>
+        <w:t>那些可以过滤</w:t>
+      </w:r>
+      <w:proofErr w:type="gramStart"/>
+      <w:r>
+        <w:rPr>
+          <w:rFonts w:ascii="Arial" w:hAnsi="Arial" w:cs="Arial"/>
+          <w:color w:val="4F4F4F"/>
+        </w:rPr>
+        <w:t>掉最大</w:t>
+      </w:r>
+      <w:proofErr w:type="gramEnd"/>
+      <w:r>
+        <w:rPr>
+          <w:rFonts w:ascii="Arial" w:hAnsi="Arial" w:cs="Arial"/>
+          <w:color w:val="4F4F4F"/>
+        </w:rPr>
+        <w:t>数量记录的条件必须写在</w:t>
+      </w:r>
+      <w:r>
+        <w:rPr>
+          <w:rFonts w:ascii="Arial" w:hAnsi="Arial" w:cs="Arial"/>
+          <w:color w:val="4F4F4F"/>
+        </w:rPr>
+        <w:t>WHERE</w:t>
+      </w:r>
+      <w:r>
+        <w:rPr>
+          <w:rFonts w:ascii="Arial" w:hAnsi="Arial" w:cs="Arial"/>
+          <w:color w:val="4F4F4F"/>
+        </w:rPr>
+        <w:t>子句的末尾。</w:t>
+      </w:r>
+    </w:p>
+    <w:p>
+      <w:pPr>
+        <w:pStyle w:val="2"/>
+        <w:rPr>
+          <w:rStyle w:val="a7"/>
+          <w:rFonts w:ascii="Arial" w:hAnsi="Arial" w:cs="Arial"/>
+          <w:b/>
+          <w:bCs/>
+          <w:color w:val="4F4F4F"/>
+        </w:rPr>
+      </w:pPr>
+      <w:r>
+        <w:rPr>
+          <w:rStyle w:val="a7"/>
+          <w:rFonts w:ascii="Arial" w:hAnsi="Arial" w:cs="Arial" w:hint="eastAsia"/>
+          <w:b/>
+          <w:bCs/>
+          <w:color w:val="4F4F4F"/>
+        </w:rPr>
+        <w:t>索引实现原理</w:t>
+      </w:r>
+    </w:p>
+    <w:p>
+      <w:pPr>
+        <w:rPr>
+          <w:rFonts w:ascii="Arial" w:hAnsi="Arial" w:cs="Arial"/>
+          <w:color w:val="4F4F4F"/>
+          <w:szCs w:val="21"/>
+          <w:shd w:val="clear" w:color="auto" w:fill="FFFFFF"/>
+        </w:rPr>
+      </w:pPr>
+      <w:hyperlink r:id="rId7" w:tgtFrame="_blank" w:tooltip="MySQL知识库" w:history="1">
+        <w:r>
+          <w:rPr>
+            <w:rStyle w:val="aa"/>
+            <w:rFonts w:ascii="Arial" w:hAnsi="Arial" w:cs="Arial"/>
+            <w:b/>
+            <w:bCs/>
+            <w:color w:val="DF3434"/>
+            <w:szCs w:val="21"/>
+            <w:shd w:val="clear" w:color="auto" w:fill="FFFFFF"/>
+          </w:rPr>
+          <w:t>数据库</w:t>
+        </w:r>
+      </w:hyperlink>
+      <w:r>
+        <w:rPr>
+          <w:rStyle w:val="a7"/>
+          <w:rFonts w:ascii="Arial" w:hAnsi="Arial" w:cs="Arial"/>
+          <w:color w:val="4F4F4F"/>
+          <w:szCs w:val="21"/>
+          <w:shd w:val="clear" w:color="auto" w:fill="FFFFFF"/>
+        </w:rPr>
+        <w:t>索引</w:t>
+      </w:r>
+      <w:r>
+        <w:rPr>
+          <w:rFonts w:ascii="Arial" w:hAnsi="Arial" w:cs="Arial"/>
+          <w:color w:val="4F4F4F"/>
+          <w:szCs w:val="21"/>
+          <w:shd w:val="clear" w:color="auto" w:fill="FFFFFF"/>
+        </w:rPr>
+        <w:t>，是数据库管理系统中</w:t>
+      </w:r>
+      <w:r>
+        <w:rPr>
+          <w:rFonts w:ascii="Arial" w:hAnsi="Arial" w:cs="Arial"/>
+          <w:color w:val="990000"/>
+          <w:szCs w:val="21"/>
+          <w:shd w:val="clear" w:color="auto" w:fill="FFFFFF"/>
+        </w:rPr>
+        <w:t>一个排序的数据结构</w:t>
+      </w:r>
+      <w:r>
+        <w:rPr>
+          <w:rFonts w:ascii="Arial" w:hAnsi="Arial" w:cs="Arial"/>
+          <w:color w:val="4F4F4F"/>
+          <w:szCs w:val="21"/>
+          <w:shd w:val="clear" w:color="auto" w:fill="FFFFFF"/>
+        </w:rPr>
+        <w:t>，以协助快速查询、更新数据库表中数据。</w:t>
+      </w:r>
+      <w:r>
+        <w:rPr>
+          <w:rStyle w:val="a7"/>
+          <w:rFonts w:ascii="Arial" w:hAnsi="Arial" w:cs="Arial"/>
+          <w:color w:val="FF0000"/>
+          <w:sz w:val="27"/>
+          <w:szCs w:val="27"/>
+          <w:shd w:val="clear" w:color="auto" w:fill="FFFFFF"/>
+        </w:rPr>
+        <w:t>索引的实现通常使用</w:t>
+      </w:r>
+      <w:r>
+        <w:rPr>
+          <w:rStyle w:val="a7"/>
+          <w:rFonts w:ascii="Arial" w:hAnsi="Arial" w:cs="Arial"/>
+          <w:color w:val="FF0000"/>
+          <w:sz w:val="27"/>
+          <w:szCs w:val="27"/>
+          <w:shd w:val="clear" w:color="auto" w:fill="FFFFFF"/>
+        </w:rPr>
+        <w:t>B</w:t>
+      </w:r>
+      <w:r>
+        <w:rPr>
+          <w:rStyle w:val="a7"/>
+          <w:rFonts w:ascii="Arial" w:hAnsi="Arial" w:cs="Arial"/>
+          <w:color w:val="FF0000"/>
+          <w:sz w:val="27"/>
+          <w:szCs w:val="27"/>
+          <w:shd w:val="clear" w:color="auto" w:fill="FFFFFF"/>
+        </w:rPr>
+        <w:t>树及其变种</w:t>
+      </w:r>
+      <w:r>
+        <w:rPr>
+          <w:rStyle w:val="a7"/>
+          <w:rFonts w:ascii="Arial" w:hAnsi="Arial" w:cs="Arial"/>
+          <w:color w:val="FF0000"/>
+          <w:sz w:val="27"/>
+          <w:szCs w:val="27"/>
+          <w:shd w:val="clear" w:color="auto" w:fill="FFFFFF"/>
+        </w:rPr>
+        <w:t>B+</w:t>
+      </w:r>
+      <w:r>
+        <w:rPr>
+          <w:rStyle w:val="a7"/>
+          <w:rFonts w:ascii="Arial" w:hAnsi="Arial" w:cs="Arial"/>
+          <w:color w:val="FF0000"/>
+          <w:sz w:val="27"/>
+          <w:szCs w:val="27"/>
+          <w:shd w:val="clear" w:color="auto" w:fill="FFFFFF"/>
+        </w:rPr>
+        <w:t>树</w:t>
+      </w:r>
+      <w:r>
+        <w:rPr>
+          <w:rFonts w:ascii="Arial" w:hAnsi="Arial" w:cs="Arial"/>
+          <w:color w:val="4F4F4F"/>
+          <w:szCs w:val="21"/>
+          <w:shd w:val="clear" w:color="auto" w:fill="FFFFFF"/>
+        </w:rPr>
+        <w:t>。</w:t>
+      </w:r>
+    </w:p>
+    <w:p>
+      <w:pPr>
+        <w:rPr>
+          <w:rFonts w:ascii="Arial" w:hAnsi="Arial" w:cs="Arial"/>
+          <w:color w:val="4F4F4F"/>
+          <w:szCs w:val="21"/>
+          <w:shd w:val="clear" w:color="auto" w:fill="FFFFFF"/>
+        </w:rPr>
+      </w:pPr>
+      <w:r>
+        <w:rPr>
+          <w:rFonts w:ascii="Arial" w:hAnsi="Arial" w:cs="Arial"/>
+          <w:color w:val="4F4F4F"/>
+          <w:szCs w:val="21"/>
+          <w:shd w:val="clear" w:color="auto" w:fill="FFFFFF"/>
+        </w:rPr>
+        <w:t>在数据之外，数据库系统还维护着满足特定查找算法的数据结构，这些数据结构以某种方式</w:t>
+      </w:r>
+      <w:r>
+        <w:rPr>
+          <w:rFonts w:ascii="Arial" w:hAnsi="Arial" w:cs="Arial"/>
+          <w:color w:val="4F4F4F"/>
+          <w:szCs w:val="21"/>
+          <w:shd w:val="clear" w:color="auto" w:fill="FFFFFF"/>
+        </w:rPr>
+        <w:lastRenderedPageBreak/>
+        <w:t>引用（指向）数据，这样就可以在这些数据结构上实现高级查找算法。这种数据结构，就是索引。</w:t>
+      </w:r>
+    </w:p>
+    <w:p>
+      <w:pPr>
+        <w:rPr>
+          <w:rFonts w:ascii="Arial" w:hAnsi="Arial" w:cs="Arial"/>
+          <w:color w:val="000000"/>
+          <w:shd w:val="clear" w:color="auto" w:fill="FFFFFF"/>
+        </w:rPr>
+      </w:pPr>
+    </w:p>
+    <w:p>
+      <w:pPr>
+        <w:rPr>
+          <w:rFonts w:ascii="Arial" w:hAnsi="Arial" w:cs="Arial"/>
+          <w:color w:val="000000"/>
+          <w:shd w:val="clear" w:color="auto" w:fill="FFFFFF"/>
+        </w:rPr>
+      </w:pPr>
+    </w:p>
+    <w:p>
+      <w:pPr>
+        <w:pStyle w:val="2"/>
+        <w:rPr>
+          <w:shd w:val="clear" w:color="auto" w:fill="FFFFFF"/>
+        </w:rPr>
+      </w:pPr>
+      <w:r>
+        <w:rPr>
+          <w:rFonts w:hint="eastAsia"/>
+          <w:shd w:val="clear" w:color="auto" w:fill="FFFFFF"/>
+        </w:rPr>
+        <w:t>高并发下数据库设计</w:t>
+      </w:r>
+    </w:p>
+    <w:p>
+      <w:pPr>
+        <w:rPr>
+          <w:rFonts w:ascii="Arial" w:hAnsi="Arial" w:cs="Arial"/>
+          <w:color w:val="000000"/>
+          <w:shd w:val="clear" w:color="auto" w:fill="FFFFFF"/>
+        </w:rPr>
+      </w:pPr>
+    </w:p>
+    <w:p>
+      <w:pPr>
+        <w:rPr>
+          <w:rFonts w:ascii="Arial" w:hAnsi="Arial" w:cs="Arial"/>
+          <w:color w:val="000000"/>
+          <w:shd w:val="clear" w:color="auto" w:fill="FFFFFF"/>
+        </w:rPr>
+      </w:pPr>
+    </w:p>
+    <w:p>
+      <w:pPr>
+        <w:rPr>
+          <w:rFonts w:ascii="Arial" w:hAnsi="Arial" w:cs="Arial"/>
+          <w:color w:val="000000"/>
+          <w:shd w:val="clear" w:color="auto" w:fill="FFFFFF"/>
+        </w:rPr>
+      </w:pPr>
+    </w:p>
+    <w:p>
+      <w:pPr>
+        <w:rPr>
+          <w:rFonts w:ascii="Arial" w:hAnsi="Arial" w:cs="Arial"/>
+          <w:color w:val="000000"/>
+          <w:shd w:val="clear" w:color="auto" w:fill="FFFFFF"/>
+        </w:rPr>
+      </w:pPr>
+    </w:p>
+    <w:p>
+      <w:pPr>
+        <w:rPr>
+          <w:rFonts w:ascii="Arial" w:hAnsi="Arial" w:cs="Arial"/>
+          <w:color w:val="000000"/>
+          <w:shd w:val="clear" w:color="auto" w:fill="FFFFFF"/>
+        </w:rPr>
+      </w:pPr>
+    </w:p>
+    <w:p>
+      <w:pPr>
+        <w:rPr>
+          <w:rFonts w:ascii="Arial" w:hAnsi="Arial" w:cs="Arial"/>
+          <w:color w:val="000000"/>
+          <w:shd w:val="clear" w:color="auto" w:fill="FFFFFF"/>
+        </w:rPr>
+      </w:pPr>
+    </w:p>
+    <w:p>
+      <w:pPr>
+        <w:rPr>
+          <w:rFonts w:ascii="Arial" w:hAnsi="Arial" w:cs="Arial"/>
+          <w:color w:val="000000"/>
+          <w:shd w:val="clear" w:color="auto" w:fill="FFFFFF"/>
+        </w:rPr>
+      </w:pPr>
+    </w:p>
+    <w:p>
+      <w:pPr>
+        <w:rPr>
+          <w:rFonts w:ascii="Arial" w:hAnsi="Arial" w:cs="Arial"/>
+          <w:color w:val="000000"/>
+          <w:shd w:val="clear" w:color="auto" w:fill="FFFFFF"/>
+        </w:rPr>
+      </w:pPr>
+    </w:p>
+    <w:p>
+      <w:pPr>
+        <w:rPr>
+          <w:rFonts w:ascii="Arial" w:hAnsi="Arial" w:cs="Arial"/>
+          <w:color w:val="000000"/>
+          <w:shd w:val="clear" w:color="auto" w:fill="FFFFFF"/>
+        </w:rPr>
+      </w:pPr>
+    </w:p>
+    <w:p>
+      <w:pPr>
+        <w:rPr>
+          <w:rFonts w:ascii="Arial" w:hAnsi="Arial" w:cs="Arial"/>
+          <w:color w:val="000000"/>
+          <w:shd w:val="clear" w:color="auto" w:fill="FFFFFF"/>
+        </w:rPr>
+      </w:pPr>
+    </w:p>
+    <w:p>
+      <w:pPr>
+        <w:rPr>
+          <w:rFonts w:ascii="Arial" w:hAnsi="Arial" w:cs="Arial"/>
+          <w:color w:val="000000"/>
+          <w:shd w:val="clear" w:color="auto" w:fill="FFFFFF"/>
+        </w:rPr>
+      </w:pPr>
+    </w:p>
+    <w:p>
+      <w:pPr>
+        <w:rPr>
+          <w:rFonts w:ascii="Arial" w:hAnsi="Arial" w:cs="Arial"/>
+          <w:color w:val="000000"/>
+          <w:shd w:val="clear" w:color="auto" w:fill="FFFFFF"/>
+        </w:rPr>
+      </w:pPr>
+    </w:p>
+    <w:p>
+      <w:pPr>
+        <w:rPr>
+          <w:rFonts w:ascii="Arial" w:hAnsi="Arial" w:cs="Arial"/>
+          <w:color w:val="000000"/>
+          <w:shd w:val="clear" w:color="auto" w:fill="FFFFFF"/>
+        </w:rPr>
+      </w:pPr>
+    </w:p>
+    <w:p>
+      <w:pPr>
+        <w:rPr>
+          <w:rFonts w:ascii="Arial" w:hAnsi="Arial" w:cs="Arial"/>
+          <w:color w:val="000000"/>
+          <w:shd w:val="clear" w:color="auto" w:fill="FFFFFF"/>
+        </w:rPr>
+      </w:pPr>
+    </w:p>
+    <w:p>
+      <w:pPr>
+        <w:rPr>
+          <w:rFonts w:ascii="Arial" w:hAnsi="Arial" w:cs="Arial"/>
+          <w:color w:val="000000"/>
+          <w:shd w:val="clear" w:color="auto" w:fill="FFFFFF"/>
+        </w:rPr>
+      </w:pPr>
+    </w:p>
+    <w:p>
+      <w:pPr>
+        <w:rPr>
+          <w:rFonts w:ascii="Arial" w:hAnsi="Arial" w:cs="Arial"/>
+          <w:color w:val="000000"/>
+          <w:shd w:val="clear" w:color="auto" w:fill="FFFFFF"/>
+        </w:rPr>
+      </w:pPr>
+    </w:p>
+    <w:p>
+      <w:pPr>
+        <w:rPr>
+          <w:rFonts w:ascii="Arial" w:hAnsi="Arial" w:cs="Arial"/>
+          <w:color w:val="000000"/>
+          <w:shd w:val="clear" w:color="auto" w:fill="FFFFFF"/>
+        </w:rPr>
+      </w:pPr>
+    </w:p>
+    <w:p>
+      <w:pPr>
+        <w:rPr>
+          <w:rFonts w:ascii="Arial" w:hAnsi="Arial" w:cs="Arial"/>
+          <w:color w:val="000000"/>
+          <w:shd w:val="clear" w:color="auto" w:fill="FFFFFF"/>
+        </w:rPr>
+      </w:pPr>
+    </w:p>
+    <w:p>
+      <w:pPr>
+        <w:rPr>
+          <w:rFonts w:ascii="Arial" w:hAnsi="Arial" w:cs="Arial"/>
+          <w:color w:val="000000"/>
+          <w:shd w:val="clear" w:color="auto" w:fill="FFFFFF"/>
+        </w:rPr>
+      </w:pPr>
+    </w:p>
+    <w:p>
+      <w:pPr>
+        <w:rPr>
+          <w:rFonts w:ascii="Arial" w:hAnsi="Arial" w:cs="Arial"/>
+          <w:color w:val="000000"/>
+          <w:shd w:val="clear" w:color="auto" w:fill="FFFFFF"/>
+        </w:rPr>
+      </w:pPr>
+    </w:p>
+    <w:p>
+      <w:pPr>
+        <w:rPr>
+          <w:rFonts w:ascii="Arial" w:hAnsi="Arial" w:cs="Arial"/>
+          <w:color w:val="000000"/>
+          <w:shd w:val="clear" w:color="auto" w:fill="FFFFFF"/>
+        </w:rPr>
+      </w:pPr>
+    </w:p>
+    <w:p>
+      <w:pPr>
+        <w:rPr>
+          <w:rFonts w:ascii="Arial" w:hAnsi="Arial" w:cs="Arial"/>
+          <w:color w:val="000000"/>
+          <w:shd w:val="clear" w:color="auto" w:fill="FFFFFF"/>
+        </w:rPr>
+      </w:pPr>
+    </w:p>
+    <w:p>
+      <w:pPr>
+        <w:pStyle w:val="2"/>
+      </w:pPr>
+      <w:r>
+        <w:rPr>
+          <w:rFonts w:hint="eastAsia"/>
+        </w:rPr>
+        <w:t>删除重复记录</w:t>
+      </w:r>
+    </w:p>
+    <w:p>
+      <w:r>
+        <w:rPr>
+          <w:rFonts w:hint="eastAsia"/>
+        </w:rPr>
+        <w:tab/>
+        <w:t>（1）通过建立临时表来实现</w:t>
+      </w:r>
+    </w:p>
+    <w:p>
+      <w:r>
+        <w:tab/>
+      </w:r>
+      <w:r>
+        <w:tab/>
+        <w:t xml:space="preserve">SQL&gt;create table </w:t>
+      </w:r>
+      <w:proofErr w:type="spellStart"/>
+      <w:r>
+        <w:t>temp_emp</w:t>
+      </w:r>
+      <w:proofErr w:type="spellEnd"/>
+      <w:r>
+        <w:t xml:space="preserve"> as (select distinct * from employee)</w:t>
+      </w:r>
+    </w:p>
+    <w:p>
+      <w:r>
+        <w:rPr>
+          <w:rFonts w:hint="eastAsia"/>
+        </w:rPr>
+        <w:tab/>
+      </w:r>
+      <w:r>
+        <w:rPr>
+          <w:rFonts w:hint="eastAsia"/>
+        </w:rPr>
+        <w:tab/>
+        <w:t>SQL&gt; truncate table employee; (清空employee表的数据）</w:t>
+      </w:r>
+    </w:p>
+    <w:p>
+      <w:r>
+        <w:rPr>
+          <w:rFonts w:hint="eastAsia"/>
+        </w:rPr>
+        <w:tab/>
+      </w:r>
+      <w:r>
+        <w:rPr>
+          <w:rFonts w:hint="eastAsia"/>
+        </w:rPr>
+        <w:tab/>
+        <w:t xml:space="preserve">SQL&gt; insert into employee select * from </w:t>
+      </w:r>
+      <w:proofErr w:type="spellStart"/>
+      <w:r>
+        <w:rPr>
+          <w:rFonts w:hint="eastAsia"/>
+        </w:rPr>
+        <w:t>temp_emp</w:t>
+      </w:r>
+      <w:proofErr w:type="spellEnd"/>
+      <w:r>
+        <w:rPr>
+          <w:rFonts w:hint="eastAsia"/>
+        </w:rPr>
+        <w:t>; (再将临时表里的内容插回来）</w:t>
+      </w:r>
+    </w:p>
+    <w:p>
+      <w:r>
+        <w:rPr>
+          <w:rFonts w:hint="eastAsia"/>
+        </w:rPr>
+        <w:tab/>
+        <w:t>( 2）通过唯一</w:t>
+      </w:r>
+      <w:proofErr w:type="spellStart"/>
+      <w:r>
+        <w:rPr>
+          <w:rFonts w:hint="eastAsia"/>
+        </w:rPr>
+        <w:t>rowid</w:t>
+      </w:r>
+      <w:proofErr w:type="spellEnd"/>
+      <w:r>
+        <w:rPr>
+          <w:rFonts w:hint="eastAsia"/>
+        </w:rPr>
+        <w:t>实现删除重复记录.在Oracle中，每一条记录都有一个</w:t>
+      </w:r>
+      <w:proofErr w:type="spellStart"/>
+      <w:r>
+        <w:rPr>
+          <w:rFonts w:hint="eastAsia"/>
+        </w:rPr>
+        <w:t>rowid</w:t>
+      </w:r>
+      <w:proofErr w:type="spellEnd"/>
+      <w:r>
+        <w:rPr>
+          <w:rFonts w:hint="eastAsia"/>
+        </w:rPr>
+        <w:t>，</w:t>
+      </w:r>
+      <w:proofErr w:type="spellStart"/>
+      <w:r>
+        <w:rPr>
+          <w:rFonts w:hint="eastAsia"/>
+        </w:rPr>
+        <w:t>rowid</w:t>
+      </w:r>
+      <w:proofErr w:type="spellEnd"/>
+      <w:r>
+        <w:rPr>
+          <w:rFonts w:hint="eastAsia"/>
+        </w:rPr>
+        <w:t>在整个数据库中是唯一的，</w:t>
+      </w:r>
+      <w:proofErr w:type="spellStart"/>
+      <w:r>
+        <w:rPr>
+          <w:rFonts w:hint="eastAsia"/>
+        </w:rPr>
+        <w:t>rowid</w:t>
+      </w:r>
+      <w:proofErr w:type="spellEnd"/>
+      <w:r>
+        <w:rPr>
+          <w:rFonts w:hint="eastAsia"/>
+        </w:rPr>
+        <w:t>确定了每条记录是在Oracle中的哪一个数据文件、块、行上。在重复的记录中，可能所有列的内容都相同，但</w:t>
+      </w:r>
+      <w:proofErr w:type="spellStart"/>
+      <w:r>
+        <w:rPr>
+          <w:rFonts w:hint="eastAsia"/>
+        </w:rPr>
+        <w:t>rowid</w:t>
+      </w:r>
+      <w:proofErr w:type="spellEnd"/>
+      <w:r>
+        <w:rPr>
+          <w:rFonts w:hint="eastAsia"/>
+        </w:rPr>
+        <w:t>不会相同，所以只要确定出重复记录中那些具有最大或最小</w:t>
+      </w:r>
+      <w:proofErr w:type="spellStart"/>
+      <w:r>
+        <w:rPr>
+          <w:rFonts w:hint="eastAsia"/>
+        </w:rPr>
+        <w:t>rowid</w:t>
+      </w:r>
+      <w:proofErr w:type="spellEnd"/>
+      <w:r>
+        <w:rPr>
+          <w:rFonts w:hint="eastAsia"/>
+        </w:rPr>
+        <w:t>的就可以了，其余全部删除。</w:t>
+      </w:r>
+    </w:p>
+    <w:p>
+      <w:r>
+        <w:tab/>
+      </w:r>
+      <w:r>
+        <w:tab/>
+        <w:t xml:space="preserve">SQL&gt;delete from employee e2 where </w:t>
+      </w:r>
+      <w:proofErr w:type="spellStart"/>
+      <w:r>
+        <w:t>rowid</w:t>
+      </w:r>
+      <w:proofErr w:type="spellEnd"/>
+      <w:r>
+        <w:t xml:space="preserve"> not in (</w:t>
+      </w:r>
+    </w:p>
+    <w:p>
+      <w:r>
+        <w:tab/>
+      </w:r>
+      <w:r>
+        <w:tab/>
+      </w:r>
+      <w:r>
+        <w:tab/>
+        <w:t>select max(e</w:t>
+      </w:r>
+      <w:proofErr w:type="gramStart"/>
+      <w:r>
+        <w:t>1.rowid</w:t>
+      </w:r>
+      <w:proofErr w:type="gramEnd"/>
+      <w:r>
+        <w:t>) from employee e1 where</w:t>
+      </w:r>
+    </w:p>
+    <w:p>
+      <w:r>
+        <w:rPr>
+          <w:rFonts w:hint="eastAsia"/>
+        </w:rPr>
+        <w:tab/>
+      </w:r>
+      <w:r>
+        <w:rPr>
+          <w:rFonts w:hint="eastAsia"/>
+        </w:rPr>
+        <w:tab/>
+      </w:r>
+      <w:r>
+        <w:rPr>
+          <w:rFonts w:hint="eastAsia"/>
+        </w:rPr>
+        <w:tab/>
+        <w:t xml:space="preserve">e1.emp_id=e2.emp_id and e1.emp_name=e2.emp_name and </w:t>
+      </w:r>
+      <w:r>
+        <w:rPr>
+          <w:rFonts w:hint="eastAsia"/>
+        </w:rPr>
+        <w:lastRenderedPageBreak/>
+        <w:t>e1.salary=e2.salary);--这里用min(</w:t>
+      </w:r>
+      <w:proofErr w:type="spellStart"/>
+      <w:r>
+        <w:rPr>
+          <w:rFonts w:hint="eastAsia"/>
+        </w:rPr>
+        <w:t>rowid</w:t>
+      </w:r>
+      <w:proofErr w:type="spellEnd"/>
+      <w:r>
+        <w:rPr>
+          <w:rFonts w:hint="eastAsia"/>
+        </w:rPr>
+        <w:t>)也可以。</w:t>
+      </w:r>
+    </w:p>
+    <w:p>
+      <w:r>
+        <w:tab/>
+      </w:r>
+      <w:r>
+        <w:tab/>
+        <w:t xml:space="preserve">SQL&gt;delete from employee e2 where </w:t>
+      </w:r>
+      <w:proofErr w:type="spellStart"/>
+      <w:r>
+        <w:t>rowid</w:t>
+      </w:r>
+      <w:proofErr w:type="spellEnd"/>
+      <w:r>
+        <w:t xml:space="preserve"> </w:t>
+      </w:r>
+      <w:proofErr w:type="gramStart"/>
+      <w:r>
+        <w:t>&lt;(</w:t>
+      </w:r>
+      <w:proofErr w:type="gramEnd"/>
+    </w:p>
+    <w:p>
+      <w:r>
+        <w:tab/>
+      </w:r>
+      <w:r>
+        <w:tab/>
+      </w:r>
+      <w:r>
+        <w:tab/>
+        <w:t>select max(e</w:t>
+      </w:r>
+      <w:proofErr w:type="gramStart"/>
+      <w:r>
+        <w:t>1.rowid</w:t>
+      </w:r>
+      <w:proofErr w:type="gramEnd"/>
+      <w:r>
+        <w:t>) from employee e1 where</w:t>
+      </w:r>
+    </w:p>
+    <w:p>
+      <w:r>
+        <w:tab/>
+      </w:r>
+      <w:r>
+        <w:tab/>
+      </w:r>
+      <w:r>
+        <w:tab/>
+        <w:t>e1.emp_id=e2.emp_id and e1.emp_name=e2.emp_name and</w:t>
+      </w:r>
+    </w:p>
+    <w:p>
+      <w:r>
+        <w:tab/>
+      </w:r>
+      <w:r>
+        <w:tab/>
+      </w:r>
+      <w:r>
+        <w:tab/>
+        <w:t>e</w:t>
+      </w:r>
+      <w:proofErr w:type="gramStart"/>
+      <w:r>
+        <w:t>1.salary=e2.salary</w:t>
+      </w:r>
+      <w:proofErr w:type="gramEnd"/>
+      <w:r>
+        <w:t>);</w:t>
+      </w:r>
+    </w:p>
+    <w:p>
+      <w:r>
+        <w:rPr>
+          <w:rFonts w:hint="eastAsia"/>
+        </w:rPr>
+        <w:tab/>
+        <w:t>（3）也是通过</w:t>
+      </w:r>
+      <w:proofErr w:type="spellStart"/>
+      <w:r>
+        <w:rPr>
+          <w:rFonts w:hint="eastAsia"/>
+        </w:rPr>
+        <w:t>rowid</w:t>
+      </w:r>
+      <w:proofErr w:type="spellEnd"/>
+      <w:r>
+        <w:rPr>
+          <w:rFonts w:hint="eastAsia"/>
+        </w:rPr>
+        <w:t>，但效率更高。</w:t>
+      </w:r>
+    </w:p>
+    <w:p>
+      <w:r>
+        <w:tab/>
+      </w:r>
+      <w:r>
+        <w:tab/>
+        <w:t xml:space="preserve">SQL&gt;delete from employee where </w:t>
+      </w:r>
+      <w:proofErr w:type="spellStart"/>
+      <w:r>
+        <w:t>rowid</w:t>
+      </w:r>
+      <w:proofErr w:type="spellEnd"/>
+      <w:r>
+        <w:t xml:space="preserve"> not in (</w:t>
+      </w:r>
+    </w:p>
+    <w:p>
+      <w:r>
+        <w:tab/>
+      </w:r>
+      <w:r>
+        <w:tab/>
+      </w:r>
+      <w:r>
+        <w:tab/>
+        <w:t>select max(t</w:t>
+      </w:r>
+      <w:proofErr w:type="gramStart"/>
+      <w:r>
+        <w:t>1.rowid</w:t>
+      </w:r>
+      <w:proofErr w:type="gramEnd"/>
+      <w:r>
+        <w:t>) from employee t1 group by</w:t>
+      </w:r>
+    </w:p>
+    <w:p>
+      <w:r>
+        <w:rPr>
+          <w:rFonts w:hint="eastAsia"/>
+        </w:rPr>
+        <w:tab/>
+      </w:r>
+      <w:r>
+        <w:rPr>
+          <w:rFonts w:hint="eastAsia"/>
+        </w:rPr>
+        <w:tab/>
+      </w:r>
+      <w:r>
+        <w:rPr>
+          <w:rFonts w:hint="eastAsia"/>
+        </w:rPr>
+        <w:tab/>
+        <w:t>t1.emp_id,t1.emp_name,t1.salary);--这里用min(</w:t>
+      </w:r>
+      <w:proofErr w:type="spellStart"/>
+      <w:r>
+        <w:rPr>
+          <w:rFonts w:hint="eastAsia"/>
+        </w:rPr>
+        <w:t>rowid</w:t>
+      </w:r>
+      <w:proofErr w:type="spellEnd"/>
+      <w:r>
+        <w:rPr>
+          <w:rFonts w:hint="eastAsia"/>
+        </w:rPr>
+        <w:t>)也可以。</w:t>
+      </w:r>
+    </w:p>
+    <w:p>
+      <w:r>
+        <w:tab/>
+      </w:r>
+      <w:r>
+        <w:tab/>
+      </w:r>
+      <w:r>
+        <w:tab/>
+        <w:t>EMP_ID EMP_NAME SALARY</w:t>
+      </w:r>
+    </w:p>
+    <w:p/>
+    <w:p>
+      <w:r>
+        <w:rPr>
+          <w:rFonts w:hint="eastAsia"/>
+        </w:rPr>
+        <w:tab/>
+      </w:r>
+      <w:proofErr w:type="spellStart"/>
+      <w:r>
+        <w:rPr>
+          <w:rFonts w:hint="eastAsia"/>
+        </w:rPr>
+        <w:t>mysql</w:t>
+      </w:r>
+      <w:proofErr w:type="spellEnd"/>
+      <w:r>
+        <w:rPr>
+          <w:rFonts w:hint="eastAsia"/>
+        </w:rPr>
+        <w:t>删除重复数据</w:t>
+      </w:r>
+    </w:p>
+    <w:p>
+      <w:r>
+        <w:tab/>
+      </w:r>
+      <w:r>
+        <w:tab/>
+        <w:t xml:space="preserve">DELETE FROM USER WHERE </w:t>
+      </w:r>
+      <w:proofErr w:type="spellStart"/>
+      <w:r>
+        <w:t>id</w:t>
+      </w:r>
+      <w:proofErr w:type="spellEnd"/>
+      <w:r>
+        <w:t xml:space="preserve"> NOT IN (SELECT a.id FROM (SELECT </w:t>
+      </w:r>
+      <w:proofErr w:type="gramStart"/>
+      <w:r>
+        <w:t>MAX(</w:t>
+      </w:r>
+      <w:proofErr w:type="gramEnd"/>
+      <w:r>
+        <w:t>id) id FROM USER GROUP BY age)  a)</w:t>
+      </w:r>
+    </w:p>
+    <w:p/>
+    <w:p/>
+    <w:p>
+      <w:pPr>
+        <w:pStyle w:val="2"/>
+      </w:pPr>
+      <w:r>
+        <w:rPr>
+          <w:rFonts w:hint="eastAsia"/>
+        </w:rPr>
+        <w:t>其它</w:t>
+      </w:r>
+    </w:p>
+    <w:p>
+      <w:pPr>
+        <w:rPr>
+          <w:rFonts w:ascii="Arial" w:hAnsi="Arial" w:cs="Arial"/>
+          <w:color w:val="000000"/>
+          <w:shd w:val="clear" w:color="auto" w:fill="FFFFFF"/>
+        </w:rPr>
+      </w:pPr>
+      <w:r>
+        <w:rPr>
+          <w:rFonts w:ascii="Arial" w:hAnsi="Arial" w:cs="Arial" w:hint="eastAsia"/>
+          <w:b/>
+          <w:color w:val="000000"/>
+          <w:shd w:val="clear" w:color="auto" w:fill="FFFFFF"/>
+        </w:rPr>
+        <w:t>什么情况下可以建立索引</w:t>
+      </w:r>
+      <w:r>
+        <w:rPr>
+          <w:rFonts w:ascii="Arial" w:hAnsi="Arial" w:cs="Arial" w:hint="eastAsia"/>
+          <w:color w:val="000000"/>
+          <w:shd w:val="clear" w:color="auto" w:fill="FFFFFF"/>
+        </w:rPr>
+        <w:t>，如果我的数据访问量都</w:t>
+      </w:r>
+      <w:proofErr w:type="gramStart"/>
+      <w:r>
+        <w:rPr>
+          <w:rFonts w:ascii="Arial" w:hAnsi="Arial" w:cs="Arial" w:hint="eastAsia"/>
+          <w:color w:val="000000"/>
+          <w:shd w:val="clear" w:color="auto" w:fill="FFFFFF"/>
+        </w:rPr>
+        <w:t>很大那</w:t>
+      </w:r>
+      <w:proofErr w:type="gramEnd"/>
+      <w:r>
+        <w:rPr>
+          <w:rFonts w:ascii="Arial" w:hAnsi="Arial" w:cs="Arial" w:hint="eastAsia"/>
+          <w:color w:val="000000"/>
+          <w:shd w:val="clear" w:color="auto" w:fill="FFFFFF"/>
+        </w:rPr>
+        <w:t>怎么办</w:t>
+      </w:r>
+    </w:p>
+    <w:p>
+      <w:pPr>
+        <w:rPr>
+          <w:rFonts w:ascii="Arial" w:hAnsi="Arial" w:cs="Arial"/>
+          <w:color w:val="000000"/>
+          <w:shd w:val="clear" w:color="auto" w:fill="FFFFFF"/>
+        </w:rPr>
+      </w:pPr>
+      <w:r>
+        <w:rPr>
+          <w:rFonts w:ascii="Arial" w:hAnsi="Arial" w:cs="Arial" w:hint="eastAsia"/>
+          <w:color w:val="000000"/>
+          <w:shd w:val="clear" w:color="auto" w:fill="FFFFFF"/>
+        </w:rPr>
+        <w:tab/>
+      </w:r>
+      <w:r>
+        <w:rPr>
+          <w:rFonts w:ascii="Arial" w:hAnsi="Arial" w:cs="Arial" w:hint="eastAsia"/>
+          <w:color w:val="000000"/>
+          <w:shd w:val="clear" w:color="auto" w:fill="FFFFFF"/>
+        </w:rPr>
+        <w:t>在访问量过大或是访问频繁或访问大表中</w:t>
+      </w:r>
+      <w:proofErr w:type="gramStart"/>
+      <w:r>
+        <w:rPr>
+          <w:rFonts w:ascii="Arial" w:hAnsi="Arial" w:cs="Arial" w:hint="eastAsia"/>
+          <w:color w:val="000000"/>
+          <w:shd w:val="clear" w:color="auto" w:fill="FFFFFF"/>
+        </w:rPr>
+        <w:t>一</w:t>
+      </w:r>
+      <w:proofErr w:type="gramEnd"/>
+      <w:r>
+        <w:rPr>
+          <w:rFonts w:ascii="Arial" w:hAnsi="Arial" w:cs="Arial" w:hint="eastAsia"/>
+          <w:color w:val="000000"/>
+          <w:shd w:val="clear" w:color="auto" w:fill="FFFFFF"/>
+        </w:rPr>
+        <w:t>小部分的时候需要建立索引，以便提高效率可以对打表进行分区，减少</w:t>
+      </w:r>
+      <w:r>
+        <w:rPr>
+          <w:rFonts w:ascii="Arial" w:hAnsi="Arial" w:cs="Arial" w:hint="eastAsia"/>
+          <w:color w:val="000000"/>
+          <w:shd w:val="clear" w:color="auto" w:fill="FFFFFF"/>
+        </w:rPr>
+        <w:t>I/O</w:t>
+      </w:r>
+      <w:r>
+        <w:rPr>
+          <w:rFonts w:ascii="Arial" w:hAnsi="Arial" w:cs="Arial" w:hint="eastAsia"/>
+          <w:color w:val="000000"/>
+          <w:shd w:val="clear" w:color="auto" w:fill="FFFFFF"/>
+        </w:rPr>
+        <w:t>操作</w:t>
+      </w:r>
+    </w:p>
+    <w:p/>
+    <w:p>
+      <w:pPr>
+        <w:rPr>
+          <w:rFonts w:ascii="Arial" w:hAnsi="Arial" w:cs="Arial"/>
+          <w:color w:val="000000"/>
+          <w:shd w:val="clear" w:color="auto" w:fill="FFFFFF"/>
+        </w:rPr>
+      </w:pPr>
+      <w:r>
+        <w:rPr>
+          <w:rFonts w:ascii="Arial" w:hAnsi="Arial" w:cs="Arial" w:hint="eastAsia"/>
+          <w:color w:val="000000"/>
+          <w:shd w:val="clear" w:color="auto" w:fill="FFFFFF"/>
+        </w:rPr>
+        <w:t>Java</w:t>
+      </w:r>
+      <w:r>
+        <w:rPr>
+          <w:rFonts w:ascii="Arial" w:hAnsi="Arial" w:cs="Arial" w:hint="eastAsia"/>
+          <w:color w:val="000000"/>
+          <w:shd w:val="clear" w:color="auto" w:fill="FFFFFF"/>
+        </w:rPr>
+        <w:t>的常用数据库对象包括？</w:t>
+      </w:r>
+    </w:p>
+    <w:p>
+      <w:pPr>
+        <w:rPr>
+          <w:rFonts w:ascii="Arial" w:hAnsi="Arial" w:cs="Arial"/>
+          <w:color w:val="000000"/>
+          <w:shd w:val="clear" w:color="auto" w:fill="FFFFFF"/>
+        </w:rPr>
+      </w:pPr>
+      <w:r>
+        <w:rPr>
+          <w:rFonts w:ascii="Arial" w:hAnsi="Arial" w:cs="Arial"/>
+          <w:color w:val="000000"/>
+          <w:shd w:val="clear" w:color="auto" w:fill="FFFFFF"/>
+        </w:rPr>
+        <w:tab/>
+      </w:r>
+      <w:proofErr w:type="spellStart"/>
+      <w:r>
+        <w:rPr>
+          <w:rFonts w:ascii="Arial" w:hAnsi="Arial" w:cs="Arial"/>
+          <w:color w:val="000000"/>
+          <w:shd w:val="clear" w:color="auto" w:fill="FFFFFF"/>
+        </w:rPr>
+        <w:t>DatabaseMetaData</w:t>
+      </w:r>
+      <w:proofErr w:type="spellEnd"/>
+      <w:r>
+        <w:rPr>
+          <w:rFonts w:ascii="Arial" w:hAnsi="Arial" w:cs="Arial"/>
+          <w:color w:val="000000"/>
+          <w:shd w:val="clear" w:color="auto" w:fill="FFFFFF"/>
+        </w:rPr>
+        <w:t xml:space="preserve"> </w:t>
+      </w:r>
+      <w:proofErr w:type="spellStart"/>
+      <w:r>
+        <w:rPr>
+          <w:rFonts w:ascii="Arial" w:hAnsi="Arial" w:cs="Arial"/>
+          <w:color w:val="000000"/>
+          <w:shd w:val="clear" w:color="auto" w:fill="FFFFFF"/>
+        </w:rPr>
+        <w:t>ResultSetMetaData</w:t>
+      </w:r>
+      <w:proofErr w:type="spellEnd"/>
+    </w:p>
+    <w:p>
+      <w:pPr>
+        <w:rPr>
+          <w:rFonts w:ascii="Arial" w:hAnsi="Arial" w:cs="Arial"/>
+          <w:color w:val="000000"/>
+          <w:shd w:val="clear" w:color="auto" w:fill="FFFFFF"/>
+        </w:rPr>
+      </w:pPr>
+      <w:r>
+        <w:rPr>
+          <w:rFonts w:ascii="Arial" w:hAnsi="Arial" w:cs="Arial" w:hint="eastAsia"/>
+          <w:color w:val="000000"/>
+          <w:shd w:val="clear" w:color="auto" w:fill="FFFFFF"/>
+        </w:rPr>
+        <w:t>触发器（</w:t>
+      </w:r>
+      <w:r>
+        <w:rPr>
+          <w:rFonts w:ascii="Arial" w:hAnsi="Arial" w:cs="Arial"/>
+          <w:color w:val="000000"/>
+          <w:shd w:val="clear" w:color="auto" w:fill="FFFFFF"/>
+        </w:rPr>
+        <w:t>Trigger</w:t>
+      </w:r>
+      <w:r>
+        <w:rPr>
+          <w:rFonts w:ascii="Arial" w:hAnsi="Arial" w:cs="Arial" w:hint="eastAsia"/>
+          <w:color w:val="000000"/>
+          <w:shd w:val="clear" w:color="auto" w:fill="FFFFFF"/>
+        </w:rPr>
+        <w:t>）</w:t>
+      </w:r>
+      <w:r>
+        <w:rPr>
+          <w:rFonts w:ascii="Arial" w:hAnsi="Arial" w:cs="Arial"/>
+          <w:color w:val="000000"/>
+          <w:shd w:val="clear" w:color="auto" w:fill="FFFFFF"/>
+        </w:rPr>
+        <w:t xml:space="preserve"> [ˈ</w:t>
+      </w:r>
+      <w:proofErr w:type="spellStart"/>
+      <w:r>
+        <w:rPr>
+          <w:rFonts w:ascii="Arial" w:hAnsi="Arial" w:cs="Arial"/>
+          <w:color w:val="000000"/>
+          <w:shd w:val="clear" w:color="auto" w:fill="FFFFFF"/>
+        </w:rPr>
+        <w:t>trɪgə</w:t>
+      </w:r>
+      <w:proofErr w:type="spellEnd"/>
+      <w:r>
+        <w:rPr>
+          <w:rFonts w:ascii="Arial" w:hAnsi="Arial" w:cs="Arial"/>
+          <w:color w:val="000000"/>
+          <w:shd w:val="clear" w:color="auto" w:fill="FFFFFF"/>
+        </w:rPr>
+        <w:t>(r)]</w:t>
+      </w:r>
+      <w:r>
+        <w:rPr>
+          <w:rFonts w:ascii="Arial" w:hAnsi="Arial" w:cs="Arial" w:hint="eastAsia"/>
+          <w:color w:val="000000"/>
+          <w:shd w:val="clear" w:color="auto" w:fill="FFFFFF"/>
+        </w:rPr>
+        <w:t>、表（</w:t>
+      </w:r>
+      <w:r>
+        <w:rPr>
+          <w:rFonts w:ascii="Arial" w:hAnsi="Arial" w:cs="Arial"/>
+          <w:color w:val="000000"/>
+          <w:shd w:val="clear" w:color="auto" w:fill="FFFFFF"/>
+        </w:rPr>
+        <w:t>Table</w:t>
+      </w:r>
+      <w:r>
+        <w:rPr>
+          <w:rFonts w:ascii="Arial" w:hAnsi="Arial" w:cs="Arial" w:hint="eastAsia"/>
+          <w:color w:val="000000"/>
+          <w:shd w:val="clear" w:color="auto" w:fill="FFFFFF"/>
+        </w:rPr>
+        <w:t>）、视图（</w:t>
+      </w:r>
+      <w:r>
+        <w:rPr>
+          <w:rFonts w:ascii="Arial" w:hAnsi="Arial" w:cs="Arial"/>
+          <w:color w:val="000000"/>
+          <w:shd w:val="clear" w:color="auto" w:fill="FFFFFF"/>
+        </w:rPr>
+        <w:t>View</w:t>
+      </w:r>
+      <w:r>
+        <w:rPr>
+          <w:rFonts w:ascii="Arial" w:hAnsi="Arial" w:cs="Arial" w:hint="eastAsia"/>
+          <w:color w:val="000000"/>
+          <w:shd w:val="clear" w:color="auto" w:fill="FFFFFF"/>
+        </w:rPr>
+        <w:t>）、存储过程（</w:t>
+      </w:r>
+      <w:proofErr w:type="spellStart"/>
+      <w:r>
+        <w:rPr>
+          <w:rFonts w:ascii="Arial" w:hAnsi="Arial" w:cs="Arial"/>
+          <w:color w:val="000000"/>
+          <w:shd w:val="clear" w:color="auto" w:fill="FFFFFF"/>
+        </w:rPr>
+        <w:t>StoredProcedure</w:t>
+      </w:r>
+      <w:proofErr w:type="spellEnd"/>
+      <w:r>
+        <w:rPr>
+          <w:rFonts w:ascii="Arial" w:hAnsi="Arial" w:cs="Arial" w:hint="eastAsia"/>
+          <w:color w:val="000000"/>
+          <w:shd w:val="clear" w:color="auto" w:fill="FFFFFF"/>
+        </w:rPr>
+        <w:t>）、索引（</w:t>
+      </w:r>
+      <w:r>
+        <w:rPr>
+          <w:rFonts w:ascii="Arial" w:hAnsi="Arial" w:cs="Arial"/>
+          <w:color w:val="000000"/>
+          <w:shd w:val="clear" w:color="auto" w:fill="FFFFFF"/>
+        </w:rPr>
+        <w:t>Index</w:t>
+      </w:r>
+      <w:r>
+        <w:rPr>
+          <w:rFonts w:ascii="Arial" w:hAnsi="Arial" w:cs="Arial" w:hint="eastAsia"/>
+          <w:color w:val="000000"/>
+          <w:shd w:val="clear" w:color="auto" w:fill="FFFFFF"/>
+        </w:rPr>
+        <w:t>）、缺省值（</w:t>
+      </w:r>
+      <w:r>
+        <w:rPr>
+          <w:rFonts w:ascii="Arial" w:hAnsi="Arial" w:cs="Arial"/>
+          <w:color w:val="000000"/>
+          <w:shd w:val="clear" w:color="auto" w:fill="FFFFFF"/>
+        </w:rPr>
+        <w:t>Default</w:t>
+      </w:r>
+      <w:r>
+        <w:rPr>
+          <w:rFonts w:ascii="Arial" w:hAnsi="Arial" w:cs="Arial" w:hint="eastAsia"/>
+          <w:color w:val="000000"/>
+          <w:shd w:val="clear" w:color="auto" w:fill="FFFFFF"/>
+        </w:rPr>
+        <w:t>）、图表（</w:t>
+      </w:r>
+      <w:r>
+        <w:rPr>
+          <w:rFonts w:ascii="Arial" w:hAnsi="Arial" w:cs="Arial"/>
+          <w:color w:val="000000"/>
+          <w:shd w:val="clear" w:color="auto" w:fill="FFFFFF"/>
+        </w:rPr>
+        <w:t>Diagram</w:t>
+      </w:r>
+      <w:r>
+        <w:rPr>
+          <w:rFonts w:ascii="Arial" w:hAnsi="Arial" w:cs="Arial" w:hint="eastAsia"/>
+          <w:color w:val="000000"/>
+          <w:shd w:val="clear" w:color="auto" w:fill="FFFFFF"/>
+        </w:rPr>
+        <w:t>）、用户（</w:t>
+      </w:r>
+      <w:r>
+        <w:rPr>
+          <w:rFonts w:ascii="Arial" w:hAnsi="Arial" w:cs="Arial"/>
+          <w:color w:val="000000"/>
+          <w:shd w:val="clear" w:color="auto" w:fill="FFFFFF"/>
+        </w:rPr>
+        <w:t>User</w:t>
+      </w:r>
+      <w:r>
+        <w:rPr>
+          <w:rFonts w:ascii="Arial" w:hAnsi="Arial" w:cs="Arial" w:hint="eastAsia"/>
+          <w:color w:val="000000"/>
+          <w:shd w:val="clear" w:color="auto" w:fill="FFFFFF"/>
+        </w:rPr>
+        <w:t>）、规则（</w:t>
+      </w:r>
+      <w:r>
+        <w:rPr>
+          <w:rFonts w:ascii="Arial" w:hAnsi="Arial" w:cs="Arial"/>
+          <w:color w:val="000000"/>
+          <w:shd w:val="clear" w:color="auto" w:fill="FFFFFF"/>
+        </w:rPr>
+        <w:t>Rule</w:t>
+      </w:r>
+      <w:r>
+        <w:rPr>
+          <w:rFonts w:ascii="Arial" w:hAnsi="Arial" w:cs="Arial" w:hint="eastAsia"/>
+          <w:color w:val="000000"/>
+          <w:shd w:val="clear" w:color="auto" w:fill="FFFFFF"/>
+        </w:rPr>
+        <w:t>）等几类。</w:t>
+      </w:r>
+    </w:p>
+    <w:p>
+      <w:pPr>
+        <w:rPr>
+          <w:rFonts w:ascii="Arial" w:hAnsi="Arial" w:cs="Arial"/>
+          <w:color w:val="000000"/>
+          <w:shd w:val="clear" w:color="auto" w:fill="FFFFFF"/>
+        </w:rPr>
+      </w:pPr>
+    </w:p>
+    <w:p>
+      <w:pPr>
+        <w:rPr>
+          <w:rFonts w:ascii="Arial" w:hAnsi="Arial" w:cs="Arial"/>
+          <w:color w:val="000000"/>
+          <w:shd w:val="clear" w:color="auto" w:fill="FFFFFF"/>
+        </w:rPr>
+      </w:pPr>
+      <w:r>
+        <w:rPr>
+          <w:rFonts w:ascii="Arial" w:hAnsi="Arial" w:cs="Arial" w:hint="eastAsia"/>
+          <w:b/>
+          <w:color w:val="000000"/>
+          <w:shd w:val="clear" w:color="auto" w:fill="FFFFFF"/>
+        </w:rPr>
+        <w:t>索引的分类</w:t>
+      </w:r>
+    </w:p>
+    <w:p>
+      <w:pPr>
+        <w:rPr>
+          <w:rFonts w:ascii="Arial" w:hAnsi="Arial" w:cs="Arial"/>
+          <w:color w:val="000000"/>
+          <w:shd w:val="clear" w:color="auto" w:fill="FFFFFF"/>
+        </w:rPr>
+      </w:pPr>
+      <w:r>
+        <w:rPr>
+          <w:rFonts w:ascii="Arial" w:hAnsi="Arial" w:cs="Arial" w:hint="eastAsia"/>
+          <w:color w:val="000000"/>
+          <w:shd w:val="clear" w:color="auto" w:fill="FFFFFF"/>
+        </w:rPr>
+        <w:t>1.1</w:t>
+      </w:r>
+      <w:r>
+        <w:rPr>
+          <w:rFonts w:ascii="Arial" w:hAnsi="Arial" w:cs="Arial" w:hint="eastAsia"/>
+          <w:color w:val="000000"/>
+          <w:shd w:val="clear" w:color="auto" w:fill="FFFFFF"/>
+        </w:rPr>
+        <w:t>、单列索引：一个索引只包含单个列，但一个表中可以有多个单列索引。</w:t>
+      </w:r>
+      <w:r>
+        <w:rPr>
+          <w:rFonts w:ascii="Arial" w:hAnsi="Arial" w:cs="Arial" w:hint="eastAsia"/>
+          <w:color w:val="000000"/>
+          <w:shd w:val="clear" w:color="auto" w:fill="FFFFFF"/>
+        </w:rPr>
+        <w:t xml:space="preserve"> </w:t>
+      </w:r>
+      <w:r>
+        <w:rPr>
+          <w:rFonts w:ascii="Arial" w:hAnsi="Arial" w:cs="Arial" w:hint="eastAsia"/>
+          <w:color w:val="000000"/>
+          <w:shd w:val="clear" w:color="auto" w:fill="FFFFFF"/>
+        </w:rPr>
+        <w:t>这里不要搞混淆了。</w:t>
+      </w:r>
+    </w:p>
+    <w:p>
+      <w:pPr>
+        <w:rPr>
+          <w:rFonts w:ascii="Arial" w:hAnsi="Arial" w:cs="Arial"/>
+          <w:color w:val="000000"/>
+          <w:shd w:val="clear" w:color="auto" w:fill="FFFFFF"/>
+        </w:rPr>
+      </w:pPr>
+      <w:r>
+        <w:rPr>
+          <w:rFonts w:ascii="Arial" w:hAnsi="Arial" w:cs="Arial" w:hint="eastAsia"/>
+          <w:color w:val="000000"/>
+          <w:shd w:val="clear" w:color="auto" w:fill="FFFFFF"/>
+        </w:rPr>
+        <w:t>1.1.1</w:t>
+      </w:r>
+      <w:r>
+        <w:rPr>
+          <w:rFonts w:ascii="Arial" w:hAnsi="Arial" w:cs="Arial" w:hint="eastAsia"/>
+          <w:color w:val="000000"/>
+          <w:shd w:val="clear" w:color="auto" w:fill="FFFFFF"/>
+        </w:rPr>
+        <w:t>、普通索引：</w:t>
+      </w:r>
+      <w:r>
+        <w:rPr>
+          <w:rFonts w:ascii="Arial" w:hAnsi="Arial" w:cs="Arial" w:hint="eastAsia"/>
+          <w:color w:val="000000"/>
+          <w:shd w:val="clear" w:color="auto" w:fill="FFFFFF"/>
+        </w:rPr>
+        <w:t>MySQL</w:t>
+      </w:r>
+      <w:r>
+        <w:rPr>
+          <w:rFonts w:ascii="Arial" w:hAnsi="Arial" w:cs="Arial" w:hint="eastAsia"/>
+          <w:color w:val="000000"/>
+          <w:shd w:val="clear" w:color="auto" w:fill="FFFFFF"/>
+        </w:rPr>
+        <w:t>中基本索引类型，没有什么限制，允许在定义索引的列中插入重复值和空值，纯粹为了查询数据更快一点。</w:t>
+      </w:r>
+    </w:p>
+    <w:p>
+      <w:pPr>
+        <w:rPr>
+          <w:rFonts w:ascii="Arial" w:hAnsi="Arial" w:cs="Arial"/>
+          <w:color w:val="000000"/>
+          <w:shd w:val="clear" w:color="auto" w:fill="FFFFFF"/>
+        </w:rPr>
+      </w:pPr>
+      <w:r>
+        <w:rPr>
+          <w:rFonts w:ascii="Arial" w:hAnsi="Arial" w:cs="Arial" w:hint="eastAsia"/>
+          <w:color w:val="000000"/>
+          <w:shd w:val="clear" w:color="auto" w:fill="FFFFFF"/>
+        </w:rPr>
+        <w:t>1.1.2</w:t>
+      </w:r>
+      <w:r>
+        <w:rPr>
+          <w:rFonts w:ascii="Arial" w:hAnsi="Arial" w:cs="Arial" w:hint="eastAsia"/>
+          <w:color w:val="000000"/>
+          <w:shd w:val="clear" w:color="auto" w:fill="FFFFFF"/>
+        </w:rPr>
+        <w:t>、唯一索引：索引列中的</w:t>
+      </w:r>
+      <w:proofErr w:type="gramStart"/>
+      <w:r>
+        <w:rPr>
+          <w:rFonts w:ascii="Arial" w:hAnsi="Arial" w:cs="Arial" w:hint="eastAsia"/>
+          <w:color w:val="000000"/>
+          <w:shd w:val="clear" w:color="auto" w:fill="FFFFFF"/>
+        </w:rPr>
+        <w:t>值必须</w:t>
+      </w:r>
+      <w:proofErr w:type="gramEnd"/>
+      <w:r>
+        <w:rPr>
+          <w:rFonts w:ascii="Arial" w:hAnsi="Arial" w:cs="Arial" w:hint="eastAsia"/>
+          <w:color w:val="000000"/>
+          <w:shd w:val="clear" w:color="auto" w:fill="FFFFFF"/>
+        </w:rPr>
+        <w:t>是唯一的，但是允许为空值，</w:t>
+      </w:r>
+    </w:p>
+    <w:p>
+      <w:pPr>
+        <w:rPr>
+          <w:rFonts w:ascii="Arial" w:hAnsi="Arial" w:cs="Arial"/>
+          <w:color w:val="000000"/>
+          <w:shd w:val="clear" w:color="auto" w:fill="FFFFFF"/>
+        </w:rPr>
+      </w:pPr>
+      <w:r>
+        <w:rPr>
+          <w:rFonts w:ascii="Arial" w:hAnsi="Arial" w:cs="Arial" w:hint="eastAsia"/>
+          <w:color w:val="000000"/>
+          <w:shd w:val="clear" w:color="auto" w:fill="FFFFFF"/>
+        </w:rPr>
+        <w:t>1.1.3</w:t>
+      </w:r>
+      <w:r>
+        <w:rPr>
+          <w:rFonts w:ascii="Arial" w:hAnsi="Arial" w:cs="Arial" w:hint="eastAsia"/>
+          <w:color w:val="000000"/>
+          <w:shd w:val="clear" w:color="auto" w:fill="FFFFFF"/>
+        </w:rPr>
+        <w:t>、主键索引：是一种特殊的唯一索引，不允许有空值。（主键约束，就是一个主键索引）</w:t>
+      </w:r>
+    </w:p>
+    <w:p>
+      <w:pPr>
+        <w:rPr>
+          <w:rFonts w:ascii="Arial" w:hAnsi="Arial" w:cs="Arial"/>
+          <w:color w:val="000000"/>
+          <w:shd w:val="clear" w:color="auto" w:fill="FFFFFF"/>
+        </w:rPr>
+      </w:pPr>
+      <w:r>
+        <w:rPr>
+          <w:rFonts w:ascii="Arial" w:hAnsi="Arial" w:cs="Arial" w:hint="eastAsia"/>
+          <w:color w:val="000000"/>
+          <w:shd w:val="clear" w:color="auto" w:fill="FFFFFF"/>
+        </w:rPr>
+        <w:t>组合索引</w:t>
+      </w:r>
+    </w:p>
+    <w:p>
+      <w:pPr>
+        <w:rPr>
+          <w:rFonts w:ascii="Arial" w:hAnsi="Arial" w:cs="Arial"/>
+          <w:color w:val="000000"/>
+          <w:shd w:val="clear" w:color="auto" w:fill="FFFFFF"/>
+        </w:rPr>
+      </w:pPr>
+      <w:r>
+        <w:rPr>
+          <w:rFonts w:ascii="Arial" w:hAnsi="Arial" w:cs="Arial" w:hint="eastAsia"/>
+          <w:color w:val="000000"/>
+          <w:shd w:val="clear" w:color="auto" w:fill="FFFFFF"/>
+        </w:rPr>
+        <w:t>全文索引：全文索引，只有在</w:t>
+      </w:r>
+      <w:proofErr w:type="spellStart"/>
+      <w:r>
+        <w:rPr>
+          <w:rFonts w:ascii="Arial" w:hAnsi="Arial" w:cs="Arial" w:hint="eastAsia"/>
+          <w:color w:val="000000"/>
+          <w:shd w:val="clear" w:color="auto" w:fill="FFFFFF"/>
+        </w:rPr>
+        <w:t>MyISAM</w:t>
+      </w:r>
+      <w:proofErr w:type="spellEnd"/>
+      <w:r>
+        <w:rPr>
+          <w:rFonts w:ascii="Arial" w:hAnsi="Arial" w:cs="Arial" w:hint="eastAsia"/>
+          <w:color w:val="000000"/>
+          <w:shd w:val="clear" w:color="auto" w:fill="FFFFFF"/>
+        </w:rPr>
+        <w:t>引擎上才能使用，只能在</w:t>
+      </w:r>
+      <w:r>
+        <w:rPr>
+          <w:rFonts w:ascii="Arial" w:hAnsi="Arial" w:cs="Arial" w:hint="eastAsia"/>
+          <w:color w:val="000000"/>
+          <w:shd w:val="clear" w:color="auto" w:fill="FFFFFF"/>
+        </w:rPr>
+        <w:t>CHAR,VARCHAR,TEXT</w:t>
+      </w:r>
+      <w:r>
+        <w:rPr>
+          <w:rFonts w:ascii="Arial" w:hAnsi="Arial" w:cs="Arial" w:hint="eastAsia"/>
+          <w:color w:val="000000"/>
+          <w:shd w:val="clear" w:color="auto" w:fill="FFFFFF"/>
+        </w:rPr>
+        <w:t>类型字段上使用全文索引</w:t>
+      </w:r>
+    </w:p>
+    <w:p>
+      <w:pPr>
+        <w:rPr>
+          <w:rFonts w:ascii="Arial" w:hAnsi="Arial" w:cs="Arial"/>
+          <w:color w:val="000000"/>
+          <w:shd w:val="clear" w:color="auto" w:fill="FFFFFF"/>
+        </w:rPr>
+      </w:pPr>
+    </w:p>
+    <w:p>
+      <w:pPr>
+        <w:rPr>
+          <w:rFonts w:ascii="Arial" w:hAnsi="Arial" w:cs="Arial"/>
+          <w:color w:val="000000"/>
+          <w:shd w:val="clear" w:color="auto" w:fill="FFFFFF"/>
+        </w:rPr>
+      </w:pPr>
+      <w:r>
+        <w:rPr>
+          <w:rFonts w:ascii="Arial" w:hAnsi="Arial" w:cs="Arial" w:hint="eastAsia"/>
+          <w:color w:val="000000"/>
+          <w:shd w:val="clear" w:color="auto" w:fill="FFFFFF"/>
+        </w:rPr>
+        <w:t>整个</w:t>
+      </w:r>
+      <w:proofErr w:type="gramStart"/>
+      <w:r>
+        <w:rPr>
+          <w:rFonts w:ascii="Arial" w:hAnsi="Arial" w:cs="Arial" w:hint="eastAsia"/>
+          <w:color w:val="000000"/>
+          <w:shd w:val="clear" w:color="auto" w:fill="FFFFFF"/>
+        </w:rPr>
+        <w:t>表变成</w:t>
+      </w:r>
+      <w:proofErr w:type="gramEnd"/>
+      <w:r>
+        <w:rPr>
+          <w:rFonts w:ascii="Arial" w:hAnsi="Arial" w:cs="Arial" w:hint="eastAsia"/>
+          <w:color w:val="000000"/>
+          <w:shd w:val="clear" w:color="auto" w:fill="FFFFFF"/>
+        </w:rPr>
+        <w:t>了一个索引，也就是所谓的「聚集索引」</w:t>
+      </w:r>
+    </w:p>
+    <w:p>
+      <w:pPr>
+        <w:rPr>
+          <w:rFonts w:ascii="Arial" w:hAnsi="Arial" w:cs="Arial"/>
+          <w:color w:val="000000"/>
+          <w:shd w:val="clear" w:color="auto" w:fill="FFFFFF"/>
+        </w:rPr>
+      </w:pPr>
+    </w:p>
+    <w:p>
+      <w:pPr>
+        <w:rPr>
+          <w:rFonts w:ascii="Arial" w:hAnsi="Arial" w:cs="Arial"/>
+          <w:color w:val="000000"/>
+          <w:shd w:val="clear" w:color="auto" w:fill="FFFFFF"/>
+        </w:rPr>
+      </w:pPr>
+      <w:r>
+        <w:rPr>
+          <w:rFonts w:ascii="Arial" w:hAnsi="Arial" w:cs="Arial" w:hint="eastAsia"/>
+          <w:color w:val="000000"/>
+          <w:shd w:val="clear" w:color="auto" w:fill="FFFFFF"/>
+        </w:rPr>
+        <w:t>SQL</w:t>
+      </w:r>
+      <w:r>
+        <w:rPr>
+          <w:rFonts w:ascii="Arial" w:hAnsi="Arial" w:cs="Arial" w:hint="eastAsia"/>
+          <w:color w:val="000000"/>
+          <w:shd w:val="clear" w:color="auto" w:fill="FFFFFF"/>
+        </w:rPr>
+        <w:t>的优化方法</w:t>
+      </w:r>
+    </w:p>
+    <w:p>
+      <w:pPr>
+        <w:rPr>
+          <w:rFonts w:ascii="Arial" w:hAnsi="Arial" w:cs="Arial"/>
+          <w:color w:val="000000"/>
+          <w:shd w:val="clear" w:color="auto" w:fill="FFFFFF"/>
+        </w:rPr>
+      </w:pPr>
+      <w:r>
+        <w:rPr>
+          <w:rFonts w:ascii="Arial" w:hAnsi="Arial" w:cs="Arial" w:hint="eastAsia"/>
+          <w:color w:val="000000"/>
+          <w:shd w:val="clear" w:color="auto" w:fill="FFFFFF"/>
+        </w:rPr>
+        <w:tab/>
+        <w:t xml:space="preserve">1. </w:t>
+      </w:r>
+      <w:r>
+        <w:rPr>
+          <w:rFonts w:ascii="Arial" w:hAnsi="Arial" w:cs="Arial" w:hint="eastAsia"/>
+          <w:color w:val="000000"/>
+          <w:shd w:val="clear" w:color="auto" w:fill="FFFFFF"/>
+        </w:rPr>
+        <w:t>减少查询字段数</w:t>
+      </w:r>
+    </w:p>
+    <w:p>
+      <w:pPr>
+        <w:rPr>
+          <w:rFonts w:ascii="Arial" w:hAnsi="Arial" w:cs="Arial"/>
+          <w:color w:val="000000"/>
+          <w:shd w:val="clear" w:color="auto" w:fill="FFFFFF"/>
+        </w:rPr>
+      </w:pPr>
+      <w:r>
+        <w:rPr>
+          <w:rFonts w:ascii="Arial" w:hAnsi="Arial" w:cs="Arial" w:hint="eastAsia"/>
+          <w:color w:val="000000"/>
+          <w:shd w:val="clear" w:color="auto" w:fill="FFFFFF"/>
+        </w:rPr>
+        <w:tab/>
+        <w:t xml:space="preserve">2. </w:t>
+      </w:r>
+      <w:r>
+        <w:rPr>
+          <w:rFonts w:ascii="Arial" w:hAnsi="Arial" w:cs="Arial" w:hint="eastAsia"/>
+          <w:color w:val="000000"/>
+          <w:shd w:val="clear" w:color="auto" w:fill="FFFFFF"/>
+        </w:rPr>
+        <w:t>表关联尽量用主键</w:t>
+      </w:r>
+    </w:p>
+    <w:p>
+      <w:pPr>
+        <w:rPr>
+          <w:rFonts w:ascii="Arial" w:hAnsi="Arial" w:cs="Arial"/>
+          <w:color w:val="000000"/>
+          <w:shd w:val="clear" w:color="auto" w:fill="FFFFFF"/>
+        </w:rPr>
+      </w:pPr>
+      <w:r>
+        <w:rPr>
+          <w:rFonts w:ascii="Arial" w:hAnsi="Arial" w:cs="Arial" w:hint="eastAsia"/>
+          <w:color w:val="000000"/>
+          <w:shd w:val="clear" w:color="auto" w:fill="FFFFFF"/>
+        </w:rPr>
+        <w:lastRenderedPageBreak/>
+        <w:tab/>
+        <w:t xml:space="preserve">3. </w:t>
+      </w:r>
+      <w:r>
+        <w:rPr>
+          <w:rFonts w:ascii="Arial" w:hAnsi="Arial" w:cs="Arial" w:hint="eastAsia"/>
+          <w:color w:val="000000"/>
+          <w:shd w:val="clear" w:color="auto" w:fill="FFFFFF"/>
+        </w:rPr>
+        <w:t>查询条件尽量避免模糊查询</w:t>
+      </w:r>
+    </w:p>
+    <w:p>
+      <w:pPr>
+        <w:rPr>
+          <w:rFonts w:ascii="Arial" w:hAnsi="Arial" w:cs="Arial"/>
+          <w:color w:val="000000"/>
+          <w:shd w:val="clear" w:color="auto" w:fill="FFFFFF"/>
+        </w:rPr>
+      </w:pPr>
+      <w:r>
+        <w:rPr>
+          <w:rFonts w:ascii="Arial" w:hAnsi="Arial" w:cs="Arial" w:hint="eastAsia"/>
+          <w:color w:val="000000"/>
+          <w:shd w:val="clear" w:color="auto" w:fill="FFFFFF"/>
+        </w:rPr>
+        <w:tab/>
+        <w:t xml:space="preserve">4. </w:t>
+      </w:r>
+      <w:r>
+        <w:rPr>
+          <w:rFonts w:ascii="Arial" w:hAnsi="Arial" w:cs="Arial" w:hint="eastAsia"/>
+          <w:color w:val="000000"/>
+          <w:shd w:val="clear" w:color="auto" w:fill="FFFFFF"/>
+        </w:rPr>
+        <w:t>避免使用排序字段，排序字段尽量使用主键</w:t>
+      </w:r>
+    </w:p>
+    <w:p>
+      <w:pPr>
+        <w:rPr>
+          <w:rFonts w:ascii="Arial" w:hAnsi="Arial" w:cs="Arial"/>
+          <w:color w:val="000000"/>
+          <w:shd w:val="clear" w:color="auto" w:fill="FFFFFF"/>
+        </w:rPr>
+      </w:pPr>
+      <w:r>
+        <w:rPr>
+          <w:rFonts w:ascii="Arial" w:hAnsi="Arial" w:cs="Arial" w:hint="eastAsia"/>
+          <w:color w:val="000000"/>
+          <w:shd w:val="clear" w:color="auto" w:fill="FFFFFF"/>
+        </w:rPr>
+        <w:tab/>
+        <w:t xml:space="preserve">5. </w:t>
+      </w:r>
+      <w:r>
+        <w:rPr>
+          <w:rFonts w:ascii="Arial" w:hAnsi="Arial" w:cs="Arial" w:hint="eastAsia"/>
+          <w:color w:val="000000"/>
+          <w:shd w:val="clear" w:color="auto" w:fill="FFFFFF"/>
+        </w:rPr>
+        <w:t>尽量使用限制查询条件</w:t>
+      </w:r>
+    </w:p>
+    <w:p>
+      <w:pPr>
+        <w:rPr>
+          <w:rFonts w:ascii="Arial" w:hAnsi="Arial" w:cs="Arial"/>
+          <w:color w:val="000000"/>
+          <w:shd w:val="clear" w:color="auto" w:fill="FFFFFF"/>
+        </w:rPr>
+      </w:pPr>
+      <w:r>
+        <w:rPr>
+          <w:rFonts w:ascii="Arial" w:hAnsi="Arial" w:cs="Arial" w:hint="eastAsia"/>
+          <w:color w:val="000000"/>
+          <w:shd w:val="clear" w:color="auto" w:fill="FFFFFF"/>
+        </w:rPr>
+        <w:tab/>
+        <w:t xml:space="preserve">6. </w:t>
+      </w:r>
+      <w:r>
+        <w:rPr>
+          <w:rFonts w:ascii="Arial" w:hAnsi="Arial" w:cs="Arial" w:hint="eastAsia"/>
+          <w:color w:val="000000"/>
+          <w:shd w:val="clear" w:color="auto" w:fill="FFFFFF"/>
+        </w:rPr>
+        <w:t>查询条件使用有效索引</w:t>
+      </w:r>
+    </w:p>
+    <w:p>
+      <w:pPr>
+        <w:rPr>
+          <w:rFonts w:ascii="Arial" w:hAnsi="Arial" w:cs="Arial"/>
+          <w:color w:val="000000"/>
+          <w:shd w:val="clear" w:color="auto" w:fill="FFFFFF"/>
+        </w:rPr>
+      </w:pPr>
+    </w:p>
+    <w:p>
+      <w:pPr>
+        <w:rPr>
+          <w:rFonts w:ascii="Arial" w:hAnsi="Arial" w:cs="Arial"/>
+          <w:b/>
+          <w:color w:val="000000"/>
+          <w:shd w:val="clear" w:color="auto" w:fill="FFFFFF"/>
+        </w:rPr>
+      </w:pPr>
+      <w:r>
+        <w:rPr>
+          <w:rFonts w:ascii="Arial" w:hAnsi="Arial" w:cs="Arial" w:hint="eastAsia"/>
+          <w:b/>
+          <w:color w:val="000000"/>
+          <w:shd w:val="clear" w:color="auto" w:fill="FFFFFF"/>
+        </w:rPr>
+        <w:t>SQL</w:t>
+      </w:r>
+      <w:r>
+        <w:rPr>
+          <w:rFonts w:ascii="Arial" w:hAnsi="Arial" w:cs="Arial" w:hint="eastAsia"/>
+          <w:b/>
+          <w:color w:val="000000"/>
+          <w:shd w:val="clear" w:color="auto" w:fill="FFFFFF"/>
+        </w:rPr>
+        <w:t>常用关键词和作用？</w:t>
+      </w:r>
+    </w:p>
+    <w:p>
+      <w:pPr>
+        <w:rPr>
+          <w:rFonts w:ascii="Arial" w:hAnsi="Arial" w:cs="Arial"/>
+          <w:color w:val="000000"/>
+          <w:shd w:val="clear" w:color="auto" w:fill="FFFFFF"/>
+        </w:rPr>
+      </w:pPr>
+      <w:r>
+        <w:rPr>
+          <w:rFonts w:ascii="Arial" w:hAnsi="Arial" w:cs="Arial"/>
+          <w:color w:val="000000"/>
+          <w:shd w:val="clear" w:color="auto" w:fill="FFFFFF"/>
+        </w:rPr>
+        <w:tab/>
+        <w:t xml:space="preserve">create table view index procedure trigger select insert close </w:t>
+      </w:r>
+    </w:p>
+    <w:p>
+      <w:pPr>
+        <w:rPr>
+          <w:rFonts w:ascii="Arial" w:hAnsi="Arial" w:cs="Arial"/>
+          <w:color w:val="000000"/>
+          <w:shd w:val="clear" w:color="auto" w:fill="FFFFFF"/>
+        </w:rPr>
+      </w:pPr>
+      <w:r>
+        <w:rPr>
+          <w:rFonts w:ascii="Arial" w:hAnsi="Arial" w:cs="Arial"/>
+          <w:color w:val="000000"/>
+          <w:shd w:val="clear" w:color="auto" w:fill="FFFFFF"/>
+        </w:rPr>
+        <w:tab/>
+        <w:t>commit   rollback set     transaction declare explain open fetch prepare</w:t>
+      </w:r>
+    </w:p>
+    <w:p/>
+    <w:p>
+      <w:pPr>
+        <w:rPr>
+          <w:b/>
+        </w:rPr>
+      </w:pPr>
+      <w:proofErr w:type="spellStart"/>
+      <w:r>
+        <w:rPr>
+          <w:rFonts w:hint="eastAsia"/>
+          <w:b/>
+        </w:rPr>
+        <w:t>sql</w:t>
+      </w:r>
+      <w:proofErr w:type="spellEnd"/>
+      <w:r>
+        <w:rPr>
+          <w:rFonts w:hint="eastAsia"/>
+          <w:b/>
+        </w:rPr>
+        <w:t>的</w:t>
+      </w:r>
+      <w:proofErr w:type="gramStart"/>
+      <w:r>
+        <w:rPr>
+          <w:rFonts w:hint="eastAsia"/>
+          <w:b/>
+        </w:rPr>
+        <w:t>行转列</w:t>
+      </w:r>
+      <w:proofErr w:type="gramEnd"/>
+      <w:r>
+        <w:rPr>
+          <w:rFonts w:hint="eastAsia"/>
+          <w:b/>
+        </w:rPr>
+        <w:t>(PIVOT)与列转行(UNPIVOT)</w:t>
+      </w:r>
+    </w:p>
+    <w:p>
+      <w:pPr>
+        <w:rPr>
+          <w:b/>
+        </w:rPr>
+      </w:pPr>
+    </w:p>
+    <w:p>
+      <w:pPr>
+        <w:rPr>
+          <w:b/>
+        </w:rPr>
+      </w:pPr>
+      <w:r>
+        <w:rPr>
+          <w:rFonts w:hint="eastAsia"/>
+          <w:b/>
+        </w:rPr>
+        <w:t>数据库的基本组成</w:t>
+      </w:r>
+    </w:p>
+    <w:p>
+      <w:r>
+        <w:rPr>
+          <w:rFonts w:hint="eastAsia"/>
+        </w:rPr>
+        <w:tab/>
+        <w:t>KV存储系统:本质来说就是映射，按照key找到</w:t>
+      </w:r>
+      <w:proofErr w:type="spellStart"/>
+      <w:r>
+        <w:rPr>
+          <w:rFonts w:hint="eastAsia"/>
+        </w:rPr>
+        <w:t>val</w:t>
+      </w:r>
+      <w:proofErr w:type="spellEnd"/>
+    </w:p>
+    <w:p>
+      <w:r>
+        <w:rPr>
+          <w:rFonts w:hint="eastAsia"/>
+        </w:rPr>
+        <w:tab/>
+      </w:r>
+      <w:r>
+        <w:rPr>
+          <w:rFonts w:hint="eastAsia"/>
+        </w:rPr>
+        <w:tab/>
+        <w:t>对映射来说对关键特性：</w:t>
+      </w:r>
+    </w:p>
+    <w:p>
+      <w:r>
+        <w:rPr>
+          <w:rFonts w:hint="eastAsia"/>
+        </w:rPr>
+        <w:tab/>
+      </w:r>
+      <w:r>
+        <w:rPr>
+          <w:rFonts w:hint="eastAsia"/>
+        </w:rPr>
+        <w:tab/>
+      </w:r>
+      <w:r>
+        <w:rPr>
+          <w:rFonts w:hint="eastAsia"/>
+        </w:rPr>
+        <w:tab/>
+        <w:t>是否支持范围查找？</w:t>
+      </w:r>
+    </w:p>
+    <w:p>
+      <w:r>
+        <w:rPr>
+          <w:rFonts w:hint="eastAsia"/>
+        </w:rPr>
+        <w:tab/>
+      </w:r>
+      <w:r>
+        <w:rPr>
+          <w:rFonts w:hint="eastAsia"/>
+        </w:rPr>
+        <w:tab/>
+      </w:r>
+      <w:r>
+        <w:rPr>
+          <w:rFonts w:hint="eastAsia"/>
+        </w:rPr>
+        <w:tab/>
+        <w:t>是否能够处理更新？</w:t>
+      </w:r>
+    </w:p>
+    <w:p>
+      <w:r>
+        <w:rPr>
+          <w:rFonts w:hint="eastAsia"/>
+        </w:rPr>
+        <w:tab/>
+      </w:r>
+      <w:r>
+        <w:rPr>
+          <w:rFonts w:hint="eastAsia"/>
+        </w:rPr>
+        <w:tab/>
+      </w:r>
+      <w:r>
+        <w:rPr>
+          <w:rFonts w:hint="eastAsia"/>
+        </w:rPr>
+        <w:tab/>
+        <w:t>读写性能指标？</w:t>
+      </w:r>
+    </w:p>
+    <w:p>
+      <w:r>
+        <w:rPr>
+          <w:rFonts w:hint="eastAsia"/>
+        </w:rPr>
+        <w:tab/>
+      </w:r>
+      <w:r>
+        <w:rPr>
+          <w:rFonts w:hint="eastAsia"/>
+        </w:rPr>
+        <w:tab/>
+      </w:r>
+      <w:r>
+        <w:rPr>
+          <w:rFonts w:hint="eastAsia"/>
+        </w:rPr>
+        <w:tab/>
+        <w:t>是否面向磁盘结构？</w:t>
+      </w:r>
+    </w:p>
+    <w:p>
+      <w:r>
+        <w:rPr>
+          <w:rFonts w:hint="eastAsia"/>
+        </w:rPr>
+        <w:tab/>
+      </w:r>
+      <w:r>
+        <w:rPr>
+          <w:rFonts w:hint="eastAsia"/>
+        </w:rPr>
+        <w:tab/>
+      </w:r>
+      <w:r>
+        <w:rPr>
+          <w:rFonts w:hint="eastAsia"/>
+        </w:rPr>
+        <w:tab/>
+        <w:t>并行指标？</w:t>
+      </w:r>
+    </w:p>
+    <w:p>
+      <w:r>
+        <w:rPr>
+          <w:rFonts w:hint="eastAsia"/>
+        </w:rPr>
+        <w:tab/>
+      </w:r>
+      <w:r>
+        <w:rPr>
+          <w:rFonts w:hint="eastAsia"/>
+        </w:rPr>
+        <w:tab/>
+      </w:r>
+      <w:r>
+        <w:rPr>
+          <w:rFonts w:hint="eastAsia"/>
+        </w:rPr>
+        <w:tab/>
+        <w:t>内存占用</w:t>
+      </w:r>
+    </w:p>
+    <w:p>
+      <w:r>
+        <w:tab/>
+      </w:r>
+      <w:r>
+        <w:tab/>
+      </w:r>
+      <w:r>
+        <w:tab/>
+      </w:r>
+      <w:proofErr w:type="gramStart"/>
+      <w:r>
+        <w:t>Etc..</w:t>
+      </w:r>
+      <w:proofErr w:type="gramEnd"/>
+    </w:p>
+    <w:p>
+      <w:r>
+        <w:tab/>
+      </w:r>
+      <w:r>
+        <w:tab/>
+      </w:r>
+      <w:r>
+        <w:tab/>
+      </w:r>
+    </w:p>
+    <w:p>
+      <w:r>
+        <w:rPr>
+          <w:rFonts w:hint="eastAsia"/>
+        </w:rPr>
+        <w:tab/>
+        <w:t>查询优化原理</w:t>
+      </w:r>
+    </w:p>
+    <w:p>
+      <w:r>
+        <w:rPr>
+          <w:rFonts w:hint="eastAsia"/>
+        </w:rPr>
+        <w:tab/>
+        <w:t>单机/多机事务概述</w:t>
+      </w:r>
+    </w:p>
+    <w:p>
+      <w:r>
+        <w:tab/>
+      </w:r>
+    </w:p>
+    <w:p>
+      <w:pPr>
+        <w:rPr>
+          <w:b/>
+        </w:rPr>
+      </w:pPr>
+      <w:r>
+        <w:rPr>
+          <w:rFonts w:hint="eastAsia"/>
+          <w:b/>
+        </w:rPr>
+        <w:t>事务简介</w:t>
+      </w:r>
+    </w:p>
+    <w:p>
+      <w:r>
+        <w:rPr>
+          <w:rFonts w:hint="eastAsia"/>
+        </w:rPr>
+        <w:tab/>
+        <w:t>事务的核心是锁与并发</w:t>
+      </w:r>
+    </w:p>
+    <w:p>
+      <w:r>
+        <w:rPr>
+          <w:rFonts w:hint="eastAsia"/>
+        </w:rPr>
+        <w:tab/>
+      </w:r>
+      <w:r>
+        <w:rPr>
+          <w:rFonts w:hint="eastAsia"/>
+        </w:rPr>
+        <w:tab/>
+        <w:t>优势：方便理解</w:t>
+      </w:r>
+    </w:p>
+    <w:p>
+      <w:r>
+        <w:rPr>
+          <w:rFonts w:hint="eastAsia"/>
+        </w:rPr>
+        <w:tab/>
+      </w:r>
+      <w:r>
+        <w:rPr>
+          <w:rFonts w:hint="eastAsia"/>
+        </w:rPr>
+        <w:tab/>
+        <w:t>劣势：性能较低</w:t>
+      </w:r>
+    </w:p>
+    <w:p>
+      <w:r>
+        <w:tab/>
+      </w:r>
+      <w:r>
+        <w:tab/>
+      </w:r>
+    </w:p>
+    <w:p>
+      <w:r>
+        <w:rPr>
+          <w:rFonts w:hint="eastAsia"/>
+        </w:rPr>
+        <w:tab/>
+        <w:t>事务本质：独占某部分数据</w:t>
+      </w:r>
+    </w:p>
+    <w:p>
+      <w:r>
+        <w:rPr>
+          <w:rFonts w:hint="eastAsia"/>
+        </w:rPr>
+        <w:tab/>
+        <w:t>事务单元之间的Happen-before关系</w:t>
+      </w:r>
+    </w:p>
+    <w:p>
+      <w:r>
+        <w:rPr>
+          <w:rFonts w:hint="eastAsia"/>
+        </w:rPr>
+        <w:tab/>
+      </w:r>
+      <w:r>
+        <w:rPr>
+          <w:rFonts w:hint="eastAsia"/>
+        </w:rPr>
+        <w:tab/>
+        <w:t>读写，写读，读读，写写</w:t>
+      </w:r>
+    </w:p>
+    <w:p>
+      <w:r>
+        <w:tab/>
+      </w:r>
+    </w:p>
+    <w:p>
+      <w:r>
+        <w:rPr>
+          <w:rFonts w:hint="eastAsia"/>
+        </w:rPr>
+        <w:tab/>
+        <w:t>问题：</w:t>
+      </w:r>
+    </w:p>
+    <w:p>
+      <w:r>
+        <w:rPr>
+          <w:rFonts w:hint="eastAsia"/>
+        </w:rPr>
+        <w:tab/>
+      </w:r>
+      <w:r>
+        <w:rPr>
+          <w:rFonts w:hint="eastAsia"/>
+        </w:rPr>
+        <w:tab/>
+        <w:t>如何能够以</w:t>
+      </w:r>
+      <w:proofErr w:type="gramStart"/>
+      <w:r>
+        <w:rPr>
+          <w:rFonts w:hint="eastAsia"/>
+        </w:rPr>
+        <w:t>最快读速度</w:t>
+      </w:r>
+      <w:proofErr w:type="gramEnd"/>
+      <w:r>
+        <w:rPr>
+          <w:rFonts w:hint="eastAsia"/>
+        </w:rPr>
+        <w:t>完成</w:t>
+      </w:r>
+    </w:p>
+    <w:p>
+      <w:r>
+        <w:rPr>
+          <w:rFonts w:hint="eastAsia"/>
+        </w:rPr>
+        <w:tab/>
+      </w:r>
+      <w:r>
+        <w:rPr>
+          <w:rFonts w:hint="eastAsia"/>
+        </w:rPr>
+        <w:tab/>
+        <w:t>又能保证上面四种操作读逻辑顺序</w:t>
+      </w:r>
+    </w:p>
+    <w:p>
+      <w:pPr>
+        <w:rPr>
+          <w:rFonts w:hint="eastAsia"/>
+          <w:szCs w:val="21"/>
+        </w:rPr>
+      </w:pPr>
+      <w:bookmarkStart w:id="0" w:name="_GoBack"/>
+      <w:bookmarkEnd w:id="0"/>
     </w:p>
     <w:sectPr>
       <w:pgSz w:w="11906" w:h="16838"/>
@@ -2526,6 +5876,103 @@
     </w:p>
   </w:footnote>
 </w:footnotes>
+</file>
+
+<file path=word/numbering.xml><?xml version="1.0" encoding="utf-8"?>
+<w:numbering xmlns:wpc="http://schemas.microsoft.com/office/word/2010/wordprocessingCanvas" xmlns:cx="http://schemas.microsoft.com/office/drawing/2014/chartex" xmlns:cx1="http://schemas.microsoft.com/office/drawing/2015/9/8/chartex" xmlns:cx2="http://schemas.microsoft.com/office/drawing/2015/10/21/chartex" xmlns:cx3="http://schemas.microsoft.com/office/drawing/2016/5/9/chartex" xmlns:cx4="http://schemas.microsoft.com/office/drawing/2016/5/10/chartex" xmlns:cx5="http://schemas.microsoft.com/office/drawing/2016/5/11/chartex" xmlns:cx6="http://schemas.microsoft.com/office/drawing/2016/5/12/chartex" xmlns:cx7="http://schemas.microsoft.com/office/drawing/2016/5/13/chartex" xmlns:cx8="http://schemas.microsoft.com/office/drawing/2016/5/14/chartex" xmlns:mc="http://schemas.openxmlformats.org/markup-compatibility/2006" xmlns:aink="http://schemas.microsoft.com/office/drawing/2016/ink" xmlns:am3d="http://schemas.microsoft.com/office/drawing/2017/model3d" xmlns:o="urn:schemas-microsoft-com:office:office" xmlns:r="http://schemas.openxmlformats.org/officeDocument/2006/relationships" xmlns:m="http://schemas.openxmlformats.org/officeDocument/2006/math" xmlns:v="urn:schemas-microsoft-com:vml" xmlns:wp14="http://schemas.microsoft.com/office/word/2010/wordprocessingDrawing" xmlns:wp="http://schemas.openxmlformats.org/drawingml/2006/wordprocessingDrawing" xmlns:w10="urn:schemas-microsoft-com:office:word" xmlns:w="http://schemas.openxmlformats.org/wordprocessingml/2006/main" xmlns:w14="http://schemas.microsoft.com/office/word/2010/wordml" xmlns:w15="http://schemas.microsoft.com/office/word/2012/wordml" xmlns:w16cid="http://schemas.microsoft.com/office/word/2016/wordml/cid" xmlns:w16se="http://schemas.microsoft.com/office/word/2015/wordml/symex" xmlns:wpg="http://schemas.microsoft.com/office/word/2010/wordprocessingGroup" xmlns:wpi="http://schemas.microsoft.com/office/word/2010/wordprocessingInk" xmlns:wne="http://schemas.microsoft.com/office/word/2006/wordml" xmlns:wps="http://schemas.microsoft.com/office/word/2010/wordprocessingShape" mc:Ignorable="w14 w15 w16se w16cid wp14">
+  <w:abstractNum w:abstractNumId="0" w15:restartNumberingAfterBreak="0">
+    <w:nsid w:val="53C906D5"/>
+    <w:multiLevelType w:val="hybridMultilevel"/>
+    <w:tmpl w:val="3AE4ADF4"/>
+    <w:lvl w:ilvl="0" w:tplc="8348DB44">
+      <w:start w:val="1"/>
+      <w:numFmt w:val="decimal"/>
+      <w:lvlText w:val="%1、"/>
+      <w:lvlJc w:val="left"/>
+      <w:pPr>
+        <w:ind w:left="360" w:hanging="360"/>
+      </w:pPr>
+      <w:rPr>
+        <w:rFonts w:hint="default"/>
+      </w:rPr>
+    </w:lvl>
+    <w:lvl w:ilvl="1" w:tplc="04090019" w:tentative="1">
+      <w:start w:val="1"/>
+      <w:numFmt w:val="lowerLetter"/>
+      <w:lvlText w:val="%2)"/>
+      <w:lvlJc w:val="left"/>
+      <w:pPr>
+        <w:ind w:left="840" w:hanging="420"/>
+      </w:pPr>
+    </w:lvl>
+    <w:lvl w:ilvl="2" w:tplc="0409001B" w:tentative="1">
+      <w:start w:val="1"/>
+      <w:numFmt w:val="lowerRoman"/>
+      <w:lvlText w:val="%3."/>
+      <w:lvlJc w:val="right"/>
+      <w:pPr>
+        <w:ind w:left="1260" w:hanging="420"/>
+      </w:pPr>
+    </w:lvl>
+    <w:lvl w:ilvl="3" w:tplc="0409000F" w:tentative="1">
+      <w:start w:val="1"/>
+      <w:numFmt w:val="decimal"/>
+      <w:lvlText w:val="%4."/>
+      <w:lvlJc w:val="left"/>
+      <w:pPr>
+        <w:ind w:left="1680" w:hanging="420"/>
+      </w:pPr>
+    </w:lvl>
+    <w:lvl w:ilvl="4" w:tplc="04090019" w:tentative="1">
+      <w:start w:val="1"/>
+      <w:numFmt w:val="lowerLetter"/>
+      <w:lvlText w:val="%5)"/>
+      <w:lvlJc w:val="left"/>
+      <w:pPr>
+        <w:ind w:left="2100" w:hanging="420"/>
+      </w:pPr>
+    </w:lvl>
+    <w:lvl w:ilvl="5" w:tplc="0409001B" w:tentative="1">
+      <w:start w:val="1"/>
+      <w:numFmt w:val="lowerRoman"/>
+      <w:lvlText w:val="%6."/>
+      <w:lvlJc w:val="right"/>
+      <w:pPr>
+        <w:ind w:left="2520" w:hanging="420"/>
+      </w:pPr>
+    </w:lvl>
+    <w:lvl w:ilvl="6" w:tplc="0409000F" w:tentative="1">
+      <w:start w:val="1"/>
+      <w:numFmt w:val="decimal"/>
+      <w:lvlText w:val="%7."/>
+      <w:lvlJc w:val="left"/>
+      <w:pPr>
+        <w:ind w:left="2940" w:hanging="420"/>
+      </w:pPr>
+    </w:lvl>
+    <w:lvl w:ilvl="7" w:tplc="04090019" w:tentative="1">
+      <w:start w:val="1"/>
+      <w:numFmt w:val="lowerLetter"/>
+      <w:lvlText w:val="%8)"/>
+      <w:lvlJc w:val="left"/>
+      <w:pPr>
+        <w:ind w:left="3360" w:hanging="420"/>
+      </w:pPr>
+    </w:lvl>
+    <w:lvl w:ilvl="8" w:tplc="0409001B" w:tentative="1">
+      <w:start w:val="1"/>
+      <w:numFmt w:val="lowerRoman"/>
+      <w:lvlText w:val="%9."/>
+      <w:lvlJc w:val="right"/>
+      <w:pPr>
+        <w:ind w:left="3780" w:hanging="420"/>
+      </w:pPr>
+    </w:lvl>
+  </w:abstractNum>
+  <w:num w:numId="1">
+    <w:abstractNumId w:val="0"/>
+  </w:num>
+</w:numbering>
 </file>
 
 <file path=word/styles.xml><?xml version="1.0" encoding="utf-8"?>
@@ -3093,6 +6540,56 @@
       <w:szCs w:val="32"/>
     </w:rPr>
   </w:style>
+  <w:style w:type="character" w:styleId="a7">
+    <w:name w:val="Strong"/>
+    <w:basedOn w:val="a0"/>
+    <w:uiPriority w:val="22"/>
+    <w:qFormat/>
+    <w:rsid w:val="007E755E"/>
+    <w:rPr>
+      <w:b/>
+      <w:bCs/>
+    </w:rPr>
+  </w:style>
+  <w:style w:type="paragraph" w:styleId="a8">
+    <w:name w:val="Normal (Web)"/>
+    <w:basedOn w:val="a"/>
+    <w:uiPriority w:val="99"/>
+    <w:unhideWhenUsed/>
+    <w:rsid w:val="007E755E"/>
+    <w:pPr>
+      <w:widowControl/>
+      <w:spacing w:before="100" w:beforeAutospacing="1" w:after="100" w:afterAutospacing="1"/>
+      <w:jc w:val="left"/>
+    </w:pPr>
+    <w:rPr>
+      <w:rFonts w:ascii="宋体" w:eastAsia="宋体" w:hAnsi="宋体" w:cs="宋体"/>
+      <w:kern w:val="0"/>
+      <w:sz w:val="24"/>
+      <w:szCs w:val="24"/>
+    </w:rPr>
+  </w:style>
+  <w:style w:type="paragraph" w:styleId="a9">
+    <w:name w:val="List Paragraph"/>
+    <w:basedOn w:val="a"/>
+    <w:uiPriority w:val="34"/>
+    <w:qFormat/>
+    <w:rsid w:val="007E755E"/>
+    <w:pPr>
+      <w:ind w:firstLineChars="200" w:firstLine="420"/>
+    </w:pPr>
+  </w:style>
+  <w:style w:type="character" w:styleId="aa">
+    <w:name w:val="Hyperlink"/>
+    <w:basedOn w:val="a0"/>
+    <w:uiPriority w:val="99"/>
+    <w:unhideWhenUsed/>
+    <w:rsid w:val="007E755E"/>
+    <w:rPr>
+      <w:color w:val="0000FF"/>
+      <w:u w:val="single"/>
+    </w:rPr>
+  </w:style>
 </w:styles>
 </file>
 

--- a/基础/数据库.docx
+++ b/基础/数据库.docx
@@ -32,6 +32,7 @@
       <w:pPr>
         <w:pStyle w:val="2"/>
       </w:pPr>
+      <w:proofErr w:type="gramStart"/>
       <w:r>
         <w:rPr>
           <w:rFonts w:hint="eastAsia"/>
@@ -44,6 +45,7 @@
         </w:rPr>
         <w:t>数据库的基本组成</w:t>
       </w:r>
+      <w:proofErr w:type="gramEnd"/>
     </w:p>
     <w:p/>
     <w:p>
@@ -69,23 +71,41 @@
           <w:color w:val="000000"/>
           <w:shd w:val="clear" w:color="auto" w:fill="FFFFFF"/>
         </w:rPr>
-        <w:t>，如果我的数据访问量都很大那怎么办</w:t>
-      </w:r>
-    </w:p>
-    <w:p>
-      <w:pPr>
-        <w:rPr>
-          <w:rFonts w:ascii="Arial" w:hAnsi="Arial" w:cs="Arial"/>
-          <w:color w:val="000000"/>
-          <w:shd w:val="clear" w:color="auto" w:fill="FFFFFF"/>
-        </w:rPr>
-      </w:pPr>
+        <w:t>，如果我的数据访问量都</w:t>
+      </w:r>
+      <w:proofErr w:type="gramStart"/>
       <w:r>
         <w:rPr>
           <w:rFonts w:ascii="Arial" w:hAnsi="Arial" w:cs="Arial" w:hint="eastAsia"/>
           <w:color w:val="000000"/>
           <w:shd w:val="clear" w:color="auto" w:fill="FFFFFF"/>
         </w:rPr>
+        <w:t>很大那</w:t>
+      </w:r>
+      <w:proofErr w:type="gramEnd"/>
+      <w:r>
+        <w:rPr>
+          <w:rFonts w:ascii="Arial" w:hAnsi="Arial" w:cs="Arial" w:hint="eastAsia"/>
+          <w:color w:val="000000"/>
+          <w:shd w:val="clear" w:color="auto" w:fill="FFFFFF"/>
+        </w:rPr>
+        <w:t>怎么办</w:t>
+      </w:r>
+    </w:p>
+    <w:p>
+      <w:pPr>
+        <w:rPr>
+          <w:rFonts w:ascii="Arial" w:hAnsi="Arial" w:cs="Arial"/>
+          <w:color w:val="000000"/>
+          <w:shd w:val="clear" w:color="auto" w:fill="FFFFFF"/>
+        </w:rPr>
+      </w:pPr>
+      <w:r>
+        <w:rPr>
+          <w:rFonts w:ascii="Arial" w:hAnsi="Arial" w:cs="Arial" w:hint="eastAsia"/>
+          <w:color w:val="000000"/>
+          <w:shd w:val="clear" w:color="auto" w:fill="FFFFFF"/>
+        </w:rPr>
         <w:tab/>
       </w:r>
       <w:r>
@@ -94,14 +114,32 @@
           <w:color w:val="000000"/>
           <w:shd w:val="clear" w:color="auto" w:fill="FFFFFF"/>
         </w:rPr>
-        <w:t>在访问量过大或是访问频繁或访问大表中一小部分的时候需要建立索引，以便提高效率可以对打表进行分区，减少</w:t>
-      </w:r>
+        <w:t>在访问量过大或是访问频繁或访问大表中</w:t>
+      </w:r>
+      <w:proofErr w:type="gramStart"/>
       <w:r>
         <w:rPr>
           <w:rFonts w:ascii="Arial" w:hAnsi="Arial" w:cs="Arial" w:hint="eastAsia"/>
           <w:color w:val="000000"/>
           <w:shd w:val="clear" w:color="auto" w:fill="FFFFFF"/>
         </w:rPr>
+        <w:t>一</w:t>
+      </w:r>
+      <w:proofErr w:type="gramEnd"/>
+      <w:r>
+        <w:rPr>
+          <w:rFonts w:ascii="Arial" w:hAnsi="Arial" w:cs="Arial" w:hint="eastAsia"/>
+          <w:color w:val="000000"/>
+          <w:shd w:val="clear" w:color="auto" w:fill="FFFFFF"/>
+        </w:rPr>
+        <w:t>小部分的时候需要建立索引，以便提高效率可以对打表进行分区，减少</w:t>
+      </w:r>
+      <w:r>
+        <w:rPr>
+          <w:rFonts w:ascii="Arial" w:hAnsi="Arial" w:cs="Arial" w:hint="eastAsia"/>
+          <w:color w:val="000000"/>
+          <w:shd w:val="clear" w:color="auto" w:fill="FFFFFF"/>
+        </w:rPr>
         <w:t>I/O</w:t>
       </w:r>
       <w:r>
@@ -527,23 +565,41 @@
           <w:color w:val="000000"/>
           <w:shd w:val="clear" w:color="auto" w:fill="FFFFFF"/>
         </w:rPr>
-        <w:t>、唯一索引：索引列中的值必须是唯一的，但是允许为空值，</w:t>
-      </w:r>
-    </w:p>
-    <w:p>
-      <w:pPr>
-        <w:rPr>
-          <w:rFonts w:ascii="Arial" w:hAnsi="Arial" w:cs="Arial"/>
-          <w:color w:val="000000"/>
-          <w:shd w:val="clear" w:color="auto" w:fill="FFFFFF"/>
-        </w:rPr>
-      </w:pPr>
+        <w:t>、唯一索引：索引列中的</w:t>
+      </w:r>
+      <w:proofErr w:type="gramStart"/>
       <w:r>
         <w:rPr>
           <w:rFonts w:ascii="Arial" w:hAnsi="Arial" w:cs="Arial" w:hint="eastAsia"/>
           <w:color w:val="000000"/>
           <w:shd w:val="clear" w:color="auto" w:fill="FFFFFF"/>
         </w:rPr>
+        <w:t>值必须</w:t>
+      </w:r>
+      <w:proofErr w:type="gramEnd"/>
+      <w:r>
+        <w:rPr>
+          <w:rFonts w:ascii="Arial" w:hAnsi="Arial" w:cs="Arial" w:hint="eastAsia"/>
+          <w:color w:val="000000"/>
+          <w:shd w:val="clear" w:color="auto" w:fill="FFFFFF"/>
+        </w:rPr>
+        <w:t>是唯一的，但是允许为空值，</w:t>
+      </w:r>
+    </w:p>
+    <w:p>
+      <w:pPr>
+        <w:rPr>
+          <w:rFonts w:ascii="Arial" w:hAnsi="Arial" w:cs="Arial"/>
+          <w:color w:val="000000"/>
+          <w:shd w:val="clear" w:color="auto" w:fill="FFFFFF"/>
+        </w:rPr>
+      </w:pPr>
+      <w:r>
+        <w:rPr>
+          <w:rFonts w:ascii="Arial" w:hAnsi="Arial" w:cs="Arial" w:hint="eastAsia"/>
+          <w:color w:val="000000"/>
+          <w:shd w:val="clear" w:color="auto" w:fill="FFFFFF"/>
+        </w:rPr>
         <w:t>1.1.3</w:t>
       </w:r>
       <w:r>
@@ -646,7 +702,25 @@
           <w:color w:val="000000"/>
           <w:shd w:val="clear" w:color="auto" w:fill="FFFFFF"/>
         </w:rPr>
-        <w:t>整个表变成了一个索引，也就是所谓的「聚集索引」</w:t>
+        <w:t>整个</w:t>
+      </w:r>
+      <w:proofErr w:type="gramStart"/>
+      <w:r>
+        <w:rPr>
+          <w:rFonts w:ascii="Arial" w:hAnsi="Arial" w:cs="Arial" w:hint="eastAsia"/>
+          <w:color w:val="000000"/>
+          <w:shd w:val="clear" w:color="auto" w:fill="FFFFFF"/>
+        </w:rPr>
+        <w:t>表变成</w:t>
+      </w:r>
+      <w:proofErr w:type="gramEnd"/>
+      <w:r>
+        <w:rPr>
+          <w:rFonts w:ascii="Arial" w:hAnsi="Arial" w:cs="Arial" w:hint="eastAsia"/>
+          <w:color w:val="000000"/>
+          <w:shd w:val="clear" w:color="auto" w:fill="FFFFFF"/>
+        </w:rPr>
+        <w:t>了一个索引，也就是所谓的「聚集索引」</w:t>
       </w:r>
     </w:p>
     <w:p>
@@ -733,7 +807,21 @@
         <w:rPr>
           <w:rFonts w:hint="eastAsia"/>
         </w:rPr>
-        <w:t>的行转列(PIVOT)与列转行(UNPIVOT)</w:t>
+        <w:t>的</w:t>
+      </w:r>
+      <w:proofErr w:type="gramStart"/>
+      <w:r>
+        <w:rPr>
+          <w:rFonts w:hint="eastAsia"/>
+        </w:rPr>
+        <w:t>行转列</w:t>
+      </w:r>
+      <w:proofErr w:type="gramEnd"/>
+      <w:r>
+        <w:rPr>
+          <w:rFonts w:hint="eastAsia"/>
+        </w:rPr>
+        <w:t>(PIVOT)与列转行(UNPIVOT)</w:t>
       </w:r>
     </w:p>
     <w:p/>
@@ -841,7 +929,15 @@
     <w:p>
       <w:r>
         <w:tab/>
-        <w:t>第一范式是基本要求，即每个列都是不分割的数据项， 如果连这个都满足不了，还是洗洗睡吧。</w:t>
+        <w:t>第一范式是基本要求，即每个</w:t>
+      </w:r>
+      <w:proofErr w:type="gramStart"/>
+      <w:r>
+        <w:t>列都是</w:t>
+      </w:r>
+      <w:proofErr w:type="gramEnd"/>
+      <w:r>
+        <w:t>不分割的数据项， 如果连这个都满足不了，还是洗洗睡吧。</w:t>
       </w:r>
     </w:p>
     <w:p>
@@ -932,7 +1028,21 @@
         <w:rPr>
           <w:rFonts w:hint="eastAsia"/>
         </w:rPr>
-        <w:t>这里的主题怎么来理解呢？比如对于滴滴出行，“司机行为分析”就是一个主题，对于链家网，“成交分析”就是一个主题。</w:t>
+        <w:t>这里的主题怎么来理解呢？比如对于滴滴出行，“司机行为分析”就是一个主题，对于</w:t>
+      </w:r>
+      <w:proofErr w:type="gramStart"/>
+      <w:r>
+        <w:rPr>
+          <w:rFonts w:hint="eastAsia"/>
+        </w:rPr>
+        <w:t>链家网</w:t>
+      </w:r>
+      <w:proofErr w:type="gramEnd"/>
+      <w:r>
+        <w:rPr>
+          <w:rFonts w:hint="eastAsia"/>
+        </w:rPr>
+        <w:t>，“成交分析”就是一个主题。</w:t>
       </w:r>
     </w:p>
     <w:p>
@@ -1050,7 +1160,7 @@
     <w:p/>
     <w:p>
       <w:pPr>
-        <w:pStyle w:val="2"/>
+        <w:pStyle w:val="1"/>
       </w:pPr>
       <w:r>
         <w:rPr>
@@ -1060,76 +1170,260 @@
       </w:r>
     </w:p>
     <w:p>
-      <w:r>
-        <w:rPr>
-          <w:rFonts w:hint="eastAsia"/>
-        </w:rPr>
-        <w:t>以</w:t>
-      </w:r>
-      <w:r>
-        <w:t>MySQL为例，悲观锁主要是表锁，行锁和间隙锁，叶锁，读锁，因为这些锁在被触发时会引起线程阻塞，所以叫悲观锁；而乐观锁其实在MySQL中本身不存在，但是MySQL提供了MVCC的机制，支持乐观锁机制</w:t>
-      </w:r>
-    </w:p>
-    <w:p>
-      <w:r>
-        <w:rPr>
-          <w:rFonts w:hint="eastAsia"/>
+      <w:pPr>
+        <w:rPr>
           <w:b/>
           <w:bCs/>
         </w:rPr>
-        <w:t>什么是</w:t>
-      </w:r>
-      <w:r>
-        <w:rPr>
+      </w:pPr>
+      <w:r>
+        <w:rPr>
+          <w:rFonts w:hint="eastAsia"/>
           <w:b/>
           <w:bCs/>
         </w:rPr>
-        <w:t>MVCC</w:t>
-      </w:r>
-      <w:r>
-        <w:t>：只有在</w:t>
-      </w:r>
+        <w:t>首先对</w:t>
+      </w:r>
+      <w:proofErr w:type="spellStart"/>
+      <w:r>
+        <w:rPr>
+          <w:b/>
+          <w:bCs/>
+        </w:rPr>
+        <w:t>mysql</w:t>
+      </w:r>
+      <w:proofErr w:type="spellEnd"/>
+      <w:proofErr w:type="gramStart"/>
+      <w:r>
+        <w:rPr>
+          <w:b/>
+          <w:bCs/>
+        </w:rPr>
+        <w:t>锁进行</w:t>
+      </w:r>
+      <w:proofErr w:type="gramEnd"/>
+      <w:r>
+        <w:rPr>
+          <w:b/>
+          <w:bCs/>
+        </w:rPr>
+        <w:t>划分：</w:t>
+      </w:r>
+    </w:p>
+    <w:p>
+      <w:r>
+        <w:rPr>
+          <w:rFonts w:hint="eastAsia"/>
+        </w:rPr>
+        <w:t>按照锁的粒度划分：行锁、表锁、页锁</w:t>
+      </w:r>
+    </w:p>
+    <w:p>
+      <w:r>
+        <w:rPr>
+          <w:rFonts w:hint="eastAsia"/>
+        </w:rPr>
+        <w:t>按照锁的使用方式划分：共享锁、排它锁（悲观锁的一种实现）</w:t>
+      </w:r>
+    </w:p>
+    <w:p>
+      <w:r>
+        <w:rPr>
+          <w:rFonts w:hint="eastAsia"/>
+        </w:rPr>
+        <w:t>还有两种思想上的锁：悲观锁、乐观锁。</w:t>
+      </w:r>
+    </w:p>
+    <w:p>
       <w:proofErr w:type="spellStart"/>
       <w:r>
         <w:t>InnoDB</w:t>
       </w:r>
       <w:proofErr w:type="spellEnd"/>
       <w:r>
-        <w:t>引擎下存在，MVCC是为了实现事务的隔离性，通过版本号，避免同一数据在不同事务间的竞争，所说的乐观锁只在事务级别未提交锁和已提交锁时才会生效</w:t>
-      </w:r>
-    </w:p>
-    <w:p>
-      <w:r>
-        <w:rPr>
-          <w:rFonts w:hint="eastAsia"/>
+        <w:t>中有几种行级锁类型：Record Lock、Gap Lock、Next-key Lock</w:t>
+      </w:r>
+    </w:p>
+    <w:p>
+      <w:r>
+        <w:t>Record Lock：在索引记录上加锁</w:t>
+      </w:r>
+    </w:p>
+    <w:p>
+      <w:r>
+        <w:t>Gap Lock：间隙锁</w:t>
+      </w:r>
+    </w:p>
+    <w:p>
+      <w:r>
+        <w:t xml:space="preserve">Next-key Lock：Record </w:t>
+      </w:r>
+      <w:proofErr w:type="spellStart"/>
+      <w:r>
+        <w:t>Lock+Gap</w:t>
+      </w:r>
+      <w:proofErr w:type="spellEnd"/>
+      <w:r>
+        <w:t xml:space="preserve"> Lock</w:t>
+      </w:r>
+    </w:p>
+    <w:p/>
+    <w:p>
+      <w:pPr>
+        <w:rPr>
           <w:b/>
           <w:bCs/>
         </w:rPr>
-        <w:t>具体</w:t>
-      </w:r>
+      </w:pPr>
       <w:r>
         <w:rPr>
           <w:b/>
           <w:bCs/>
         </w:rPr>
-        <w:t>MVCC机制有什么</w:t>
-      </w:r>
-      <w:r>
-        <w:t>：多版本并发控制，保证数据操作在多线程过程中，保证事务隔离的机制，可以降低锁竞争的压力，保证较高的并发量。在每开启一个事务时，会生成一个事务的版本号，被操作的数据会生成一条新的数据行（临时），但是在提交前对其他事务是不可见的，对于数据的更新操作成功，会将这个版本号更新到数据的行中，事务提交成功，将新的版本号更新到此数据行中，这样保证了每个事务操作的数据，都是互不影响的，也不存在锁的问题</w:t>
-      </w:r>
-    </w:p>
-    <w:p>
-      <w:r>
-        <w:rPr>
-          <w:rFonts w:hint="eastAsia"/>
-        </w:rPr>
-        <w:t>在多个事务操作同一条数据的并发过程中，谁先成功</w:t>
-      </w:r>
-      <w:r>
-        <w:rPr>
-          <w:rFonts w:hint="eastAsia"/>
-        </w:rPr>
-        <w:t>：</w:t>
+        <w:t>1.行锁</w:t>
+      </w:r>
+    </w:p>
+    <w:p>
+      <w:r>
+        <w:rPr>
+          <w:rFonts w:ascii="MS Gothic" w:eastAsia="MS Gothic" w:hAnsi="MS Gothic" w:cs="MS Gothic" w:hint="eastAsia"/>
+        </w:rPr>
+        <w:t>​</w:t>
+      </w:r>
+      <w:r>
+        <w:t>行级锁是</w:t>
+      </w:r>
+      <w:proofErr w:type="spellStart"/>
+      <w:r>
+        <w:t>Mysql</w:t>
+      </w:r>
+      <w:proofErr w:type="spellEnd"/>
+      <w:r>
+        <w:t>中锁定粒度最细的一种锁，表示只针对当前操作的行进行加锁。**行级锁能大大减少数据库操作的冲突。其加锁粒度最小，但加锁的开销也最大。有可能会出现死锁的情况。**行级</w:t>
+      </w:r>
+      <w:proofErr w:type="gramStart"/>
+      <w:r>
+        <w:t>锁按照</w:t>
+      </w:r>
+      <w:proofErr w:type="gramEnd"/>
+      <w:r>
+        <w:t>使用方式分为共享锁和排他锁。</w:t>
+      </w:r>
+    </w:p>
+    <w:p>
+      <w:r>
+        <w:rPr>
+          <w:rFonts w:hint="eastAsia"/>
+        </w:rPr>
+        <w:t>共享锁用法（</w:t>
+      </w:r>
+      <w:r>
+        <w:t>S锁 读锁）：</w:t>
+      </w:r>
+    </w:p>
+    <w:p>
+      <w:r>
+        <w:rPr>
+          <w:rFonts w:hint="eastAsia"/>
+        </w:rPr>
+        <w:t>若事务</w:t>
+      </w:r>
+      <w:r>
+        <w:t>T对数据对象A加上S锁，则事务T可以读A但不能修改A，其他事务只能再对A加S锁，而不能加X锁，直到T释放A上的S锁。这保证了其他事务可以读A，但在T释放A上的S</w:t>
+      </w:r>
+      <w:proofErr w:type="gramStart"/>
+      <w:r>
+        <w:t>锁之前</w:t>
+      </w:r>
+      <w:proofErr w:type="gramEnd"/>
+      <w:r>
+        <w:t>不能对A做任何修改。</w:t>
+      </w:r>
+    </w:p>
+    <w:p>
+      <w:r>
+        <w:t>select ... lock in share mode;</w:t>
+      </w:r>
+    </w:p>
+    <w:p>
+      <w:r>
+        <w:t>**共享锁就是允许多个线程同时获取一个锁，一个锁可以同时被多个线程拥有。**</w:t>
+      </w:r>
+    </w:p>
+    <w:p>
+      <w:r>
+        <w:rPr>
+          <w:rFonts w:hint="eastAsia"/>
+        </w:rPr>
+        <w:t>排它锁用法（</w:t>
+      </w:r>
+      <w:r>
+        <w:t>X 锁 写锁）：</w:t>
+      </w:r>
+    </w:p>
+    <w:p>
+      <w:r>
+        <w:rPr>
+          <w:rFonts w:ascii="MS Gothic" w:eastAsia="MS Gothic" w:hAnsi="MS Gothic" w:cs="MS Gothic" w:hint="eastAsia"/>
+        </w:rPr>
+        <w:t>​</w:t>
+      </w:r>
+      <w:r>
+        <w:t>若事务T对数据对象A加上X锁，事务T可以读A也可以修改A，其他事务不能再对A加任何锁，直到T释放A上的锁。这保证了其他事务在T释放A上的</w:t>
+      </w:r>
+      <w:proofErr w:type="gramStart"/>
+      <w:r>
+        <w:t>锁之前</w:t>
+      </w:r>
+      <w:proofErr w:type="gramEnd"/>
+      <w:r>
+        <w:t>不能再读取和修改A。</w:t>
+      </w:r>
+    </w:p>
+    <w:p>
+      <w:r>
+        <w:t>select ... for update</w:t>
+      </w:r>
+    </w:p>
+    <w:p>
+      <w:r>
+        <w:rPr>
+          <w:rFonts w:hint="eastAsia"/>
+        </w:rPr>
+        <w:t>排它锁，也称作独占锁，一个锁在某一时刻只能被一个线程占有，其它线程必须等待锁被释放之后才可能获取到锁。</w:t>
+      </w:r>
+    </w:p>
+    <w:p/>
+    <w:p>
+      <w:pPr>
+        <w:rPr>
+          <w:b/>
+          <w:bCs/>
+        </w:rPr>
+      </w:pPr>
+      <w:r>
+        <w:rPr>
+          <w:b/>
+          <w:bCs/>
+        </w:rPr>
+        <w:lastRenderedPageBreak/>
+        <w:t>2.表锁</w:t>
+      </w:r>
+    </w:p>
+    <w:p>
+      <w:r>
+        <w:rPr>
+          <w:rFonts w:ascii="MS Gothic" w:eastAsia="MS Gothic" w:hAnsi="MS Gothic" w:cs="MS Gothic" w:hint="eastAsia"/>
+        </w:rPr>
+        <w:t>​</w:t>
+      </w:r>
+      <w:proofErr w:type="gramStart"/>
+      <w:r>
+        <w:t>表级锁</w:t>
+      </w:r>
+      <w:proofErr w:type="gramEnd"/>
+      <w:r>
+        <w:t>是</w:t>
       </w:r>
       <w:proofErr w:type="spellStart"/>
       <w:r>
@@ -1137,7 +1431,1716 @@
       </w:r>
       <w:proofErr w:type="spellEnd"/>
       <w:r>
-        <w:t>判断，先提交的先成功</w:t>
+        <w:t>锁中粒度最大的一种锁，表示当前的操作对</w:t>
+      </w:r>
+      <w:proofErr w:type="gramStart"/>
+      <w:r>
+        <w:t>整张表</w:t>
+      </w:r>
+      <w:proofErr w:type="gramEnd"/>
+      <w:r>
+        <w:t>加锁，资源开销比行锁少，不会出现死锁的情况，但是发生</w:t>
+      </w:r>
+      <w:proofErr w:type="gramStart"/>
+      <w:r>
+        <w:t>锁冲突</w:t>
+      </w:r>
+      <w:proofErr w:type="gramEnd"/>
+      <w:r>
+        <w:t>的概率很大。被大部分的</w:t>
+      </w:r>
+      <w:proofErr w:type="spellStart"/>
+      <w:r>
+        <w:t>mysql</w:t>
+      </w:r>
+      <w:proofErr w:type="spellEnd"/>
+      <w:r>
+        <w:t>引擎支持，</w:t>
+      </w:r>
+      <w:proofErr w:type="spellStart"/>
+      <w:r>
+        <w:t>MyISAM</w:t>
+      </w:r>
+      <w:proofErr w:type="spellEnd"/>
+      <w:r>
+        <w:t>和</w:t>
+      </w:r>
+      <w:proofErr w:type="spellStart"/>
+      <w:r>
+        <w:t>InnoDB</w:t>
+      </w:r>
+      <w:proofErr w:type="spellEnd"/>
+      <w:r>
+        <w:t>都支持</w:t>
+      </w:r>
+      <w:proofErr w:type="gramStart"/>
+      <w:r>
+        <w:t>表级锁</w:t>
+      </w:r>
+      <w:proofErr w:type="gramEnd"/>
+      <w:r>
+        <w:t>，但是</w:t>
+      </w:r>
+      <w:proofErr w:type="spellStart"/>
+      <w:r>
+        <w:t>InnoDB</w:t>
+      </w:r>
+      <w:proofErr w:type="spellEnd"/>
+      <w:r>
+        <w:t>默认的是行级锁。</w:t>
+      </w:r>
+    </w:p>
+    <w:p>
+      <w:r>
+        <w:rPr>
+          <w:rFonts w:hint="eastAsia"/>
+        </w:rPr>
+        <w:t>共享锁用法：</w:t>
+      </w:r>
+    </w:p>
+    <w:p>
+      <w:r>
+        <w:t xml:space="preserve">LOCK TABLE </w:t>
+      </w:r>
+      <w:proofErr w:type="spellStart"/>
+      <w:r>
+        <w:t>table_name</w:t>
+      </w:r>
+      <w:proofErr w:type="spellEnd"/>
+      <w:r>
+        <w:t xml:space="preserve"> [ AS </w:t>
+      </w:r>
+      <w:proofErr w:type="spellStart"/>
+      <w:r>
+        <w:t>alias_</w:t>
+      </w:r>
+      <w:proofErr w:type="gramStart"/>
+      <w:r>
+        <w:t>name</w:t>
+      </w:r>
+      <w:proofErr w:type="spellEnd"/>
+      <w:r>
+        <w:t xml:space="preserve"> ]</w:t>
+      </w:r>
+      <w:proofErr w:type="gramEnd"/>
+      <w:r>
+        <w:t xml:space="preserve"> READ</w:t>
+      </w:r>
+    </w:p>
+    <w:p>
+      <w:r>
+        <w:rPr>
+          <w:rFonts w:hint="eastAsia"/>
+        </w:rPr>
+        <w:t>排它锁用法：</w:t>
+      </w:r>
+    </w:p>
+    <w:p>
+      <w:r>
+        <w:t xml:space="preserve">LOCK TABLE </w:t>
+      </w:r>
+      <w:proofErr w:type="spellStart"/>
+      <w:r>
+        <w:t>table_name</w:t>
+      </w:r>
+      <w:proofErr w:type="spellEnd"/>
+      <w:r>
+        <w:t xml:space="preserve"> [AS </w:t>
+      </w:r>
+      <w:proofErr w:type="spellStart"/>
+      <w:r>
+        <w:t>alias_</w:t>
+      </w:r>
+      <w:proofErr w:type="gramStart"/>
+      <w:r>
+        <w:t>name</w:t>
+      </w:r>
+      <w:proofErr w:type="spellEnd"/>
+      <w:r>
+        <w:t>][</w:t>
+      </w:r>
+      <w:proofErr w:type="gramEnd"/>
+      <w:r>
+        <w:t xml:space="preserve"> LOW_PRIORITY ] WRITE</w:t>
+      </w:r>
+    </w:p>
+    <w:p>
+      <w:r>
+        <w:rPr>
+          <w:rFonts w:hint="eastAsia"/>
+        </w:rPr>
+        <w:t>解锁用法：</w:t>
+      </w:r>
+    </w:p>
+    <w:p>
+      <w:r>
+        <w:t>unlock tables;</w:t>
+      </w:r>
+    </w:p>
+    <w:p/>
+    <w:p>
+      <w:pPr>
+        <w:rPr>
+          <w:b/>
+          <w:bCs/>
+        </w:rPr>
+      </w:pPr>
+      <w:r>
+        <w:rPr>
+          <w:b/>
+          <w:bCs/>
+        </w:rPr>
+        <w:t>3.页锁</w:t>
+      </w:r>
+    </w:p>
+    <w:p>
+      <w:r>
+        <w:rPr>
+          <w:rFonts w:ascii="MS Gothic" w:eastAsia="MS Gothic" w:hAnsi="MS Gothic" w:cs="MS Gothic" w:hint="eastAsia"/>
+        </w:rPr>
+        <w:t>​</w:t>
+      </w:r>
+      <w:proofErr w:type="gramStart"/>
+      <w:r>
+        <w:t>页级锁</w:t>
+      </w:r>
+      <w:proofErr w:type="gramEnd"/>
+      <w:r>
+        <w:t>是MySQL中锁定粒度介于行级锁和</w:t>
+      </w:r>
+      <w:proofErr w:type="gramStart"/>
+      <w:r>
+        <w:t>表级锁</w:t>
+      </w:r>
+      <w:proofErr w:type="gramEnd"/>
+      <w:r>
+        <w:t>中间的一种锁。</w:t>
+      </w:r>
+      <w:proofErr w:type="gramStart"/>
+      <w:r>
+        <w:t>表级锁速度</w:t>
+      </w:r>
+      <w:proofErr w:type="gramEnd"/>
+      <w:r>
+        <w:t>快，但冲突多，行级冲突少，但速度慢。所以取了折衷的页级，一次锁定相邻的一组记录。BDB支持</w:t>
+      </w:r>
+      <w:proofErr w:type="gramStart"/>
+      <w:r>
+        <w:t>页级锁</w:t>
+      </w:r>
+      <w:proofErr w:type="gramEnd"/>
+    </w:p>
+    <w:p/>
+    <w:p>
+      <w:pPr>
+        <w:rPr>
+          <w:b/>
+          <w:bCs/>
+        </w:rPr>
+      </w:pPr>
+      <w:r>
+        <w:rPr>
+          <w:b/>
+          <w:bCs/>
+        </w:rPr>
+        <w:t>4.1悲观锁</w:t>
+      </w:r>
+    </w:p>
+    <w:p>
+      <w:r>
+        <w:rPr>
+          <w:rFonts w:hint="eastAsia"/>
+        </w:rPr>
+        <w:t>悲观锁，正如其名，它指的是对数据被外界（包括本系统当前的其他事务，以及来自外部系统的事务处理）修改持保守态度</w:t>
+      </w:r>
+      <w:r>
+        <w:t>(悲观)，因此，在整个数据处理过程中，将数据处于锁定状态。 悲观锁的实现，往往依靠数据库提供的锁机制</w:t>
+      </w:r>
+    </w:p>
+    <w:p>
+      <w:r>
+        <w:rPr>
+          <w:rFonts w:hint="eastAsia"/>
+        </w:rPr>
+        <w:t>悲观锁的具体流程：</w:t>
+      </w:r>
+    </w:p>
+    <w:p>
+      <w:r>
+        <w:rPr>
+          <w:rFonts w:hint="eastAsia"/>
+        </w:rPr>
+        <w:t>在对任意记录进行修改前，先尝试为该记录加上排他锁（</w:t>
+      </w:r>
+      <w:r>
+        <w:t>exclusive locking）</w:t>
+      </w:r>
+    </w:p>
+    <w:p>
+      <w:r>
+        <w:rPr>
+          <w:rFonts w:hint="eastAsia"/>
+        </w:rPr>
+        <w:t>如果加锁失败，说明该记录正在被修改，那么当前查询可能要等待或者抛出异常。</w:t>
+      </w:r>
+      <w:r>
+        <w:t xml:space="preserve"> </w:t>
+      </w:r>
+      <w:proofErr w:type="gramStart"/>
+      <w:r>
+        <w:t>具体响应</w:t>
+      </w:r>
+      <w:proofErr w:type="gramEnd"/>
+      <w:r>
+        <w:t>方式由开发者根据实际需要决定。</w:t>
+      </w:r>
+    </w:p>
+    <w:p>
+      <w:r>
+        <w:rPr>
+          <w:rFonts w:hint="eastAsia"/>
+        </w:rPr>
+        <w:t>如果成功加锁，那么就可以对</w:t>
+      </w:r>
+      <w:proofErr w:type="gramStart"/>
+      <w:r>
+        <w:rPr>
+          <w:rFonts w:hint="eastAsia"/>
+        </w:rPr>
+        <w:t>记录做</w:t>
+      </w:r>
+      <w:proofErr w:type="gramEnd"/>
+      <w:r>
+        <w:rPr>
+          <w:rFonts w:hint="eastAsia"/>
+        </w:rPr>
+        <w:t>修改，事务完成后就会解锁了。</w:t>
+      </w:r>
+    </w:p>
+    <w:p>
+      <w:r>
+        <w:rPr>
+          <w:rFonts w:hint="eastAsia"/>
+        </w:rPr>
+        <w:t>其间如果有其他对该</w:t>
+      </w:r>
+      <w:proofErr w:type="gramStart"/>
+      <w:r>
+        <w:rPr>
+          <w:rFonts w:hint="eastAsia"/>
+        </w:rPr>
+        <w:t>记录做</w:t>
+      </w:r>
+      <w:proofErr w:type="gramEnd"/>
+      <w:r>
+        <w:rPr>
+          <w:rFonts w:hint="eastAsia"/>
+        </w:rPr>
+        <w:t>修改或加排他锁的操作，都会等待我们解锁或直接抛出异常。</w:t>
+      </w:r>
+    </w:p>
+    <w:p/>
+    <w:p>
+      <w:r>
+        <w:rPr>
+          <w:rFonts w:hint="eastAsia"/>
+        </w:rPr>
+        <w:t>在</w:t>
+      </w:r>
+      <w:proofErr w:type="spellStart"/>
+      <w:r>
+        <w:t>mysql</w:t>
+      </w:r>
+      <w:proofErr w:type="spellEnd"/>
+      <w:r>
+        <w:t>/</w:t>
+      </w:r>
+      <w:proofErr w:type="spellStart"/>
+      <w:r>
+        <w:t>InnoDB</w:t>
+      </w:r>
+      <w:proofErr w:type="spellEnd"/>
+      <w:r>
+        <w:t>中使用悲观锁：</w:t>
+      </w:r>
+    </w:p>
+    <w:p>
+      <w:r>
+        <w:rPr>
+          <w:rFonts w:hint="eastAsia"/>
+        </w:rPr>
+        <w:t>首先我们得关闭</w:t>
+      </w:r>
+      <w:proofErr w:type="spellStart"/>
+      <w:r>
+        <w:t>mysql</w:t>
+      </w:r>
+      <w:proofErr w:type="spellEnd"/>
+      <w:r>
+        <w:t>中的</w:t>
+      </w:r>
+      <w:proofErr w:type="spellStart"/>
+      <w:r>
+        <w:t>autocommit</w:t>
+      </w:r>
+      <w:proofErr w:type="spellEnd"/>
+      <w:r>
+        <w:t>属性,begin;/begin work;/start transaction; (三者选</w:t>
+      </w:r>
+      <w:proofErr w:type="gramStart"/>
+      <w:r>
+        <w:t>一</w:t>
+      </w:r>
+      <w:proofErr w:type="gramEnd"/>
+      <w:r>
+        <w:t>就可以)开始事务,commit;/commit work;提交事务</w:t>
+      </w:r>
+    </w:p>
+    <w:p/>
+    <w:p>
+      <w:pPr>
+        <w:rPr>
+          <w:b/>
+          <w:bCs/>
+        </w:rPr>
+      </w:pPr>
+      <w:r>
+        <w:rPr>
+          <w:b/>
+          <w:bCs/>
+        </w:rPr>
+        <w:t>4.2乐观锁</w:t>
+      </w:r>
+    </w:p>
+    <w:p>
+      <w:r>
+        <w:rPr>
+          <w:rFonts w:hint="eastAsia"/>
+        </w:rPr>
+        <w:t>相对于悲观锁，在对数据库进行处理的时候，乐观</w:t>
+      </w:r>
+      <w:proofErr w:type="gramStart"/>
+      <w:r>
+        <w:rPr>
+          <w:rFonts w:hint="eastAsia"/>
+        </w:rPr>
+        <w:t>锁并不</w:t>
+      </w:r>
+      <w:proofErr w:type="gramEnd"/>
+      <w:r>
+        <w:rPr>
+          <w:rFonts w:hint="eastAsia"/>
+        </w:rPr>
+        <w:t>会使用数据库提供的锁机制。一般的实现乐观锁的方式就是记录数据版本。</w:t>
+      </w:r>
+    </w:p>
+    <w:p>
+      <w:r>
+        <w:rPr>
+          <w:rFonts w:hint="eastAsia"/>
+        </w:rPr>
+        <w:t>实现数据版本有两种方式，第一种是使用版本号，第二种是使用时间戳。</w:t>
+      </w:r>
+    </w:p>
+    <w:p>
+      <w:r>
+        <w:rPr>
+          <w:rFonts w:hint="eastAsia"/>
+        </w:rPr>
+        <w:t>乐观锁的优点和不足：</w:t>
+      </w:r>
+    </w:p>
+    <w:p>
+      <w:r>
+        <w:rPr>
+          <w:rFonts w:ascii="MS Gothic" w:eastAsia="MS Gothic" w:hAnsi="MS Gothic" w:cs="MS Gothic" w:hint="eastAsia"/>
+        </w:rPr>
+        <w:t>​</w:t>
+      </w:r>
+      <w:r>
+        <w:tab/>
+        <w:t>乐观并发控制相信事务之间的数据竞争(data race)的概率是比较小的，因此尽可能直接做下去，直到提交的时候才去锁定，所以不会产生任何锁和死锁。但如果直接简单这么做，还是有可能会遇到不可预期的结果，例如两个事务都读取了数据库的某一行，经过修改以后写回数据库，这时就遇到了问题。</w:t>
+      </w:r>
+    </w:p>
+    <w:p/>
+    <w:p>
+      <w:pPr>
+        <w:rPr>
+          <w:b/>
+          <w:bCs/>
+        </w:rPr>
+      </w:pPr>
+      <w:r>
+        <w:rPr>
+          <w:b/>
+          <w:bCs/>
+        </w:rPr>
+        <w:t>5.MySQL/</w:t>
+      </w:r>
+      <w:proofErr w:type="spellStart"/>
+      <w:r>
+        <w:rPr>
+          <w:b/>
+          <w:bCs/>
+        </w:rPr>
+        <w:t>InnoDB</w:t>
+      </w:r>
+      <w:proofErr w:type="spellEnd"/>
+      <w:r>
+        <w:rPr>
+          <w:b/>
+          <w:bCs/>
+        </w:rPr>
+        <w:t>中的行锁</w:t>
+      </w:r>
+      <w:proofErr w:type="gramStart"/>
+      <w:r>
+        <w:rPr>
+          <w:b/>
+          <w:bCs/>
+        </w:rPr>
+        <w:t>和表锁问题</w:t>
+      </w:r>
+      <w:proofErr w:type="gramEnd"/>
+    </w:p>
+    <w:p>
+      <w:r>
+        <w:rPr>
+          <w:rFonts w:ascii="MS Gothic" w:eastAsia="MS Gothic" w:hAnsi="MS Gothic" w:cs="MS Gothic" w:hint="eastAsia"/>
+        </w:rPr>
+        <w:t>​</w:t>
+      </w:r>
+      <w:r>
+        <w:t>首先我们知道</w:t>
+      </w:r>
+      <w:proofErr w:type="spellStart"/>
+      <w:r>
+        <w:t>InnoDB</w:t>
+      </w:r>
+      <w:proofErr w:type="spellEnd"/>
+      <w:r>
+        <w:t>默认支持的是行锁，但这并不代表</w:t>
+      </w:r>
+      <w:proofErr w:type="spellStart"/>
+      <w:r>
+        <w:t>InnoDB</w:t>
+      </w:r>
+      <w:proofErr w:type="spellEnd"/>
+      <w:r>
+        <w:t>不支持表锁。必须明白这一点在</w:t>
+      </w:r>
+      <w:proofErr w:type="spellStart"/>
+      <w:r>
+        <w:t>InnoDB</w:t>
+      </w:r>
+      <w:proofErr w:type="spellEnd"/>
+      <w:r>
+        <w:t>中并不是在数据行上加锁，而是在对应的索引上加锁，这一点和oracle并不同，后者是在数据行上加锁的。这种实现的特点是：只有通过索引条件检索数据的时候加的</w:t>
+      </w:r>
+      <w:r>
+        <w:lastRenderedPageBreak/>
+        <w:t>是行锁，否则</w:t>
+      </w:r>
+      <w:proofErr w:type="gramStart"/>
+      <w:r>
+        <w:t>加表锁</w:t>
+      </w:r>
+      <w:proofErr w:type="gramEnd"/>
+      <w:r>
+        <w:t>！</w:t>
+      </w:r>
+    </w:p>
+    <w:p>
+      <w:r>
+        <w:t>1.通过非索引项检索数据，</w:t>
+      </w:r>
+      <w:proofErr w:type="gramStart"/>
+      <w:r>
+        <w:t>加表锁</w:t>
+      </w:r>
+      <w:proofErr w:type="gramEnd"/>
+      <w:r>
+        <w:t>！</w:t>
+      </w:r>
+    </w:p>
+    <w:p>
+      <w:r>
+        <w:t>mysql5.1InnoDB锁的特性</w:t>
+      </w:r>
+    </w:p>
+    <w:p>
+      <w:r>
+        <w:rPr>
+          <w:rFonts w:hint="eastAsia"/>
+        </w:rPr>
+        <w:t>在不通过索引条件查询的时候，</w:t>
+      </w:r>
+      <w:proofErr w:type="spellStart"/>
+      <w:r>
+        <w:t>InnoDB</w:t>
+      </w:r>
+      <w:proofErr w:type="spellEnd"/>
+      <w:r>
+        <w:t>使用的确实是表锁！</w:t>
+      </w:r>
+    </w:p>
+    <w:p>
+      <w:r>
+        <w:rPr>
+          <w:rFonts w:hint="eastAsia"/>
+        </w:rPr>
+        <w:t>由于</w:t>
+      </w:r>
+      <w:r>
+        <w:t xml:space="preserve"> MySQL 的行锁是针对索引加的锁,不是针对记录加的锁,所以虽然是访问不同行 的记录,但是如果是使用相同的索引键,是会出现</w:t>
+      </w:r>
+      <w:proofErr w:type="gramStart"/>
+      <w:r>
+        <w:t>锁冲突</w:t>
+      </w:r>
+      <w:proofErr w:type="gramEnd"/>
+      <w:r>
+        <w:t>的。</w:t>
+      </w:r>
+    </w:p>
+    <w:p>
+      <w:r>
+        <w:rPr>
+          <w:rFonts w:hint="eastAsia"/>
+        </w:rPr>
+        <w:t>当表有多个索引的时候</w:t>
+      </w:r>
+      <w:r>
+        <w:t>,不同的事务可以使用不同的索引锁定不同的行,另外,不论 是使用主键索引、唯一索引或普通索引,</w:t>
+      </w:r>
+      <w:proofErr w:type="spellStart"/>
+      <w:r>
+        <w:t>InnoDB</w:t>
+      </w:r>
+      <w:proofErr w:type="spellEnd"/>
+      <w:r>
+        <w:t xml:space="preserve"> 都会使用行锁来对数据加锁。</w:t>
+      </w:r>
+    </w:p>
+    <w:p>
+      <w:r>
+        <w:rPr>
+          <w:rFonts w:hint="eastAsia"/>
+        </w:rPr>
+        <w:t>即便在条件中使用了索引字段</w:t>
+      </w:r>
+      <w:r>
+        <w:t>,但是否使用索引来检索数据是由 MySQL 通过判断不同 执行计划的代价来决定的,如果 MySQL 认为</w:t>
+      </w:r>
+      <w:proofErr w:type="gramStart"/>
+      <w:r>
+        <w:t>全表扫</w:t>
+      </w:r>
+      <w:proofErr w:type="gramEnd"/>
+      <w:r>
+        <w:t xml:space="preserve"> 效率更高,比如对一些很小的表,它 就不会使用索引,这种情况下 </w:t>
+      </w:r>
+      <w:proofErr w:type="spellStart"/>
+      <w:r>
+        <w:t>InnoDB</w:t>
+      </w:r>
+      <w:proofErr w:type="spellEnd"/>
+      <w:r>
+        <w:t xml:space="preserve"> 将</w:t>
+      </w:r>
+      <w:proofErr w:type="gramStart"/>
+      <w:r>
+        <w:t>使用表锁</w:t>
+      </w:r>
+      <w:proofErr w:type="gramEnd"/>
+      <w:r>
+        <w:t>,而不是行锁</w:t>
+      </w:r>
+      <w:r>
+        <w:rPr>
+          <w:rFonts w:hint="eastAsia"/>
+        </w:rPr>
+        <w:t>（</w:t>
+      </w:r>
+      <w:proofErr w:type="gramStart"/>
+      <w:r>
+        <w:rPr>
+          <w:rFonts w:hint="eastAsia"/>
+        </w:rPr>
+        <w:t>比如全表更新</w:t>
+      </w:r>
+      <w:proofErr w:type="gramEnd"/>
+      <w:r>
+        <w:rPr>
+          <w:rFonts w:hint="eastAsia"/>
+        </w:rPr>
+        <w:t>和多表查询时）</w:t>
+      </w:r>
+      <w:r>
+        <w:t>。因此,在分析</w:t>
+      </w:r>
+      <w:proofErr w:type="gramStart"/>
+      <w:r>
+        <w:t>锁冲突</w:t>
+      </w:r>
+      <w:proofErr w:type="gramEnd"/>
+      <w:r>
+        <w:t>时, 别忘了检查 SQL 的执行计划,以确认是否真正使用了索引。</w:t>
+      </w:r>
+    </w:p>
+    <w:p/>
+    <w:p>
+      <w:r>
+        <w:t>2.使用相同索引</w:t>
+      </w:r>
+      <w:proofErr w:type="gramStart"/>
+      <w:r>
+        <w:t>值但是</w:t>
+      </w:r>
+      <w:proofErr w:type="gramEnd"/>
+      <w:r>
+        <w:t>不同行引发的冲突</w:t>
+      </w:r>
+    </w:p>
+    <w:p>
+      <w:r>
+        <w:rPr>
+          <w:rFonts w:hint="eastAsia"/>
+        </w:rPr>
+        <w:t>这个的主要原因还是由于</w:t>
+      </w:r>
+      <w:r>
+        <w:t>Gap Lock</w:t>
+      </w:r>
+    </w:p>
+    <w:p/>
+    <w:p>
+      <w:r>
+        <w:t>3.当使用索引检索数据时不同事务可以操作不同行数据</w:t>
+      </w:r>
+    </w:p>
+    <w:p>
+      <w:pPr>
+        <w:rPr>
+          <w:rFonts w:hint="eastAsia"/>
+        </w:rPr>
+      </w:pPr>
+    </w:p>
+    <w:p>
+      <w:pPr>
+        <w:rPr>
+          <w:b/>
+          <w:bCs/>
+        </w:rPr>
+      </w:pPr>
+      <w:r>
+        <w:rPr>
+          <w:rFonts w:hint="eastAsia"/>
+          <w:b/>
+          <w:bCs/>
+        </w:rPr>
+        <w:t>表锁</w:t>
+      </w:r>
+    </w:p>
+    <w:p>
+      <w:proofErr w:type="gramStart"/>
+      <w:r>
+        <w:rPr>
+          <w:rFonts w:hint="eastAsia"/>
+        </w:rPr>
+        <w:t>表锁的</w:t>
+      </w:r>
+      <w:proofErr w:type="gramEnd"/>
+      <w:r>
+        <w:rPr>
+          <w:rFonts w:hint="eastAsia"/>
+        </w:rPr>
+        <w:t>优势：开销小；加锁快；无死锁</w:t>
+      </w:r>
+    </w:p>
+    <w:p>
+      <w:proofErr w:type="gramStart"/>
+      <w:r>
+        <w:rPr>
+          <w:rFonts w:hint="eastAsia"/>
+        </w:rPr>
+        <w:t>表锁的</w:t>
+      </w:r>
+      <w:proofErr w:type="gramEnd"/>
+      <w:r>
+        <w:rPr>
+          <w:rFonts w:hint="eastAsia"/>
+        </w:rPr>
+        <w:t>劣势：锁粒度大，发生</w:t>
+      </w:r>
+      <w:proofErr w:type="gramStart"/>
+      <w:r>
+        <w:rPr>
+          <w:rFonts w:hint="eastAsia"/>
+        </w:rPr>
+        <w:t>锁冲突</w:t>
+      </w:r>
+      <w:proofErr w:type="gramEnd"/>
+      <w:r>
+        <w:rPr>
+          <w:rFonts w:hint="eastAsia"/>
+        </w:rPr>
+        <w:t>的概率高，并发处理能力低</w:t>
+      </w:r>
+    </w:p>
+    <w:p>
+      <w:r>
+        <w:rPr>
+          <w:rFonts w:hint="eastAsia"/>
+        </w:rPr>
+        <w:t>加锁的方式：自动加锁。查询操作（</w:t>
+      </w:r>
+      <w:r>
+        <w:t>SELECT），会自动给涉及的所有表加读锁，更新操作（UPDATE、DELETE、INSERT），会自动给涉及的表加写锁。也可以显示加锁：</w:t>
+      </w:r>
+    </w:p>
+    <w:p>
+      <w:r>
+        <w:rPr>
+          <w:rFonts w:hint="eastAsia"/>
+        </w:rPr>
+        <w:t>共享读锁：</w:t>
+      </w:r>
+      <w:r>
+        <w:t xml:space="preserve">lock table </w:t>
+      </w:r>
+      <w:proofErr w:type="spellStart"/>
+      <w:r>
+        <w:t>tableName</w:t>
+      </w:r>
+      <w:proofErr w:type="spellEnd"/>
+      <w:r>
+        <w:t xml:space="preserve"> read;</w:t>
+      </w:r>
+    </w:p>
+    <w:p>
+      <w:r>
+        <w:rPr>
+          <w:rFonts w:hint="eastAsia"/>
+        </w:rPr>
+        <w:t>独占写锁：</w:t>
+      </w:r>
+      <w:r>
+        <w:t xml:space="preserve">lock table </w:t>
+      </w:r>
+      <w:proofErr w:type="spellStart"/>
+      <w:r>
+        <w:t>tableName</w:t>
+      </w:r>
+      <w:proofErr w:type="spellEnd"/>
+      <w:r>
+        <w:t xml:space="preserve"> write;</w:t>
+      </w:r>
+    </w:p>
+    <w:p>
+      <w:r>
+        <w:rPr>
+          <w:rFonts w:hint="eastAsia"/>
+        </w:rPr>
+        <w:t>批量解锁：</w:t>
+      </w:r>
+      <w:r>
+        <w:t>unlock tables;</w:t>
+      </w:r>
+    </w:p>
+    <w:p/>
+    <w:p>
+      <w:proofErr w:type="spellStart"/>
+      <w:r>
+        <w:t>MyISAM</w:t>
+      </w:r>
+      <w:proofErr w:type="spellEnd"/>
+      <w:r>
+        <w:t>的表锁，读锁会阻塞写，不会阻塞读。而写锁则会把读写都阻塞。</w:t>
+      </w:r>
+    </w:p>
+    <w:p/>
+    <w:p>
+      <w:pPr>
+        <w:rPr>
+          <w:b/>
+          <w:bCs/>
+        </w:rPr>
+      </w:pPr>
+      <w:r>
+        <w:rPr>
+          <w:rFonts w:hint="eastAsia"/>
+          <w:b/>
+          <w:bCs/>
+        </w:rPr>
+        <w:t>查看加锁情况</w:t>
+      </w:r>
+    </w:p>
+    <w:p>
+      <w:r>
+        <w:t>show open tables; 1表示加锁，0表示未加锁。</w:t>
+      </w:r>
+    </w:p>
+    <w:p>
+      <w:r>
+        <w:rPr>
+          <w:rFonts w:hint="eastAsia"/>
+        </w:rPr>
+        <w:t>分析表锁定</w:t>
+      </w:r>
+    </w:p>
+    <w:p>
+      <w:r>
+        <w:rPr>
+          <w:rFonts w:hint="eastAsia"/>
+        </w:rPr>
+        <w:t>可以通过检查</w:t>
+      </w:r>
+      <w:proofErr w:type="spellStart"/>
+      <w:r>
+        <w:t>table_locks_waited</w:t>
+      </w:r>
+      <w:proofErr w:type="spellEnd"/>
+      <w:r>
+        <w:t xml:space="preserve"> 和 </w:t>
+      </w:r>
+      <w:proofErr w:type="spellStart"/>
+      <w:r>
+        <w:t>table_locks_immediate</w:t>
+      </w:r>
+      <w:proofErr w:type="spellEnd"/>
+      <w:r>
+        <w:t xml:space="preserve"> 状态变量分析系统上的表锁定：show status like ‘</w:t>
+      </w:r>
+      <w:proofErr w:type="spellStart"/>
+      <w:r>
+        <w:t>table_locks</w:t>
+      </w:r>
+      <w:proofErr w:type="spellEnd"/>
+      <w:r>
+        <w:t>%’</w:t>
+      </w:r>
+    </w:p>
+    <w:p>
+      <w:proofErr w:type="spellStart"/>
+      <w:r>
+        <w:t>table_locks_immediate</w:t>
+      </w:r>
+      <w:proofErr w:type="spellEnd"/>
+      <w:r>
+        <w:t>: 表示立即释放</w:t>
+      </w:r>
+      <w:proofErr w:type="gramStart"/>
+      <w:r>
+        <w:t>表锁数</w:t>
+      </w:r>
+      <w:proofErr w:type="gramEnd"/>
+      <w:r>
+        <w:t>。</w:t>
+      </w:r>
+    </w:p>
+    <w:p>
+      <w:proofErr w:type="spellStart"/>
+      <w:r>
+        <w:t>table_locks_waited</w:t>
+      </w:r>
+      <w:proofErr w:type="spellEnd"/>
+      <w:r>
+        <w:t>: 表示需要等待的</w:t>
+      </w:r>
+      <w:proofErr w:type="gramStart"/>
+      <w:r>
+        <w:t>表锁数</w:t>
+      </w:r>
+      <w:proofErr w:type="gramEnd"/>
+      <w:r>
+        <w:t>。此值越高则说明存在着越严重的</w:t>
+      </w:r>
+      <w:proofErr w:type="gramStart"/>
+      <w:r>
+        <w:t>表级锁</w:t>
+      </w:r>
+      <w:proofErr w:type="gramEnd"/>
+      <w:r>
+        <w:t>争用情况。</w:t>
+      </w:r>
+    </w:p>
+    <w:p>
+      <w:r>
+        <w:rPr>
+          <w:rFonts w:hint="eastAsia"/>
+        </w:rPr>
+        <w:t>此外，</w:t>
+      </w:r>
+      <w:proofErr w:type="spellStart"/>
+      <w:r>
+        <w:t>MyISAM</w:t>
+      </w:r>
+      <w:proofErr w:type="spellEnd"/>
+      <w:r>
+        <w:t>的读写锁调度是写优先，这也是</w:t>
+      </w:r>
+      <w:proofErr w:type="spellStart"/>
+      <w:r>
+        <w:t>MyISAM</w:t>
+      </w:r>
+      <w:proofErr w:type="spellEnd"/>
+      <w:r>
+        <w:t>不适合做写为主表的存储引擎。因为写锁后，其他线程不能做任何操作，大量的更新会使查询很难得到锁，从而造成永久阻塞。</w:t>
+      </w:r>
+    </w:p>
+    <w:p>
+      <w:pPr>
+        <w:rPr>
+          <w:rFonts w:hint="eastAsia"/>
+        </w:rPr>
+      </w:pPr>
+    </w:p>
+    <w:p>
+      <w:pPr>
+        <w:rPr>
+          <w:b/>
+          <w:bCs/>
+        </w:rPr>
+      </w:pPr>
+      <w:r>
+        <w:rPr>
+          <w:b/>
+          <w:bCs/>
+        </w:rPr>
+        <w:t>6.Record Lock、Gap Lock、Next-key Lock锁</w:t>
+      </w:r>
+    </w:p>
+    <w:p>
+      <w:r>
+        <w:t>6.</w:t>
+      </w:r>
+      <w:proofErr w:type="gramStart"/>
+      <w:r>
+        <w:t>1.Record</w:t>
+      </w:r>
+      <w:proofErr w:type="gramEnd"/>
+      <w:r>
+        <w:t xml:space="preserve"> Lock</w:t>
+      </w:r>
+    </w:p>
+    <w:p>
+      <w:r>
+        <w:rPr>
+          <w:rFonts w:hint="eastAsia"/>
+        </w:rPr>
+        <w:t>单条索引上加锁，</w:t>
+      </w:r>
+      <w:r>
+        <w:t>record lock 永远锁的是索引，而</w:t>
+      </w:r>
+      <w:proofErr w:type="gramStart"/>
+      <w:r>
+        <w:t>非数据</w:t>
+      </w:r>
+      <w:proofErr w:type="gramEnd"/>
+      <w:r>
+        <w:t>本身，如果</w:t>
+      </w:r>
+      <w:proofErr w:type="spellStart"/>
+      <w:r>
+        <w:t>innodb</w:t>
+      </w:r>
+      <w:proofErr w:type="spellEnd"/>
+      <w:r>
+        <w:t>表中没有索引，那么会自动创建一个隐藏的聚集索引，锁住的就是这个聚集索引。所以说当一条</w:t>
+      </w:r>
+      <w:proofErr w:type="spellStart"/>
+      <w:r>
+        <w:t>sql</w:t>
+      </w:r>
+      <w:proofErr w:type="spellEnd"/>
+      <w:r>
+        <w:t>没有</w:t>
+      </w:r>
+      <w:proofErr w:type="gramStart"/>
+      <w:r>
+        <w:t>走</w:t>
+      </w:r>
+      <w:r>
+        <w:lastRenderedPageBreak/>
+        <w:t>任何</w:t>
+      </w:r>
+      <w:proofErr w:type="gramEnd"/>
+      <w:r>
+        <w:t>索引时，那么将会在每一条聚</w:t>
+      </w:r>
+      <w:bookmarkStart w:id="0" w:name="_GoBack"/>
+      <w:bookmarkEnd w:id="0"/>
+      <w:r>
+        <w:t>集索引后面加X锁，这个类似于表锁，但原理上和</w:t>
+      </w:r>
+      <w:proofErr w:type="gramStart"/>
+      <w:r>
+        <w:t>表锁应该</w:t>
+      </w:r>
+      <w:proofErr w:type="gramEnd"/>
+      <w:r>
+        <w:t>是完全不同的。</w:t>
+      </w:r>
+    </w:p>
+    <w:p/>
+    <w:p>
+      <w:pPr>
+        <w:rPr>
+          <w:b/>
+          <w:bCs/>
+        </w:rPr>
+      </w:pPr>
+      <w:r>
+        <w:rPr>
+          <w:rFonts w:hint="eastAsia"/>
+          <w:b/>
+          <w:bCs/>
+        </w:rPr>
+        <w:t>分析行锁定</w:t>
+      </w:r>
+    </w:p>
+    <w:p>
+      <w:r>
+        <w:rPr>
+          <w:rFonts w:hint="eastAsia"/>
+        </w:rPr>
+        <w:t>通过检查</w:t>
+      </w:r>
+      <w:proofErr w:type="spellStart"/>
+      <w:r>
+        <w:t>InnoDB_row_lock</w:t>
+      </w:r>
+      <w:proofErr w:type="spellEnd"/>
+      <w:r>
+        <w:t xml:space="preserve"> 状态变量分析系统上的行锁的争夺情况 show status like ‘</w:t>
+      </w:r>
+      <w:proofErr w:type="spellStart"/>
+      <w:r>
+        <w:t>innodb_row_lock</w:t>
+      </w:r>
+      <w:proofErr w:type="spellEnd"/>
+      <w:r>
+        <w:t>%’</w:t>
+      </w:r>
+    </w:p>
+    <w:p>
+      <w:proofErr w:type="spellStart"/>
+      <w:r>
+        <w:t>innodb_row_lock_current_waits</w:t>
+      </w:r>
+      <w:proofErr w:type="spellEnd"/>
+      <w:r>
+        <w:t>: 当前正在等待锁定的数量</w:t>
+      </w:r>
+    </w:p>
+    <w:p>
+      <w:proofErr w:type="spellStart"/>
+      <w:r>
+        <w:t>innodb_row_lock_time</w:t>
+      </w:r>
+      <w:proofErr w:type="spellEnd"/>
+      <w:r>
+        <w:t>: 从系统启动到现在锁定总时间长度；非常重要的参数</w:t>
+      </w:r>
+    </w:p>
+    <w:p>
+      <w:proofErr w:type="spellStart"/>
+      <w:r>
+        <w:t>innodb_row_lock_time_avg</w:t>
+      </w:r>
+      <w:proofErr w:type="spellEnd"/>
+      <w:r>
+        <w:t>: 每次等待所花平均时间；非常重要的参数，</w:t>
+      </w:r>
+    </w:p>
+    <w:p>
+      <w:proofErr w:type="spellStart"/>
+      <w:r>
+        <w:t>innodb_row_lock_time_max</w:t>
+      </w:r>
+      <w:proofErr w:type="spellEnd"/>
+      <w:r>
+        <w:t>: 从系统启动到现在等待最常的一次所花的时间；</w:t>
+      </w:r>
+    </w:p>
+    <w:p>
+      <w:proofErr w:type="spellStart"/>
+      <w:r>
+        <w:t>innodb_row_lock_waits</w:t>
+      </w:r>
+      <w:proofErr w:type="spellEnd"/>
+      <w:r>
+        <w:t>: 系统启动后到现在总共等待的次数；非常重要的参数。直接决定优化的方向和策略。</w:t>
+      </w:r>
+    </w:p>
+    <w:p>
+      <w:pPr>
+        <w:rPr>
+          <w:rFonts w:hint="eastAsia"/>
+        </w:rPr>
+      </w:pPr>
+    </w:p>
+    <w:p>
+      <w:pPr>
+        <w:rPr>
+          <w:b/>
+          <w:bCs/>
+        </w:rPr>
+      </w:pPr>
+      <w:r>
+        <w:rPr>
+          <w:rFonts w:hint="eastAsia"/>
+          <w:b/>
+          <w:bCs/>
+        </w:rPr>
+        <w:t>行锁优化</w:t>
+      </w:r>
+    </w:p>
+    <w:p>
+      <w:r>
+        <w:t>1 尽可能让所有数据检索都通过索引来完成，避免无索引行或索引失效导致行锁升级为表锁。</w:t>
+      </w:r>
+    </w:p>
+    <w:p>
+      <w:r>
+        <w:t>2 尽可能避免间隙</w:t>
+      </w:r>
+      <w:proofErr w:type="gramStart"/>
+      <w:r>
+        <w:t>锁带来</w:t>
+      </w:r>
+      <w:proofErr w:type="gramEnd"/>
+      <w:r>
+        <w:t>的性能下降，减少或使用合理的检索范围。</w:t>
+      </w:r>
+    </w:p>
+    <w:p>
+      <w:r>
+        <w:t>3 尽可能减少事务的粒度，比如控制事务大小，而从减少锁定资源量和时间长度，从而减少锁的竞争等，提供性能。</w:t>
+      </w:r>
+    </w:p>
+    <w:p>
+      <w:r>
+        <w:t>4 尽可能低级别事务隔离，隔离级别越高，并发的处理能力越低。</w:t>
+      </w:r>
+    </w:p>
+    <w:p>
+      <w:pPr>
+        <w:rPr>
+          <w:rFonts w:hint="eastAsia"/>
+        </w:rPr>
+      </w:pPr>
+    </w:p>
+    <w:p>
+      <w:r>
+        <w:t>6.</w:t>
+      </w:r>
+      <w:proofErr w:type="gramStart"/>
+      <w:r>
+        <w:t>2.Gap</w:t>
+      </w:r>
+      <w:proofErr w:type="gramEnd"/>
+      <w:r>
+        <w:t xml:space="preserve"> Lock</w:t>
+      </w:r>
+    </w:p>
+    <w:p>
+      <w:r>
+        <w:rPr>
+          <w:rFonts w:hint="eastAsia"/>
+        </w:rPr>
+        <w:t>间隙锁，是在索引的间隙之间加上锁，这是为什么</w:t>
+      </w:r>
+      <w:r>
+        <w:t>Repeatable Read隔离级别下能</w:t>
+      </w:r>
+      <w:proofErr w:type="gramStart"/>
+      <w:r>
+        <w:t>防止幻读的</w:t>
+      </w:r>
+      <w:proofErr w:type="gramEnd"/>
+      <w:r>
+        <w:t>主要原因。</w:t>
+      </w:r>
+    </w:p>
+    <w:p>
+      <w:r>
+        <w:rPr>
+          <w:rFonts w:hint="eastAsia"/>
+        </w:rPr>
+        <w:t>幻读：事务</w:t>
+      </w:r>
+      <w:r>
+        <w:t>A执行了一次读操作，此时事务B在事务A的影响区间内更新了一条数据，此时事务A在执行一次读操作时，会发现出现了不合理的数据。</w:t>
+      </w:r>
+      <w:proofErr w:type="gramStart"/>
+      <w:r>
+        <w:t>有关幻读的</w:t>
+      </w:r>
+      <w:proofErr w:type="gramEnd"/>
+      <w:r>
+        <w:t>详细解释：https://blog.csdn.net/qq_38238296/article/details/88363017</w:t>
+      </w:r>
+    </w:p>
+    <w:p>
+      <w:r>
+        <w:t>6.2.</w:t>
+      </w:r>
+      <w:r>
+        <w:rPr>
+          <w:rFonts w:ascii="MS Gothic" w:eastAsia="MS Gothic" w:hAnsi="MS Gothic" w:cs="MS Gothic" w:hint="eastAsia"/>
+        </w:rPr>
+        <w:t>​</w:t>
+      </w:r>
+      <w:r>
+        <w:t>1 什么叫间隙锁</w:t>
+      </w:r>
+    </w:p>
+    <w:p>
+      <w:r>
+        <w:rPr>
+          <w:rFonts w:ascii="MS Gothic" w:eastAsia="MS Gothic" w:hAnsi="MS Gothic" w:cs="MS Gothic" w:hint="eastAsia"/>
+        </w:rPr>
+        <w:t>​</w:t>
+      </w:r>
+      <w:r>
+        <w:t>简单的说就是锁住了一个范围的数据</w:t>
+      </w:r>
+    </w:p>
+    <w:p>
+      <w:r>
+        <w:rPr>
+          <w:rFonts w:hint="eastAsia"/>
+        </w:rPr>
+        <w:t>当我们用范围条件检索数据，并请求共享或排他锁时，</w:t>
+      </w:r>
+      <w:proofErr w:type="spellStart"/>
+      <w:r>
+        <w:t>InnoDB</w:t>
+      </w:r>
+      <w:proofErr w:type="spellEnd"/>
+      <w:r>
+        <w:t>会给符合条件的已有数据记录的索引项加锁；对于键值在条件</w:t>
+      </w:r>
+      <w:proofErr w:type="gramStart"/>
+      <w:r>
+        <w:t>范围内但并不</w:t>
+      </w:r>
+      <w:proofErr w:type="gramEnd"/>
+      <w:r>
+        <w:t>存在的记录，叫做</w:t>
+      </w:r>
+      <w:proofErr w:type="gramStart"/>
+      <w:r>
+        <w:t>”</w:t>
+      </w:r>
+      <w:proofErr w:type="gramEnd"/>
+      <w:r>
+        <w:t>间隙(GAP)</w:t>
+      </w:r>
+      <w:proofErr w:type="gramStart"/>
+      <w:r>
+        <w:t>”</w:t>
+      </w:r>
+      <w:proofErr w:type="gramEnd"/>
+      <w:r>
+        <w:t>。</w:t>
+      </w:r>
+      <w:proofErr w:type="spellStart"/>
+      <w:r>
+        <w:t>InnoDB</w:t>
+      </w:r>
+      <w:proofErr w:type="spellEnd"/>
+      <w:r>
+        <w:t>也会对这个</w:t>
+      </w:r>
+      <w:proofErr w:type="gramStart"/>
+      <w:r>
+        <w:t>”</w:t>
+      </w:r>
+      <w:proofErr w:type="gramEnd"/>
+      <w:r>
+        <w:t>间隙</w:t>
+      </w:r>
+      <w:proofErr w:type="gramStart"/>
+      <w:r>
+        <w:t>”</w:t>
+      </w:r>
+      <w:proofErr w:type="gramEnd"/>
+      <w:r>
+        <w:t>加锁，这种锁机制就是所谓的间隙锁(Next-Key锁)。</w:t>
+      </w:r>
+    </w:p>
+    <w:p>
+      <w:r>
+        <w:rPr>
+          <w:rFonts w:hint="eastAsia"/>
+        </w:rPr>
+        <w:t>危害</w:t>
+      </w:r>
+      <w:r>
+        <w:t>(坑)：若执行的条件是范围过大，则</w:t>
+      </w:r>
+      <w:proofErr w:type="spellStart"/>
+      <w:r>
+        <w:t>InnoDB</w:t>
+      </w:r>
+      <w:proofErr w:type="spellEnd"/>
+      <w:r>
+        <w:t>会将整个范围内所有的索引键</w:t>
+      </w:r>
+      <w:proofErr w:type="gramStart"/>
+      <w:r>
+        <w:t>值全部</w:t>
+      </w:r>
+      <w:proofErr w:type="gramEnd"/>
+      <w:r>
+        <w:t>锁定，很容易对性能造成影响。</w:t>
+      </w:r>
+    </w:p>
+    <w:p>
+      <w:r>
+        <w:t>6.2.2 为什么说gap锁是RR隔离级别下</w:t>
+      </w:r>
+      <w:proofErr w:type="gramStart"/>
+      <w:r>
+        <w:t>防止幻读的</w:t>
+      </w:r>
+      <w:proofErr w:type="gramEnd"/>
+      <w:r>
+        <w:t>主要原因。</w:t>
+      </w:r>
+    </w:p>
+    <w:p>
+      <w:r>
+        <w:rPr>
+          <w:rFonts w:hint="eastAsia"/>
+        </w:rPr>
+        <w:t>快照读：简单的</w:t>
+      </w:r>
+      <w:r>
+        <w:t>select操作，没有lock in share mode或for update</w:t>
+      </w:r>
+    </w:p>
+    <w:p>
+      <w:r>
+        <w:rPr>
+          <w:rFonts w:hint="eastAsia"/>
+        </w:rPr>
+        <w:t>当前读：官方文档的术语叫</w:t>
+      </w:r>
+      <w:r>
+        <w:t>locking read，也就是insert，update，</w:t>
+      </w:r>
+      <w:proofErr w:type="spellStart"/>
+      <w:r>
+        <w:t>delete,select</w:t>
+      </w:r>
+      <w:proofErr w:type="spellEnd"/>
+      <w:r>
+        <w:t>…in share mode和select…for update，</w:t>
+      </w:r>
+      <w:proofErr w:type="gramStart"/>
+      <w:r>
+        <w:t>当前读会在</w:t>
+      </w:r>
+      <w:proofErr w:type="gramEnd"/>
+      <w:r>
+        <w:t>所有扫描到的索引记录上加锁，不管它后面的where条件到底有没有命中对应的行记录。</w:t>
+      </w:r>
+    </w:p>
+    <w:p>
+      <w:r>
+        <w:rPr>
+          <w:rFonts w:hint="eastAsia"/>
+        </w:rPr>
+        <w:t>首先了解到</w:t>
+      </w:r>
+      <w:proofErr w:type="spellStart"/>
+      <w:r>
+        <w:t>InnoDB</w:t>
+      </w:r>
+      <w:proofErr w:type="spellEnd"/>
+      <w:r>
+        <w:t>索引的数据结构是B+树，其索引是有序性的，（具体原理可以看这篇文章：https://blog.csdn.net/qq_38238296/article/details/88362635 ）如何保证两次当前读返回一致的记录，那就需要在第一次当前读与第二次当前读之间，其他的事务不会插入新的满足条件的记录并提交。注意是当前读。</w:t>
+      </w:r>
+    </w:p>
+    <w:p>
+      <w:r>
+        <w:rPr>
+          <w:rFonts w:hint="eastAsia"/>
+        </w:rPr>
+        <w:t>根据索引的有序性，我们可以从上面的例子推断出满足</w:t>
+      </w:r>
+      <w:r>
+        <w:t>where条件的数据，只能插入在</w:t>
+      </w:r>
+      <w:r>
+        <w:lastRenderedPageBreak/>
+        <w:t>num=（1,3]U[3,4)两个区间里面，只要我们将这两个区间锁住，那么就不会发生幻读。</w:t>
+      </w:r>
+    </w:p>
+    <w:p/>
+    <w:p>
+      <w:r>
+        <w:t>6.</w:t>
+      </w:r>
+      <w:proofErr w:type="gramStart"/>
+      <w:r>
+        <w:t>3.Next</w:t>
+      </w:r>
+      <w:proofErr w:type="gramEnd"/>
+      <w:r>
+        <w:t>-Key Lock</w:t>
+      </w:r>
+    </w:p>
+    <w:p>
+      <w:r>
+        <w:rPr>
+          <w:rFonts w:hint="eastAsia"/>
+        </w:rPr>
+        <w:t>这个锁机制其实就是前面两个锁相结合的机制，行</w:t>
+      </w:r>
+      <w:proofErr w:type="gramStart"/>
+      <w:r>
+        <w:rPr>
+          <w:rFonts w:hint="eastAsia"/>
+        </w:rPr>
+        <w:t>锁就是</w:t>
+      </w:r>
+      <w:proofErr w:type="gramEnd"/>
+      <w:r>
+        <w:rPr>
+          <w:rFonts w:hint="eastAsia"/>
+        </w:rPr>
+        <w:t>采用这个锁的机制用来防止幻读！</w:t>
+      </w:r>
+    </w:p>
+    <w:p/>
+    <w:p>
+      <w:pPr>
+        <w:rPr>
+          <w:b/>
+          <w:bCs/>
+        </w:rPr>
+      </w:pPr>
+      <w:r>
+        <w:rPr>
+          <w:b/>
+          <w:bCs/>
+        </w:rPr>
+        <w:t>7.死锁的原理及分析</w:t>
+      </w:r>
+    </w:p>
+    <w:p>
+      <w:r>
+        <w:t>7.1. MVCC</w:t>
+      </w:r>
+    </w:p>
+    <w:p>
+      <w:r>
+        <w:rPr>
+          <w:rFonts w:ascii="MS Gothic" w:eastAsia="MS Gothic" w:hAnsi="MS Gothic" w:cs="MS Gothic" w:hint="eastAsia"/>
+        </w:rPr>
+        <w:t>​</w:t>
+      </w:r>
+      <w:r>
+        <w:t xml:space="preserve">MySQL </w:t>
+      </w:r>
+      <w:proofErr w:type="spellStart"/>
+      <w:r>
+        <w:t>InnoDB</w:t>
+      </w:r>
+      <w:proofErr w:type="spellEnd"/>
+      <w:r>
+        <w:t>存储引擎，实现的是基于多版本并发控制协议—MVCC(Multi-Version Concurrency Control) MVCC最大的好处，相信也是耳熟能详：读</w:t>
+      </w:r>
+      <w:proofErr w:type="gramStart"/>
+      <w:r>
+        <w:t>不</w:t>
+      </w:r>
+      <w:proofErr w:type="gramEnd"/>
+      <w:r>
+        <w:t>加锁，读写不冲突。在读多写少的OLTP应用中，读写不冲突是非常重要的，极大的增加了系统的并发性能，这也是为什么现阶段，几乎所有的RDBMS，都支持了MVCC。</w:t>
+      </w:r>
+    </w:p>
+    <w:p/>
+    <w:p>
+      <w:r>
+        <w:t>7.2. 2PL：Two-Phase Locking</w:t>
+      </w:r>
+    </w:p>
+    <w:p>
+      <w:r>
+        <w:rPr>
+          <w:rFonts w:ascii="MS Gothic" w:eastAsia="MS Gothic" w:hAnsi="MS Gothic" w:cs="MS Gothic" w:hint="eastAsia"/>
+        </w:rPr>
+        <w:t>​</w:t>
+      </w:r>
+      <w:r>
+        <w:t>传统RDBMS（关系数据库管理系统）加锁的一个原则，就是2PL (二阶段锁)：Two-Phase Locking。相对而言，2PL比较容易理解，说的是</w:t>
+      </w:r>
+      <w:proofErr w:type="gramStart"/>
+      <w:r>
+        <w:t>锁操作</w:t>
+      </w:r>
+      <w:proofErr w:type="gramEnd"/>
+      <w:r>
+        <w:t>分为两个阶段：加锁阶段与解锁阶段，并且保证加锁阶段与解锁阶段不相交。下面，仍旧以MySQL为例，来简单看看2PL在MySQL中的实现。</w:t>
+      </w:r>
+    </w:p>
+    <w:p>
+      <w:r>
+        <w:t>7.3 为什么会发生死锁</w:t>
+      </w:r>
+    </w:p>
+    <w:p>
+      <w:r>
+        <w:rPr>
+          <w:rFonts w:ascii="MS Gothic" w:eastAsia="MS Gothic" w:hAnsi="MS Gothic" w:cs="MS Gothic" w:hint="eastAsia"/>
+        </w:rPr>
+        <w:t>​</w:t>
+      </w:r>
+      <w:proofErr w:type="spellStart"/>
+      <w:r>
+        <w:t>MyISAM</w:t>
+      </w:r>
+      <w:proofErr w:type="spellEnd"/>
+      <w:r>
+        <w:t>中是不会产生死锁的，因为</w:t>
+      </w:r>
+      <w:proofErr w:type="spellStart"/>
+      <w:r>
+        <w:t>MyISAM</w:t>
+      </w:r>
+      <w:proofErr w:type="spellEnd"/>
+      <w:r>
+        <w:t>总是一次性获得所需的全部锁，要么全部满足，要么全部等待。而在</w:t>
+      </w:r>
+      <w:proofErr w:type="spellStart"/>
+      <w:r>
+        <w:t>InnoDB</w:t>
+      </w:r>
+      <w:proofErr w:type="spellEnd"/>
+      <w:r>
+        <w:t>中，锁是逐步获得的，就造成了死锁的可能。（不过现在一般都是</w:t>
+      </w:r>
+      <w:proofErr w:type="spellStart"/>
+      <w:r>
+        <w:t>InnoDB</w:t>
+      </w:r>
+      <w:proofErr w:type="spellEnd"/>
+      <w:r>
+        <w:t>引擎，关于</w:t>
+      </w:r>
+      <w:proofErr w:type="spellStart"/>
+      <w:r>
+        <w:t>MyISAM</w:t>
+      </w:r>
+      <w:proofErr w:type="spellEnd"/>
+      <w:r>
+        <w:t>不做考虑）</w:t>
+      </w:r>
+    </w:p>
+    <w:p>
+      <w:r>
+        <w:rPr>
+          <w:rFonts w:hint="eastAsia"/>
+        </w:rPr>
+        <w:t>在</w:t>
+      </w:r>
+      <w:proofErr w:type="spellStart"/>
+      <w:r>
+        <w:t>InnoDB</w:t>
+      </w:r>
+      <w:proofErr w:type="spellEnd"/>
+      <w:r>
+        <w:t>中，行级锁并不是直接锁记录，而是锁索引。索引分为主键索引和非主键索引两种，如果一条</w:t>
+      </w:r>
+      <w:proofErr w:type="spellStart"/>
+      <w:r>
+        <w:t>sql</w:t>
+      </w:r>
+      <w:proofErr w:type="spellEnd"/>
+      <w:r>
+        <w:t>语句操作了主键索引，MySQL就会锁定这条主键索引；如果一条语句操作了非主键索引，MySQL会先锁定该非主键索引，再锁定相关的主键索引。</w:t>
+      </w:r>
+    </w:p>
+    <w:p>
+      <w:r>
+        <w:rPr>
+          <w:rFonts w:hint="eastAsia"/>
+        </w:rPr>
+        <w:t>当两个事务同时执行，一个锁住了主键索引，在等待其他相关索引。另一个锁定了非主键索引，在等待主键索引。这样就会发生死锁。</w:t>
+      </w:r>
+    </w:p>
+    <w:p>
+      <w:r>
+        <w:rPr>
+          <w:rFonts w:hint="eastAsia"/>
+        </w:rPr>
+        <w:t>避免死锁，这里只介绍常见的三种</w:t>
+      </w:r>
+    </w:p>
+    <w:p>
+      <w:r>
+        <w:rPr>
+          <w:rFonts w:hint="eastAsia"/>
+        </w:rPr>
+        <w:t>如果不同程序会并发存取多个表，尽量约定以相同的顺序访问表，可以大大降低死锁机会。</w:t>
+      </w:r>
+    </w:p>
+    <w:p>
+      <w:r>
+        <w:rPr>
+          <w:rFonts w:hint="eastAsia"/>
+        </w:rPr>
+        <w:t>在同一个事务中，尽可能做到一次锁定所需要的所有资源，减少死锁产生概率；</w:t>
+      </w:r>
+    </w:p>
+    <w:p>
+      <w:r>
+        <w:rPr>
+          <w:rFonts w:hint="eastAsia"/>
+        </w:rPr>
+        <w:t>对于非常容易产生死锁的业务部分，可以尝试使用升级锁定颗粒度，</w:t>
+      </w:r>
+      <w:proofErr w:type="gramStart"/>
+      <w:r>
+        <w:rPr>
+          <w:rFonts w:hint="eastAsia"/>
+        </w:rPr>
+        <w:t>通过表级锁定</w:t>
+      </w:r>
+      <w:proofErr w:type="gramEnd"/>
+      <w:r>
+        <w:rPr>
+          <w:rFonts w:hint="eastAsia"/>
+        </w:rPr>
+        <w:t>来减少死锁产生的概率；</w:t>
+      </w:r>
+    </w:p>
+    <w:p>
+      <w:r>
+        <w:rPr>
+          <w:rFonts w:hint="eastAsia"/>
+        </w:rPr>
+        <w:t>这篇文章关于</w:t>
+      </w:r>
+      <w:proofErr w:type="spellStart"/>
+      <w:r>
+        <w:t>mysql</w:t>
+      </w:r>
+      <w:proofErr w:type="spellEnd"/>
+      <w:proofErr w:type="gramStart"/>
+      <w:r>
+        <w:t>锁写的</w:t>
+      </w:r>
+      <w:proofErr w:type="gramEnd"/>
+      <w:r>
+        <w:t>很有深度：http://hedengcheng.com/?p=771</w:t>
       </w:r>
     </w:p>
     <w:p/>
@@ -1153,21 +3156,6 @@
     <w:p/>
     <w:p>
       <w:pPr>
-        <w:rPr>
-          <w:rFonts w:hint="eastAsia"/>
-        </w:rPr>
-      </w:pPr>
-    </w:p>
-    <w:p/>
-    <w:p>
-      <w:pPr>
-        <w:rPr>
-          <w:rFonts w:hint="eastAsia"/>
-        </w:rPr>
-      </w:pPr>
-    </w:p>
-    <w:p>
-      <w:pPr>
         <w:pStyle w:val="1"/>
         <w:rPr>
           <w:rFonts w:asciiTheme="majorHAnsi" w:eastAsiaTheme="majorHAnsi" w:hAnsiTheme="majorHAnsi"/>
@@ -1196,15 +3184,21 @@
           <w:rFonts w:hint="eastAsia"/>
           <w:b/>
         </w:rPr>
-        <w:t>事务简介</w:t>
-      </w:r>
-    </w:p>
-    <w:p>
-      <w:r>
-        <w:rPr>
-          <w:rFonts w:hint="eastAsia"/>
-        </w:rPr>
-        <w:tab/>
+        <w:t>事务</w:t>
+      </w:r>
+      <w:r>
+        <w:rPr>
+          <w:rFonts w:hint="eastAsia"/>
+          <w:b/>
+        </w:rPr>
+        <w:t>的本质</w:t>
+      </w:r>
+    </w:p>
+    <w:p>
+      <w:r>
+        <w:rPr>
+          <w:rFonts w:hint="eastAsia"/>
+        </w:rPr>
         <w:t>事务的核心是锁与并发</w:t>
       </w:r>
     </w:p>
@@ -1213,7 +3207,6 @@
         <w:rPr>
           <w:rFonts w:hint="eastAsia"/>
         </w:rPr>
-        <w:tab/>
         <w:t>事务本质：独占某部分数据</w:t>
       </w:r>
     </w:p>
@@ -1222,27 +3215,87 @@
         <w:rPr>
           <w:rFonts w:hint="eastAsia"/>
         </w:rPr>
-        <w:tab/>
-        <w:t>事务单元之间的Happen-before关系</w:t>
-      </w:r>
-    </w:p>
-    <w:p>
-      <w:r>
-        <w:rPr>
-          <w:rFonts w:hint="eastAsia"/>
-        </w:rPr>
-        <w:tab/>
-      </w:r>
-      <w:r>
-        <w:rPr>
-          <w:rFonts w:hint="eastAsia"/>
-        </w:rPr>
-        <w:tab/>
-        <w:t>读写，写读，读读，写写</w:t>
+        <w:t>事物单元之间的</w:t>
+      </w:r>
+      <w:r>
+        <w:t>happen-before关系：读写 写读 读读 写写 只有这四种关系.</w:t>
+      </w:r>
+    </w:p>
+    <w:p>
+      <w:r>
+        <w:t>1、事务--排队法（一个队列） 优势：不需要冲突控制 劣势：慢速的设备。。。</w:t>
+      </w:r>
+    </w:p>
+    <w:p>
+      <w:r>
+        <w:t>2、事务--排他锁（多个队列）（Bob给Smith 100元；</w:t>
+      </w:r>
+      <w:proofErr w:type="spellStart"/>
+      <w:r>
+        <w:t>xiaoming</w:t>
+      </w:r>
+      <w:proofErr w:type="spellEnd"/>
+      <w:r>
+        <w:t>给了xiaoyang100元同时进行）</w:t>
+      </w:r>
+    </w:p>
+    <w:p>
+      <w:r>
+        <w:t>3、事务--读写锁（对读读场景的优化）</w:t>
+      </w:r>
+    </w:p>
+    <w:p>
+      <w:r>
+        <w:t>4、事务--MVCC 本质来说就是copy on write</w:t>
+      </w:r>
+    </w:p>
+    <w:p>
+      <w:r>
+        <w:rPr>
+          <w:rFonts w:hint="eastAsia"/>
+        </w:rPr>
+        <w:t>目前主流数据库能够做到写不阻塞读，能做到读读，读写，写读不冲突，只有写写控制不住。</w:t>
       </w:r>
     </w:p>
     <w:p/>
     <w:p>
+      <w:pPr>
+        <w:rPr>
+          <w:rFonts w:hint="eastAsia"/>
+        </w:rPr>
+      </w:pPr>
+      <w:r>
+        <w:rPr>
+          <w:rFonts w:hint="eastAsia"/>
+        </w:rPr>
+        <w:t>基于数据版本记录机制，具体做法：数据库</w:t>
+      </w:r>
+      <w:proofErr w:type="gramStart"/>
+      <w:r>
+        <w:rPr>
+          <w:rFonts w:hint="eastAsia"/>
+        </w:rPr>
+        <w:t>表增加</w:t>
+      </w:r>
+      <w:proofErr w:type="gramEnd"/>
+      <w:r>
+        <w:rPr>
+          <w:rFonts w:hint="eastAsia"/>
+        </w:rPr>
+        <w:t>一个</w:t>
+      </w:r>
+      <w:r>
+        <w:t>"version"字段来实现，读取数据时，将版本号一同读出，之后更新，对版本号加1，将提交数据的版本数据与数据库对应记录的当前版本信息进行比对，如果提交的数据版本号大于数据库的数据，则予以更新，否则，被认为是过期数据。</w:t>
+      </w:r>
+    </w:p>
+    <w:p>
+      <w:pPr>
+        <w:rPr>
+          <w:rFonts w:hint="eastAsia"/>
+        </w:rPr>
+      </w:pPr>
+    </w:p>
+    <w:p>
       <w:r>
         <w:rPr>
           <w:rFonts w:hint="eastAsia"/>
@@ -1268,11 +3321,6 @@
     </w:p>
     <w:p/>
     <w:p>
-      <w:pPr>
-        <w:rPr>
-          <w:rFonts w:hint="eastAsia"/>
-        </w:rPr>
-      </w:pPr>
       <w:r>
         <w:rPr>
           <w:rFonts w:hint="eastAsia"/>
@@ -1280,7 +3328,15 @@
         <w:t>事务常说一系列操作作为一个整体要么都成功要么都失败，主要特性</w:t>
       </w:r>
       <w:r>
-        <w:t>acid，事务的的实现主要依赖两个log redo-</w:t>
+        <w:t>acid，事务的</w:t>
+      </w:r>
+      <w:proofErr w:type="gramStart"/>
+      <w:r>
+        <w:t>的</w:t>
+      </w:r>
+      <w:proofErr w:type="gramEnd"/>
+      <w:r>
+        <w:t>实现主要依赖两个log redo-</w:t>
       </w:r>
       <w:proofErr w:type="spellStart"/>
       <w:r>
@@ -1290,8 +3346,6 @@
       <w:r>
         <w:t>-log,每次事务都会记录数据修改前的数据undo-log，修改后的数据放入redo-log,提出成功则使用redo-log 更新到磁盘，失败则使用undo-log将数据恢复到事务之前的数据</w:t>
       </w:r>
-      <w:bookmarkStart w:id="0" w:name="_GoBack"/>
-      <w:bookmarkEnd w:id="0"/>
     </w:p>
     <w:p/>
     <w:p>
@@ -1436,7 +3490,14 @@
         <w:rPr>
           <w:rFonts w:hint="eastAsia"/>
         </w:rPr>
-        <w:t>：全局事务就是一个标准的分布式事务。全局事务是由资源管理器管理和协调的事务。</w:t>
+        <w:t>：全局事务就是一个标准的分布式事务。全局事务是由资源管理器管理和协</w:t>
+      </w:r>
+      <w:r>
+        <w:rPr>
+          <w:rFonts w:hint="eastAsia"/>
+        </w:rPr>
+        <w:lastRenderedPageBreak/>
+        <w:t>调的事务。</w:t>
       </w:r>
     </w:p>
     <w:p>
@@ -1468,11 +3529,7 @@
     </w:p>
     <w:p>
       <w:r>
-        <w:t>TM(Transaction Manager)：事务管理器，负责协调和管理事务，提供给AP应用程序编程接</w:t>
-      </w:r>
-      <w:r>
-        <w:lastRenderedPageBreak/>
-        <w:t>口以及管理资源管理器。</w:t>
+        <w:t>TM(Transaction Manager)：事务管理器，负责协调和管理事务，提供给AP应用程序编程接口以及管理资源管理器。</w:t>
       </w:r>
     </w:p>
     <w:p>
@@ -1889,7 +3946,21 @@
           <w:szCs w:val="21"/>
         </w:rPr>
         <w:tab/>
-        <w:t>undo log名为回滚日志，是实现原子性的关键，当事务回滚时能够撤销所有已经成功执行的</w:t>
+        <w:t>undo log名为回滚日志，是实现原子性的关键，当</w:t>
+      </w:r>
+      <w:proofErr w:type="gramStart"/>
+      <w:r>
+        <w:rPr>
+          <w:szCs w:val="21"/>
+        </w:rPr>
+        <w:t>事务回滚时</w:t>
+      </w:r>
+      <w:proofErr w:type="gramEnd"/>
+      <w:r>
+        <w:rPr>
+          <w:szCs w:val="21"/>
+        </w:rPr>
+        <w:t>能够撤销所有已经成功执行的</w:t>
       </w:r>
       <w:proofErr w:type="spellStart"/>
       <w:r>
@@ -1917,7 +3988,21 @@
           <w:szCs w:val="21"/>
         </w:rPr>
         <w:tab/>
-        <w:t>undo log记录了这些回滚需要的信息，当事务执行失败或调用了rollback，导致事务需要回滚，便可以利用undo log中的信息将数据回滚到修改之前的样子。</w:t>
+        <w:t>undo log记录了这些</w:t>
+      </w:r>
+      <w:proofErr w:type="gramStart"/>
+      <w:r>
+        <w:rPr>
+          <w:szCs w:val="21"/>
+        </w:rPr>
+        <w:t>回滚需要</w:t>
+      </w:r>
+      <w:proofErr w:type="gramEnd"/>
+      <w:r>
+        <w:rPr>
+          <w:szCs w:val="21"/>
+        </w:rPr>
+        <w:t>的信息，当事务执行失败或调用了rollback，导致事务需要回滚，便可以利用undo log中的信息将数据回滚到修改之前的样子。</w:t>
       </w:r>
     </w:p>
     <w:p>
@@ -2004,7 +4089,35 @@
         <w:rPr>
           <w:szCs w:val="21"/>
         </w:rPr>
-        <w:t>是先把磁盘上的数据加载到内存中，在内存中对数据进行修改，再刷回磁盘上。如果此时突然宕机，内存中的数据就会丢失。</w:t>
+        <w:t>是先把磁盘上的数据加载到内存中，在内存中对数据进行修改，</w:t>
+      </w:r>
+      <w:proofErr w:type="gramStart"/>
+      <w:r>
+        <w:rPr>
+          <w:szCs w:val="21"/>
+        </w:rPr>
+        <w:t>再刷回磁盘</w:t>
+      </w:r>
+      <w:proofErr w:type="gramEnd"/>
+      <w:r>
+        <w:rPr>
+          <w:szCs w:val="21"/>
+        </w:rPr>
+        <w:t>上。如果此时突然</w:t>
+      </w:r>
+      <w:proofErr w:type="gramStart"/>
+      <w:r>
+        <w:rPr>
+          <w:szCs w:val="21"/>
+        </w:rPr>
+        <w:t>宕</w:t>
+      </w:r>
+      <w:proofErr w:type="gramEnd"/>
+      <w:r>
+        <w:rPr>
+          <w:szCs w:val="21"/>
+        </w:rPr>
+        <w:t>机，内存中的数据就会丢失。</w:t>
       </w:r>
     </w:p>
     <w:p>
@@ -2018,7 +4131,42 @@
           <w:szCs w:val="21"/>
         </w:rPr>
         <w:tab/>
-        <w:t>怎么解决这个问题？简单啊，事务提交前直接把数据写入磁盘就行啊。但是这样太浪费资源了。于是，决定采用redo log解决上面的问题。当做数据修改的时候，不仅在内存中操作，还会在redo log中记录这次操作。当事务提交的时候，会将redo log日志进行刷盘(redo log一部分在内存中，一部分在磁盘上)。当数据库宕机重启的时候，会将redo log中的内容恢复到数据库中，再根据undo log和</w:t>
+        <w:t>怎么解决这个问题？简单啊，事务提交前直接把数据写入磁盘就行啊。但是这样太浪费</w:t>
+      </w:r>
+      <w:r>
+        <w:rPr>
+          <w:szCs w:val="21"/>
+        </w:rPr>
+        <w:lastRenderedPageBreak/>
+        <w:t>资源了。于是，决定采用redo log解决上面的问题。</w:t>
+      </w:r>
+      <w:proofErr w:type="gramStart"/>
+      <w:r>
+        <w:rPr>
+          <w:szCs w:val="21"/>
+        </w:rPr>
+        <w:t>当做</w:t>
+      </w:r>
+      <w:proofErr w:type="gramEnd"/>
+      <w:r>
+        <w:rPr>
+          <w:szCs w:val="21"/>
+        </w:rPr>
+        <w:t>数据修改的时候，不仅在内存中操作，还会在redo log中记录这次操作。当事务提交的时候，会将redo log日志进行刷盘(redo log一部分在内存中，一部分在磁盘上)。当数据库</w:t>
+      </w:r>
+      <w:proofErr w:type="gramStart"/>
+      <w:r>
+        <w:rPr>
+          <w:szCs w:val="21"/>
+        </w:rPr>
+        <w:t>宕</w:t>
+      </w:r>
+      <w:proofErr w:type="gramEnd"/>
+      <w:r>
+        <w:rPr>
+          <w:szCs w:val="21"/>
+        </w:rPr>
+        <w:t>机重启的时候，会将redo log中的内容恢复到数据库中，再根据undo log和</w:t>
       </w:r>
       <w:proofErr w:type="spellStart"/>
       <w:r>
@@ -2032,7 +4180,21 @@
         <w:rPr>
           <w:szCs w:val="21"/>
         </w:rPr>
-        <w:t>内容决定回滚数据还是提交数据。</w:t>
+        <w:t>内容决定</w:t>
+      </w:r>
+      <w:proofErr w:type="gramStart"/>
+      <w:r>
+        <w:rPr>
+          <w:szCs w:val="21"/>
+        </w:rPr>
+        <w:t>回滚数据</w:t>
+      </w:r>
+      <w:proofErr w:type="gramEnd"/>
+      <w:r>
+        <w:rPr>
+          <w:szCs w:val="21"/>
+        </w:rPr>
+        <w:t>还是提交数据。</w:t>
       </w:r>
     </w:p>
     <w:p>
@@ -2046,7 +4208,21 @@
           <w:szCs w:val="21"/>
         </w:rPr>
         <w:tab/>
-        <w:t>采用redo log的好处是进行刷盘比对数据页刷盘效率高，具体表现如下：redo log体积小，毕竟只记录了哪一页修改了啥，因此体积小，刷盘快。redo log是一直往末尾进行追加，属于顺序IO。效率显然比随机IO来的快。</w:t>
+        <w:t>采用redo log的好处是进行刷盘比对数据</w:t>
+      </w:r>
+      <w:proofErr w:type="gramStart"/>
+      <w:r>
+        <w:rPr>
+          <w:szCs w:val="21"/>
+        </w:rPr>
+        <w:t>页刷盘</w:t>
+      </w:r>
+      <w:proofErr w:type="gramEnd"/>
+      <w:r>
+        <w:rPr>
+          <w:szCs w:val="21"/>
+        </w:rPr>
+        <w:t>效率高，具体表现如下：redo log体积小，毕竟只记录了哪一页修改了啥，因此体积小，刷盘快。redo log是一直往末尾进行追加，属于顺序IO。效率显然比随机IO来的快。</w:t>
       </w:r>
     </w:p>
     <w:p>
@@ -2104,9 +4280,22 @@
         <w:rPr>
           <w:szCs w:val="21"/>
         </w:rPr>
-        <w:lastRenderedPageBreak/>
         <w:tab/>
-        <w:t>MVCC,即多版本并发控制(Multi Version Concurrency Control),一个行记录数据有多个版本对快照数据，这些快照数据在undo log中。</w:t>
+        <w:t>MVCC,即多版本并发控制(Multi Version Concurrency Control),一个</w:t>
+      </w:r>
+      <w:proofErr w:type="gramStart"/>
+      <w:r>
+        <w:rPr>
+          <w:szCs w:val="21"/>
+        </w:rPr>
+        <w:t>行记录</w:t>
+      </w:r>
+      <w:proofErr w:type="gramEnd"/>
+      <w:r>
+        <w:rPr>
+          <w:szCs w:val="21"/>
+        </w:rPr>
+        <w:t>数据有多个版本对快照数据，这些快照数据在undo log中。</w:t>
       </w:r>
     </w:p>
     <w:p>
@@ -2148,7 +4337,21 @@
         <w:rPr>
           <w:szCs w:val="21"/>
         </w:rPr>
-        <w:t xml:space="preserve"> Read)和读已提交(Read </w:t>
+        <w:t xml:space="preserve"> Read)</w:t>
+      </w:r>
+      <w:proofErr w:type="gramStart"/>
+      <w:r>
+        <w:rPr>
+          <w:szCs w:val="21"/>
+        </w:rPr>
+        <w:t>和读已提交</w:t>
+      </w:r>
+      <w:proofErr w:type="gramEnd"/>
+      <w:r>
+        <w:rPr>
+          <w:szCs w:val="21"/>
+        </w:rPr>
+        <w:t xml:space="preserve">(Read </w:t>
       </w:r>
       <w:proofErr w:type="spellStart"/>
       <w:r>
@@ -2162,7 +4365,21 @@
         <w:rPr>
           <w:szCs w:val="21"/>
         </w:rPr>
-        <w:t xml:space="preserve">)的MVCC表现形式不同，就不赘述了。但是有一点说明一下，在事务隔离级别为读已提交(Read </w:t>
+        <w:t>)的MVCC表现形式不同，就不赘述了。但是有一点说明一下，在事务隔离级别</w:t>
+      </w:r>
+      <w:proofErr w:type="gramStart"/>
+      <w:r>
+        <w:rPr>
+          <w:szCs w:val="21"/>
+        </w:rPr>
+        <w:t>为读已提交</w:t>
+      </w:r>
+      <w:proofErr w:type="gramEnd"/>
+      <w:r>
+        <w:rPr>
+          <w:szCs w:val="21"/>
+        </w:rPr>
+        <w:t xml:space="preserve">(Read </w:t>
       </w:r>
       <w:proofErr w:type="spellStart"/>
       <w:r>
@@ -2238,7 +4455,15 @@
         <w:t>READ-UNCOMMITTED(读取未提交)</w:t>
       </w:r>
       <w:r>
-        <w:t>： 最低的隔离级别，允许读取尚未提交的数据变更，可能会导致脏读、幻读或不可重复读</w:t>
+        <w:t>： 最低的隔离级别，允许读取尚未提交的数据变更，可能会导致脏读、</w:t>
+      </w:r>
+      <w:proofErr w:type="gramStart"/>
+      <w:r>
+        <w:t>幻读或</w:t>
+      </w:r>
+      <w:proofErr w:type="gramEnd"/>
+      <w:r>
+        <w:t>不可重复读</w:t>
       </w:r>
     </w:p>
     <w:p>
@@ -2256,7 +4481,23 @@
         <w:t>READ-COMMITTED(读取已提交):</w:t>
       </w:r>
       <w:r>
-        <w:t xml:space="preserve"> 允许读取并发事务已经提交的数据，可以阻止脏读，但是幻读或不可重复读仍有可能发生</w:t>
+        <w:t xml:space="preserve"> 允许读取并发事务已经提交的数据，可以阻止脏读，</w:t>
+      </w:r>
+      <w:proofErr w:type="gramStart"/>
+      <w:r>
+        <w:t>但是幻读或</w:t>
+      </w:r>
+      <w:proofErr w:type="gramEnd"/>
+      <w:r>
+        <w:t>不可重</w:t>
+      </w:r>
+      <w:proofErr w:type="gramStart"/>
+      <w:r>
+        <w:t>复读仍</w:t>
+      </w:r>
+      <w:proofErr w:type="gramEnd"/>
+      <w:r>
+        <w:t>有可能发生</w:t>
       </w:r>
     </w:p>
     <w:p>
@@ -2274,7 +4515,31 @@
         <w:t>REPEATABLE-READ（可重读）</w:t>
       </w:r>
       <w:r>
-        <w:t>: 对同一字段的多次读取结果都是一致的，除非数据是被本身事务自己所修改，可以阻止脏读和不可重复读，但幻读仍有可能发生。</w:t>
+        <w:t>: 对同一字段的多次读取结果都是一致的，除非数据是</w:t>
+      </w:r>
+      <w:proofErr w:type="gramStart"/>
+      <w:r>
+        <w:t>被本身</w:t>
+      </w:r>
+      <w:proofErr w:type="gramEnd"/>
+      <w:r>
+        <w:t>事务自己所修改，可以</w:t>
+      </w:r>
+      <w:proofErr w:type="gramStart"/>
+      <w:r>
+        <w:t>阻止脏读和</w:t>
+      </w:r>
+      <w:proofErr w:type="gramEnd"/>
+      <w:r>
+        <w:t>不可重复读，</w:t>
+      </w:r>
+      <w:proofErr w:type="gramStart"/>
+      <w:r>
+        <w:t>但幻读仍</w:t>
+      </w:r>
+      <w:proofErr w:type="gramEnd"/>
+      <w:r>
+        <w:t>有可能发生。</w:t>
       </w:r>
     </w:p>
     <w:p>
@@ -2390,7 +4655,11 @@
         <w:t>）</w:t>
       </w:r>
       <w:r>
-        <w:t>: 指在一个事务内多次读同一数据。在这个事务还没有结束时，另一个事务也访问该数据。那么，在第一个事务中的两次读数据之间，由于第二个事务的修改导致第一个事务两次读取的数据可能不太一样。这就发生了在一个事务内两次读到的数据是不一样的情况，因此称为不可重复读。</w:t>
+        <w:t>: 指在一个事务内多次读同一数据。在这个事务还没有结</w:t>
+      </w:r>
+      <w:r>
+        <w:lastRenderedPageBreak/>
+        <w:t>束时，另一个事务也访问该数据。那么，在第一个事务中的两次读数据之间，由于第二个事务的修改导致第一个事务两次读取的数据可能不太一样。这就发生了在一个事务内两次读到的数据是不一样的情况，因此称为不可重复读。</w:t>
       </w:r>
     </w:p>
     <w:p>
@@ -2416,7 +4685,15 @@
         <w:t>Phantom read）</w:t>
       </w:r>
       <w:r>
-        <w:t>: 幻读与不可重复读类似。它发生在一个事务（T1）读取了几行数据，接着另一个并发事务（T2）插入了一些数据时。在随后的查询中，第一个事务（T1）就会发现多了一些原本不存在的记录，就好像发生了幻觉一样，所以称为幻读。</w:t>
+        <w:t xml:space="preserve">: </w:t>
+      </w:r>
+      <w:proofErr w:type="gramStart"/>
+      <w:r>
+        <w:t>幻读与</w:t>
+      </w:r>
+      <w:proofErr w:type="gramEnd"/>
+      <w:r>
+        <w:t>不可重复读类似。它发生在一个事务（T1）读取了几行数据，接着另一个并发事务（T2）插入了一些数据时。在随后的查询中，第一个事务（T1）就会发现多了一些原本不存在的记录，就好像发生了幻觉一样，所以称为幻读。</w:t>
       </w:r>
     </w:p>
     <w:p/>
@@ -2425,15 +4702,43 @@
         <w:rPr>
           <w:rFonts w:hint="eastAsia"/>
         </w:rPr>
-        <w:t>不可重复度和幻读区别：</w:t>
-      </w:r>
-    </w:p>
-    <w:p>
-      <w:r>
-        <w:rPr>
-          <w:rFonts w:hint="eastAsia"/>
-        </w:rPr>
-        <w:t>不可重复读的重点是修改，幻读的重点在于新增或者删除。</w:t>
+        <w:t>不可重复度和</w:t>
+      </w:r>
+      <w:proofErr w:type="gramStart"/>
+      <w:r>
+        <w:rPr>
+          <w:rFonts w:hint="eastAsia"/>
+        </w:rPr>
+        <w:t>幻读</w:t>
+      </w:r>
+      <w:proofErr w:type="gramEnd"/>
+      <w:r>
+        <w:rPr>
+          <w:rFonts w:hint="eastAsia"/>
+        </w:rPr>
+        <w:t>区别：</w:t>
+      </w:r>
+    </w:p>
+    <w:p>
+      <w:r>
+        <w:rPr>
+          <w:rFonts w:hint="eastAsia"/>
+        </w:rPr>
+        <w:t>不可重复读的重点是修改，</w:t>
+      </w:r>
+      <w:proofErr w:type="gramStart"/>
+      <w:r>
+        <w:rPr>
+          <w:rFonts w:hint="eastAsia"/>
+        </w:rPr>
+        <w:t>幻读的</w:t>
+      </w:r>
+      <w:proofErr w:type="gramEnd"/>
+      <w:r>
+        <w:rPr>
+          <w:rFonts w:hint="eastAsia"/>
+        </w:rPr>
+        <w:t>重点在于新增或者删除。</w:t>
       </w:r>
     </w:p>
     <w:p/>
@@ -2442,274 +4747,300 @@
         <w:rPr>
           <w:rFonts w:hint="eastAsia"/>
         </w:rPr>
+        <w:t>例</w:t>
+      </w:r>
+      <w:r>
+        <w:t>1（同样的条件, 你读取过的数据, 再次读取出来</w:t>
+      </w:r>
+      <w:proofErr w:type="gramStart"/>
+      <w:r>
+        <w:t>发现值</w:t>
+      </w:r>
+      <w:proofErr w:type="gramEnd"/>
+      <w:r>
+        <w:t>不一样了 ）：事务1中的A先生读取自己的工资为 1000的操作还没完成，事务2中的B先生就修改了A的工资为2000，导 致A再读自己的工资时工资变为 2000；这就是不可重复读。</w:t>
+      </w:r>
+    </w:p>
+    <w:p/>
+    <w:p>
+      <w:r>
+        <w:rPr>
+          <w:rFonts w:hint="eastAsia"/>
+        </w:rPr>
+        <w:t>例</w:t>
+      </w:r>
+      <w:r>
+        <w:t>2（同样的条件, 第1次和第2次读出来的记录数不一样 ）：</w:t>
+      </w:r>
+      <w:proofErr w:type="gramStart"/>
+      <w:r>
+        <w:t>假某工资单</w:t>
+      </w:r>
+      <w:proofErr w:type="gramEnd"/>
+      <w:r>
+        <w:t>表中工资大于3000的有4人，事务1读取了所有工资大于3000的人，共查到4条记录，这时事务2 又插入了一条工资大于3000的记录，事务1再次读取时查到的记录就变为了5条，这样就导致</w:t>
+      </w:r>
+      <w:proofErr w:type="gramStart"/>
+      <w:r>
+        <w:t>了幻读</w:t>
+      </w:r>
+      <w:proofErr w:type="gramEnd"/>
+      <w:r>
+        <w:t>。</w:t>
+      </w:r>
+    </w:p>
+    <w:p/>
+    <w:p>
+      <w:r>
+        <w:t xml:space="preserve">MySQL </w:t>
+      </w:r>
+      <w:proofErr w:type="spellStart"/>
+      <w:r>
+        <w:t>InnoDB</w:t>
+      </w:r>
+      <w:proofErr w:type="spellEnd"/>
+      <w:r>
+        <w:t xml:space="preserve"> 存储引擎的默认支持的隔离级别是 REPEATABLE-READ（可重读）。我们可以通过SELECT @@</w:t>
+      </w:r>
+      <w:proofErr w:type="spellStart"/>
+      <w:r>
+        <w:t>tx_isolation</w:t>
+      </w:r>
+      <w:proofErr w:type="spellEnd"/>
+      <w:r>
+        <w:t>;命令来查看</w:t>
+      </w:r>
+    </w:p>
+    <w:p>
+      <w:pPr>
+        <w:rPr>
+          <w:szCs w:val="21"/>
+        </w:rPr>
+      </w:pPr>
+    </w:p>
+    <w:p>
+      <w:pPr>
+        <w:pStyle w:val="1"/>
+      </w:pPr>
+      <w:r>
+        <w:rPr>
+          <w:rFonts w:hint="eastAsia"/>
+        </w:rPr>
+        <w:t>分库分表技术演进</w:t>
+      </w:r>
+      <w:r>
+        <w:t>&amp;最佳实践</w:t>
+      </w:r>
+    </w:p>
+    <w:p>
+      <w:pPr>
+        <w:pStyle w:val="2"/>
+      </w:pPr>
+      <w:r>
+        <w:rPr>
+          <w:rFonts w:hint="eastAsia"/>
+        </w:rPr>
+        <w:t>如何存储海量数据？目前比较普遍的方案有</w:t>
+      </w:r>
+      <w:r>
+        <w:t>3个</w:t>
+      </w:r>
+    </w:p>
+    <w:p>
+      <w:pPr>
+        <w:ind w:firstLineChars="100" w:firstLine="210"/>
+      </w:pPr>
+      <w:r>
+        <w:rPr>
+          <w:rFonts w:hint="eastAsia"/>
+        </w:rPr>
+        <w:t>分区；</w:t>
+      </w:r>
+    </w:p>
+    <w:p>
+      <w:pPr>
+        <w:ind w:firstLineChars="100" w:firstLine="210"/>
+      </w:pPr>
+      <w:r>
+        <w:rPr>
+          <w:rFonts w:hint="eastAsia"/>
+        </w:rPr>
+        <w:t>分库分表；</w:t>
+      </w:r>
+    </w:p>
+    <w:p>
+      <w:pPr>
+        <w:ind w:firstLineChars="100" w:firstLine="210"/>
+      </w:pPr>
+      <w:r>
+        <w:t>NoSQL/NewSQL；</w:t>
+      </w:r>
+    </w:p>
+    <w:p>
+      <w:pPr>
+        <w:ind w:firstLineChars="100" w:firstLine="210"/>
+      </w:pPr>
+    </w:p>
+    <w:p>
+      <w:pPr>
+        <w:ind w:firstLineChars="100" w:firstLine="210"/>
+      </w:pPr>
+      <w:r>
+        <w:rPr>
+          <w:rFonts w:hint="eastAsia"/>
+        </w:rPr>
+        <w:t>不使用</w:t>
+      </w:r>
+      <w:r>
+        <w:t>NoSQL/NewSQL</w:t>
+      </w:r>
+      <w:r>
+        <w:rPr>
+          <w:rFonts w:hint="eastAsia"/>
+        </w:rPr>
+        <w:t>的原因：不成熟</w:t>
+      </w:r>
+    </w:p>
+    <w:p>
+      <w:pPr>
+        <w:ind w:firstLineChars="100" w:firstLine="210"/>
+      </w:pPr>
+      <w:r>
+        <w:rPr>
+          <w:rFonts w:hint="eastAsia"/>
+        </w:rPr>
+        <w:t>不使用分区的原因：很多的资源都受到单机的限制，例如连接数，网络吞吐等！虽然每个分区可以独立存储，但是分区表的总入口还是一个</w:t>
+      </w:r>
+      <w:r>
+        <w:t>MySQL示例。从而导致它的并发能力非常一般，远远达不到互联网高并发的要求！</w:t>
+      </w:r>
+    </w:p>
+    <w:p>
+      <w:pPr>
+        <w:ind w:firstLineChars="100" w:firstLine="210"/>
+      </w:pPr>
+      <w:r>
+        <w:t>NoSQL比较具有代表性的是MongoDB，es。NewSQL比较具有代表性的是</w:t>
+      </w:r>
+      <w:proofErr w:type="spellStart"/>
+      <w:r>
+        <w:t>TiDB</w:t>
+      </w:r>
+      <w:proofErr w:type="spellEnd"/>
+      <w:r>
+        <w:t>。</w:t>
+      </w:r>
+    </w:p>
+    <w:p/>
+    <w:p>
+      <w:pPr>
+        <w:pStyle w:val="2"/>
+      </w:pPr>
+      <w:r>
+        <w:rPr>
+          <w:rStyle w:val="20"/>
+          <w:rFonts w:hint="eastAsia"/>
+        </w:rPr>
+        <w:t>分库分表中间件</w:t>
+      </w:r>
+    </w:p>
+    <w:p>
+      <w:pPr>
+        <w:ind w:firstLineChars="100" w:firstLine="210"/>
+      </w:pPr>
+      <w:r>
+        <w:rPr>
+          <w:rFonts w:hint="eastAsia"/>
+        </w:rPr>
+        <w:t>阿里的</w:t>
+      </w:r>
+      <w:r>
+        <w:t>TDDL，DRDS和</w:t>
+      </w:r>
+      <w:proofErr w:type="spellStart"/>
+      <w:r>
+        <w:t>cobar</w:t>
+      </w:r>
+      <w:proofErr w:type="spellEnd"/>
+      <w:r>
+        <w:t>，</w:t>
+      </w:r>
+    </w:p>
+    <w:p>
+      <w:pPr>
+        <w:ind w:firstLineChars="100" w:firstLine="210"/>
+      </w:pPr>
+      <w:r>
+        <w:rPr>
+          <w:rFonts w:hint="eastAsia"/>
+        </w:rPr>
         <w:lastRenderedPageBreak/>
-        <w:t>例</w:t>
-      </w:r>
-      <w:r>
-        <w:t>1（同样的条件, 你读取过的数据, 再次读取出来发现值不一样了 ）：事务1中的A先生读取自己的工资为 1000的操作还没完成，事务2中的B先生就修改了A的工资为2000，导 致A再读自己的工资时工资变为 2000；这就是不可重复读。</w:t>
+        <w:t>开源社区的</w:t>
+      </w:r>
+      <w:proofErr w:type="spellStart"/>
+      <w:r>
+        <w:t>sharding-jdbc</w:t>
+      </w:r>
+      <w:proofErr w:type="spellEnd"/>
+      <w:r>
+        <w:t>（3.x已经更名为</w:t>
+      </w:r>
+      <w:proofErr w:type="spellStart"/>
+      <w:r>
+        <w:t>sharding</w:t>
+      </w:r>
+      <w:proofErr w:type="spellEnd"/>
+      <w:r>
+        <w:t>-sphere）；</w:t>
+      </w:r>
+    </w:p>
+    <w:p>
+      <w:pPr>
+        <w:ind w:firstLineChars="100" w:firstLine="210"/>
+      </w:pPr>
+      <w:r>
+        <w:rPr>
+          <w:rFonts w:hint="eastAsia"/>
+        </w:rPr>
+        <w:t>民间组织的</w:t>
+      </w:r>
+      <w:proofErr w:type="spellStart"/>
+      <w:r>
+        <w:t>MyCAT</w:t>
+      </w:r>
+      <w:proofErr w:type="spellEnd"/>
+      <w:r>
+        <w:t>；</w:t>
+      </w:r>
+    </w:p>
+    <w:p>
+      <w:pPr>
+        <w:ind w:firstLineChars="100" w:firstLine="210"/>
+      </w:pPr>
+      <w:r>
+        <w:t>360的Atlas；</w:t>
+      </w:r>
+    </w:p>
+    <w:p>
+      <w:pPr>
+        <w:ind w:firstLineChars="100" w:firstLine="210"/>
+      </w:pPr>
+      <w:proofErr w:type="gramStart"/>
+      <w:r>
+        <w:rPr>
+          <w:rFonts w:hint="eastAsia"/>
+        </w:rPr>
+        <w:t>美团的</w:t>
+      </w:r>
+      <w:proofErr w:type="gramEnd"/>
+      <w:r>
+        <w:t>zebra；</w:t>
       </w:r>
     </w:p>
     <w:p/>
     <w:p>
-      <w:r>
-        <w:rPr>
-          <w:rFonts w:hint="eastAsia"/>
-        </w:rPr>
-        <w:t>例</w:t>
-      </w:r>
-      <w:r>
-        <w:t>2（同样的条件, 第1次和第2次读出来的记录数不一样 ）：假某工资单表中工资大于3000的有4人，事务1读取了所有工资大于3000的人，共查到4条记录，这时事务2 又插入了一条工资大于3000的记录，事务1再次读取时查到的记录就变为了5条，这样就导致了幻读。</w:t>
-      </w:r>
-    </w:p>
-    <w:p/>
-    <w:p>
-      <w:r>
-        <w:t xml:space="preserve">MySQL </w:t>
-      </w:r>
-      <w:proofErr w:type="spellStart"/>
-      <w:r>
-        <w:t>InnoDB</w:t>
-      </w:r>
-      <w:proofErr w:type="spellEnd"/>
-      <w:r>
-        <w:t xml:space="preserve"> 存储引擎的默认支持的隔离级别是 REPEATABLE-READ（可重读）。我们可以通过SELECT @@</w:t>
-      </w:r>
-      <w:proofErr w:type="spellStart"/>
-      <w:r>
-        <w:t>tx_isolation</w:t>
-      </w:r>
-      <w:proofErr w:type="spellEnd"/>
-      <w:r>
-        <w:t>;命令来查看</w:t>
-      </w:r>
-    </w:p>
-    <w:p>
-      <w:pPr>
-        <w:rPr>
-          <w:szCs w:val="21"/>
-        </w:rPr>
-      </w:pPr>
-    </w:p>
-    <w:p>
-      <w:pPr>
-        <w:pStyle w:val="1"/>
-      </w:pPr>
-      <w:r>
-        <w:rPr>
-          <w:rFonts w:hint="eastAsia"/>
-        </w:rPr>
-        <w:t>分库分表技术演进</w:t>
-      </w:r>
-      <w:r>
-        <w:t>&amp;最佳实践</w:t>
-      </w:r>
-    </w:p>
-    <w:p>
       <w:pPr>
         <w:pStyle w:val="2"/>
-      </w:pPr>
-      <w:r>
-        <w:rPr>
-          <w:rFonts w:hint="eastAsia"/>
-        </w:rPr>
-        <w:t>如何存储海量数据？目前比较普遍的方案有</w:t>
-      </w:r>
-      <w:r>
-        <w:t>3个</w:t>
-      </w:r>
-    </w:p>
-    <w:p>
-      <w:pPr>
-        <w:ind w:firstLineChars="100" w:firstLine="210"/>
-      </w:pPr>
-      <w:r>
-        <w:rPr>
-          <w:rFonts w:hint="eastAsia"/>
-        </w:rPr>
-        <w:t>分区；</w:t>
-      </w:r>
-    </w:p>
-    <w:p>
-      <w:pPr>
-        <w:ind w:firstLineChars="100" w:firstLine="210"/>
-      </w:pPr>
-      <w:r>
-        <w:rPr>
-          <w:rFonts w:hint="eastAsia"/>
-        </w:rPr>
-        <w:t>分库分表；</w:t>
-      </w:r>
-    </w:p>
-    <w:p>
-      <w:pPr>
-        <w:ind w:firstLineChars="100" w:firstLine="210"/>
-      </w:pPr>
-      <w:r>
-        <w:t>NoSQL/NewSQL；</w:t>
-      </w:r>
-    </w:p>
-    <w:p>
-      <w:pPr>
-        <w:ind w:firstLineChars="100" w:firstLine="210"/>
-      </w:pPr>
-    </w:p>
-    <w:p>
-      <w:pPr>
-        <w:ind w:firstLineChars="100" w:firstLine="210"/>
-      </w:pPr>
-      <w:r>
-        <w:rPr>
-          <w:rFonts w:hint="eastAsia"/>
-        </w:rPr>
-        <w:t>不使用</w:t>
-      </w:r>
-      <w:r>
-        <w:t>NoSQL/NewSQL</w:t>
-      </w:r>
-      <w:r>
-        <w:rPr>
-          <w:rFonts w:hint="eastAsia"/>
-        </w:rPr>
-        <w:t>的原因：不成熟</w:t>
-      </w:r>
-    </w:p>
-    <w:p>
-      <w:pPr>
-        <w:ind w:firstLineChars="100" w:firstLine="210"/>
-      </w:pPr>
-      <w:r>
-        <w:rPr>
-          <w:rFonts w:hint="eastAsia"/>
-        </w:rPr>
-        <w:t>不使用分区的原因：很多的资源都受到单机的限制，例如连接数，网络吞吐等！虽然每个分区可以独立存储，但是分区表的总入口还是一个</w:t>
-      </w:r>
-      <w:r>
-        <w:t>MySQL示例。从而导致它的并发能力非常一般，远远达不到互联网高并发的要求！</w:t>
-      </w:r>
-    </w:p>
-    <w:p>
-      <w:pPr>
-        <w:ind w:firstLineChars="100" w:firstLine="210"/>
-      </w:pPr>
-      <w:r>
-        <w:t>NoSQL比较具有代表性的是MongoDB，es。NewSQL比较具有代表性的是</w:t>
-      </w:r>
-      <w:proofErr w:type="spellStart"/>
-      <w:r>
-        <w:t>TiDB</w:t>
-      </w:r>
-      <w:proofErr w:type="spellEnd"/>
-      <w:r>
-        <w:t>。</w:t>
-      </w:r>
-    </w:p>
-    <w:p/>
-    <w:p>
-      <w:pPr>
-        <w:pStyle w:val="2"/>
-      </w:pPr>
-      <w:r>
-        <w:rPr>
-          <w:rStyle w:val="20"/>
-          <w:rFonts w:hint="eastAsia"/>
-        </w:rPr>
-        <w:t>分库分表中间件</w:t>
-      </w:r>
-    </w:p>
-    <w:p>
-      <w:pPr>
-        <w:ind w:firstLineChars="100" w:firstLine="210"/>
-      </w:pPr>
-      <w:r>
-        <w:rPr>
-          <w:rFonts w:hint="eastAsia"/>
-        </w:rPr>
-        <w:t>阿里的</w:t>
-      </w:r>
-      <w:r>
-        <w:t>TDDL，DRDS和</w:t>
-      </w:r>
-      <w:proofErr w:type="spellStart"/>
-      <w:r>
-        <w:t>cobar</w:t>
-      </w:r>
-      <w:proofErr w:type="spellEnd"/>
-      <w:r>
-        <w:t>，</w:t>
-      </w:r>
-    </w:p>
-    <w:p>
-      <w:pPr>
-        <w:ind w:firstLineChars="100" w:firstLine="210"/>
-      </w:pPr>
-      <w:r>
-        <w:rPr>
-          <w:rFonts w:hint="eastAsia"/>
-        </w:rPr>
-        <w:t>开源社区的</w:t>
-      </w:r>
-      <w:proofErr w:type="spellStart"/>
-      <w:r>
-        <w:t>sharding-jdbc</w:t>
-      </w:r>
-      <w:proofErr w:type="spellEnd"/>
-      <w:r>
-        <w:t>（3.x已经更名为</w:t>
-      </w:r>
-      <w:proofErr w:type="spellStart"/>
-      <w:r>
-        <w:t>sharding</w:t>
-      </w:r>
-      <w:proofErr w:type="spellEnd"/>
-      <w:r>
-        <w:t>-sphere）；</w:t>
-      </w:r>
-    </w:p>
-    <w:p>
-      <w:pPr>
-        <w:ind w:firstLineChars="100" w:firstLine="210"/>
-      </w:pPr>
-      <w:r>
-        <w:rPr>
-          <w:rFonts w:hint="eastAsia"/>
-        </w:rPr>
-        <w:t>民间组织的</w:t>
-      </w:r>
-      <w:proofErr w:type="spellStart"/>
-      <w:r>
-        <w:t>MyCAT</w:t>
-      </w:r>
-      <w:proofErr w:type="spellEnd"/>
-      <w:r>
-        <w:t>；</w:t>
-      </w:r>
-    </w:p>
-    <w:p>
-      <w:pPr>
-        <w:ind w:firstLineChars="100" w:firstLine="210"/>
-      </w:pPr>
-      <w:r>
-        <w:t>360的Atlas；</w:t>
-      </w:r>
-    </w:p>
-    <w:p>
-      <w:pPr>
-        <w:ind w:firstLineChars="100" w:firstLine="210"/>
-      </w:pPr>
-      <w:r>
-        <w:rPr>
-          <w:rFonts w:hint="eastAsia"/>
-        </w:rPr>
-        <w:t>美团的</w:t>
-      </w:r>
-      <w:r>
-        <w:t>zebra；</w:t>
-      </w:r>
-    </w:p>
-    <w:p/>
-    <w:p>
-      <w:pPr>
-        <w:pStyle w:val="2"/>
         <w:rPr>
           <w:b w:val="0"/>
         </w:rPr>
@@ -2734,7 +5065,6 @@
     </w:p>
     <w:p>
       <w:r>
-        <w:lastRenderedPageBreak/>
         <w:t>CLIENT模式代表有阿里的TDDL，开源社区的</w:t>
       </w:r>
       <w:proofErr w:type="spellStart"/>
@@ -2843,6 +5173,7 @@
         <w:rPr>
           <w:noProof/>
         </w:rPr>
+        <w:lastRenderedPageBreak/>
         <w:drawing>
           <wp:inline distT="0" distB="0" distL="0" distR="0" wp14:anchorId="077F9A6D" wp14:editId="4553FE98">
             <wp:extent cx="5274310" cy="3492500"/>
@@ -2913,217 +5244,273 @@
         <w:rPr>
           <w:rFonts w:hint="eastAsia"/>
         </w:rPr>
+        <w:t>实战案例</w:t>
+      </w:r>
+    </w:p>
+    <w:p>
+      <w:pPr>
+        <w:ind w:firstLineChars="100" w:firstLine="210"/>
+      </w:pPr>
+      <w:r>
+        <w:rPr>
+          <w:rFonts w:hint="eastAsia"/>
+        </w:rPr>
+        <w:t>分库分表第一步也是最重要的一步，即</w:t>
+      </w:r>
+      <w:proofErr w:type="spellStart"/>
+      <w:r>
+        <w:t>sharding</w:t>
+      </w:r>
+      <w:proofErr w:type="spellEnd"/>
+      <w:r>
+        <w:t xml:space="preserve"> column的选取，</w:t>
+      </w:r>
+      <w:proofErr w:type="spellStart"/>
+      <w:r>
+        <w:t>sharding</w:t>
+      </w:r>
+      <w:proofErr w:type="spellEnd"/>
+      <w:r>
+        <w:t xml:space="preserve"> column选择的好坏将直接决定整个分库分表方案最终是否成功。选择</w:t>
+      </w:r>
+      <w:proofErr w:type="spellStart"/>
+      <w:r>
+        <w:t>sharding</w:t>
+      </w:r>
+      <w:proofErr w:type="spellEnd"/>
+      <w:r>
+        <w:t xml:space="preserve"> column的方法最主要分析你的API流量，优先考虑流量大的API，将流量比较大的API对应的SQL提取出来，将这些SQL共同的条件作为</w:t>
+      </w:r>
+      <w:proofErr w:type="spellStart"/>
+      <w:r>
+        <w:t>sharding</w:t>
+      </w:r>
+      <w:proofErr w:type="spellEnd"/>
+      <w:r>
+        <w:t xml:space="preserve"> column。</w:t>
+      </w:r>
+    </w:p>
+    <w:p>
+      <w:r>
+        <w:rPr>
+          <w:rFonts w:hint="eastAsia"/>
+        </w:rPr>
+        <w:t>这里列举分库分表的几种主要处理思路：</w:t>
+      </w:r>
+    </w:p>
+    <w:p>
+      <w:pPr>
+        <w:ind w:firstLineChars="100" w:firstLine="210"/>
+      </w:pPr>
+      <w:r>
+        <w:rPr>
+          <w:rFonts w:hint="eastAsia"/>
+        </w:rPr>
+        <w:t>只选取一个</w:t>
+      </w:r>
+      <w:proofErr w:type="spellStart"/>
+      <w:r>
+        <w:t>sharding</w:t>
+      </w:r>
+      <w:proofErr w:type="spellEnd"/>
+      <w:r>
+        <w:t xml:space="preserve"> column进行分库分表 ；</w:t>
+      </w:r>
+    </w:p>
+    <w:p>
+      <w:pPr>
+        <w:ind w:firstLineChars="100" w:firstLine="210"/>
+      </w:pPr>
+      <w:r>
+        <w:rPr>
+          <w:rFonts w:hint="eastAsia"/>
+        </w:rPr>
+        <w:t>多个</w:t>
+      </w:r>
+      <w:proofErr w:type="spellStart"/>
+      <w:r>
+        <w:t>sharding</w:t>
+      </w:r>
+      <w:proofErr w:type="spellEnd"/>
+      <w:r>
+        <w:t xml:space="preserve"> column多个分库分表；</w:t>
+      </w:r>
+    </w:p>
+    <w:p>
+      <w:pPr>
+        <w:ind w:firstLineChars="100" w:firstLine="210"/>
+      </w:pPr>
+      <w:proofErr w:type="spellStart"/>
+      <w:r>
+        <w:t>sharding</w:t>
+      </w:r>
+      <w:proofErr w:type="spellEnd"/>
+      <w:r>
+        <w:t xml:space="preserve"> column分库分表 + es(</w:t>
+      </w:r>
+      <w:proofErr w:type="spellStart"/>
+      <w:r>
+        <w:t>es+HBase</w:t>
+      </w:r>
+      <w:proofErr w:type="spellEnd"/>
+      <w:r>
+        <w:t>)；</w:t>
+      </w:r>
+    </w:p>
+    <w:p>
+      <w:pPr>
+        <w:rPr>
+          <w:szCs w:val="21"/>
+        </w:rPr>
+      </w:pPr>
+    </w:p>
+    <w:p>
+      <w:pPr>
+        <w:rPr>
+          <w:szCs w:val="21"/>
+        </w:rPr>
+      </w:pPr>
+    </w:p>
+    <w:p>
+      <w:pPr>
+        <w:pStyle w:val="1"/>
+      </w:pPr>
+      <w:r>
+        <w:rPr>
+          <w:rFonts w:hint="eastAsia"/>
+        </w:rPr>
+        <w:t>优化</w:t>
+      </w:r>
+    </w:p>
+    <w:p>
+      <w:pPr>
+        <w:pStyle w:val="2"/>
+      </w:pPr>
+      <w:r>
+        <w:rPr>
+          <w:rFonts w:hint="eastAsia"/>
+        </w:rPr>
+        <w:t>*</w:t>
+      </w:r>
+      <w:r>
+        <w:rPr>
+          <w:rFonts w:hint="eastAsia"/>
+        </w:rPr>
+        <w:t>优化现有</w:t>
+      </w:r>
+      <w:r>
+        <w:t>MySQL数据库</w:t>
+      </w:r>
+    </w:p>
+    <w:p>
+      <w:pPr>
+        <w:rPr>
+          <w:b/>
+          <w:szCs w:val="21"/>
+        </w:rPr>
+      </w:pPr>
+      <w:r>
+        <w:rPr>
+          <w:b/>
+          <w:szCs w:val="21"/>
+        </w:rPr>
+        <w:t>1.数据库设计和表创建时就要考虑性能</w:t>
+      </w:r>
+    </w:p>
+    <w:p>
+      <w:pPr>
+        <w:rPr>
+          <w:szCs w:val="21"/>
+        </w:rPr>
+      </w:pPr>
+      <w:r>
+        <w:rPr>
+          <w:szCs w:val="21"/>
+        </w:rPr>
+        <w:t xml:space="preserve">  简言之就是使用合适的数据类型,选择合适的索引</w:t>
+      </w:r>
+    </w:p>
+    <w:p>
+      <w:pPr>
+        <w:rPr>
+          <w:szCs w:val="21"/>
+        </w:rPr>
+      </w:pPr>
+      <w:r>
+        <w:rPr>
+          <w:szCs w:val="21"/>
+        </w:rPr>
         <w:lastRenderedPageBreak/>
-        <w:t>实战案例</w:t>
-      </w:r>
-    </w:p>
-    <w:p>
-      <w:pPr>
-        <w:ind w:firstLineChars="100" w:firstLine="210"/>
-      </w:pPr>
-      <w:r>
-        <w:rPr>
-          <w:rFonts w:hint="eastAsia"/>
-        </w:rPr>
-        <w:t>分库分表第一步也是最重要的一步，即</w:t>
-      </w:r>
-      <w:proofErr w:type="spellStart"/>
-      <w:r>
-        <w:t>sharding</w:t>
-      </w:r>
-      <w:proofErr w:type="spellEnd"/>
-      <w:r>
-        <w:t xml:space="preserve"> column的选取，</w:t>
-      </w:r>
-      <w:proofErr w:type="spellStart"/>
-      <w:r>
-        <w:t>sharding</w:t>
-      </w:r>
-      <w:proofErr w:type="spellEnd"/>
-      <w:r>
-        <w:t xml:space="preserve"> column选择的好坏将直接决定整个分库分表方案最终是否成功。选择</w:t>
-      </w:r>
-      <w:proofErr w:type="spellStart"/>
-      <w:r>
-        <w:t>sharding</w:t>
-      </w:r>
-      <w:proofErr w:type="spellEnd"/>
-      <w:r>
-        <w:t xml:space="preserve"> column的方法最主要分析你的API流量，优先考虑流量大的API，将流量比较大的API对应的SQL提取出来，将这些SQL共同的条件作为</w:t>
-      </w:r>
-      <w:proofErr w:type="spellStart"/>
-      <w:r>
-        <w:t>sharding</w:t>
-      </w:r>
-      <w:proofErr w:type="spellEnd"/>
-      <w:r>
-        <w:t xml:space="preserve"> column。</w:t>
-      </w:r>
-    </w:p>
-    <w:p>
-      <w:r>
-        <w:rPr>
-          <w:rFonts w:hint="eastAsia"/>
-        </w:rPr>
-        <w:t>这里列举分库分表的几种主要处理思路：</w:t>
-      </w:r>
-    </w:p>
-    <w:p>
-      <w:pPr>
-        <w:ind w:firstLineChars="100" w:firstLine="210"/>
-      </w:pPr>
-      <w:r>
-        <w:rPr>
-          <w:rFonts w:hint="eastAsia"/>
-        </w:rPr>
-        <w:t>只选取一个</w:t>
-      </w:r>
-      <w:proofErr w:type="spellStart"/>
-      <w:r>
-        <w:t>sharding</w:t>
-      </w:r>
-      <w:proofErr w:type="spellEnd"/>
-      <w:r>
-        <w:t xml:space="preserve"> column进行分库分表 ；</w:t>
-      </w:r>
-    </w:p>
-    <w:p>
-      <w:pPr>
-        <w:ind w:firstLineChars="100" w:firstLine="210"/>
-      </w:pPr>
-      <w:r>
-        <w:rPr>
-          <w:rFonts w:hint="eastAsia"/>
-        </w:rPr>
-        <w:t>多个</w:t>
-      </w:r>
-      <w:proofErr w:type="spellStart"/>
-      <w:r>
-        <w:t>sharding</w:t>
-      </w:r>
-      <w:proofErr w:type="spellEnd"/>
-      <w:r>
-        <w:t xml:space="preserve"> column多个分库分表；</w:t>
-      </w:r>
-    </w:p>
-    <w:p>
-      <w:pPr>
-        <w:ind w:firstLineChars="100" w:firstLine="210"/>
-      </w:pPr>
-      <w:proofErr w:type="spellStart"/>
-      <w:r>
-        <w:t>sharding</w:t>
-      </w:r>
-      <w:proofErr w:type="spellEnd"/>
-      <w:r>
-        <w:t xml:space="preserve"> column分库分表 + es(</w:t>
-      </w:r>
-      <w:proofErr w:type="spellStart"/>
-      <w:r>
-        <w:t>es+HBase</w:t>
-      </w:r>
-      <w:proofErr w:type="spellEnd"/>
-      <w:r>
-        <w:t>)；</w:t>
-      </w:r>
-    </w:p>
-    <w:p>
-      <w:pPr>
-        <w:rPr>
-          <w:szCs w:val="21"/>
-        </w:rPr>
-      </w:pPr>
-    </w:p>
-    <w:p>
-      <w:pPr>
-        <w:rPr>
-          <w:szCs w:val="21"/>
-        </w:rPr>
-      </w:pPr>
-    </w:p>
-    <w:p>
-      <w:pPr>
-        <w:pStyle w:val="1"/>
-      </w:pPr>
-      <w:r>
-        <w:rPr>
-          <w:rFonts w:hint="eastAsia"/>
-        </w:rPr>
-        <w:t>优化</w:t>
-      </w:r>
-    </w:p>
-    <w:p>
-      <w:pPr>
-        <w:pStyle w:val="2"/>
-      </w:pPr>
-      <w:r>
-        <w:rPr>
-          <w:rFonts w:hint="eastAsia"/>
-        </w:rPr>
-        <w:t>*</w:t>
-      </w:r>
-      <w:r>
-        <w:rPr>
-          <w:rFonts w:hint="eastAsia"/>
-        </w:rPr>
-        <w:t>优化现有</w:t>
-      </w:r>
-      <w:r>
-        <w:t>MySQL数据库</w:t>
-      </w:r>
-    </w:p>
-    <w:p>
-      <w:pPr>
-        <w:rPr>
-          <w:b/>
-          <w:szCs w:val="21"/>
-        </w:rPr>
-      </w:pPr>
-      <w:r>
-        <w:rPr>
-          <w:b/>
-          <w:szCs w:val="21"/>
-        </w:rPr>
-        <w:t>1.数据库设计和表创建时就要考虑性能</w:t>
-      </w:r>
-    </w:p>
-    <w:p>
-      <w:pPr>
-        <w:rPr>
-          <w:szCs w:val="21"/>
-        </w:rPr>
-      </w:pPr>
-      <w:r>
-        <w:rPr>
-          <w:szCs w:val="21"/>
-        </w:rPr>
-        <w:t xml:space="preserve">  简言之就是使用合适的数据类型,选择合适的索引</w:t>
-      </w:r>
-    </w:p>
-    <w:p>
-      <w:pPr>
-        <w:rPr>
-          <w:szCs w:val="21"/>
-        </w:rPr>
-      </w:pPr>
-      <w:r>
-        <w:rPr>
-          <w:szCs w:val="21"/>
-        </w:rPr>
-        <w:t xml:space="preserve">  设计表时要注意的东西：表字段避免null值出现，null值很难查询优化且占用额外的索引空间；尽量使用INT而非BIGINT；使用枚举或整数代替字符串类型；单表不要有太多字段；</w:t>
-      </w:r>
-    </w:p>
-    <w:p>
-      <w:pPr>
-        <w:rPr>
-          <w:szCs w:val="21"/>
-        </w:rPr>
-      </w:pPr>
-      <w:r>
-        <w:rPr>
-          <w:szCs w:val="21"/>
-        </w:rPr>
-        <w:t xml:space="preserve">  索引：要根据查询有针对性的创建，考虑在WHERE和ORDERBY命令上涉及的列建立索引；应尽量避免在WHERE子句中对字段进行NULL值判断；字符字段只建前缀索引；字符字段最好不要做主键；不用外键，由程序保证约束；使用多列索引时主意顺序和查询条件保持一致，同时删除不必要的单列索引；</w:t>
+        <w:t xml:space="preserve">  设计表时要注意的东西：表字</w:t>
+      </w:r>
+      <w:proofErr w:type="gramStart"/>
+      <w:r>
+        <w:rPr>
+          <w:szCs w:val="21"/>
+        </w:rPr>
+        <w:t>段避免</w:t>
+      </w:r>
+      <w:proofErr w:type="gramEnd"/>
+      <w:r>
+        <w:rPr>
+          <w:szCs w:val="21"/>
+        </w:rPr>
+        <w:t>null值出现，null</w:t>
+      </w:r>
+      <w:proofErr w:type="gramStart"/>
+      <w:r>
+        <w:rPr>
+          <w:szCs w:val="21"/>
+        </w:rPr>
+        <w:t>值很难</w:t>
+      </w:r>
+      <w:proofErr w:type="gramEnd"/>
+      <w:r>
+        <w:rPr>
+          <w:szCs w:val="21"/>
+        </w:rPr>
+        <w:t>查询优化且占用额外的索引空间；尽量使用INT而非BIGINT；使用枚举或整数代替字符串类型；单</w:t>
+      </w:r>
+      <w:proofErr w:type="gramStart"/>
+      <w:r>
+        <w:rPr>
+          <w:szCs w:val="21"/>
+        </w:rPr>
+        <w:t>表不要</w:t>
+      </w:r>
+      <w:proofErr w:type="gramEnd"/>
+      <w:r>
+        <w:rPr>
+          <w:szCs w:val="21"/>
+        </w:rPr>
+        <w:t>有太多字段；</w:t>
+      </w:r>
+    </w:p>
+    <w:p>
+      <w:pPr>
+        <w:rPr>
+          <w:szCs w:val="21"/>
+        </w:rPr>
+      </w:pPr>
+      <w:r>
+        <w:rPr>
+          <w:szCs w:val="21"/>
+        </w:rPr>
+        <w:t xml:space="preserve">  索引：要根据查询有针对性的创建，考虑在WHERE和ORDERBY命令上涉及的</w:t>
+      </w:r>
+      <w:proofErr w:type="gramStart"/>
+      <w:r>
+        <w:rPr>
+          <w:szCs w:val="21"/>
+        </w:rPr>
+        <w:t>列建立</w:t>
+      </w:r>
+      <w:proofErr w:type="gramEnd"/>
+      <w:r>
+        <w:rPr>
+          <w:szCs w:val="21"/>
+        </w:rPr>
+        <w:t>索引；应尽量避免在WHERE子句中对字段进行NULL值判断；字符字段只建前缀索引；字符字段最好不要做主键；不用外键，由程序保证约束；使用多列索引时主意顺序和查询条件保持一致，同时删除不必要的单列索引；</w:t>
       </w:r>
     </w:p>
     <w:p>
@@ -3321,9 +5708,16 @@
         <w:rPr>
           <w:szCs w:val="21"/>
         </w:rPr>
-        <w:lastRenderedPageBreak/>
-        <w:t xml:space="preserve">  尽量避免在WHERE子句中使用!=或&lt;&gt;操作符，否则将引擎放弃使用索引而进行全表扫描</w:t>
-      </w:r>
+        <w:t xml:space="preserve">  尽量避免在WHERE子句中使用!=或&lt;&gt;操作符，否则将引擎放弃使用索引而</w:t>
+      </w:r>
+      <w:proofErr w:type="gramStart"/>
+      <w:r>
+        <w:rPr>
+          <w:szCs w:val="21"/>
+        </w:rPr>
+        <w:t>进行全表扫描</w:t>
+      </w:r>
+      <w:proofErr w:type="gramEnd"/>
     </w:p>
     <w:p>
       <w:pPr>
@@ -3376,20 +5770,48 @@
         <w:rPr>
           <w:szCs w:val="21"/>
         </w:rPr>
-        <w:t xml:space="preserve">  MySQL在5.1版引入的分区是一种简单的水平拆分，用户需要在建表的时候加上分区参数，对应用是透明的无需修改代码</w:t>
-      </w:r>
-    </w:p>
-    <w:p>
-      <w:pPr>
-        <w:rPr>
-          <w:szCs w:val="21"/>
-        </w:rPr>
-      </w:pPr>
-      <w:r>
-        <w:rPr>
-          <w:szCs w:val="21"/>
-        </w:rPr>
-        <w:t xml:space="preserve">  MySQL实现分区的方式也意味着索引也是按照分区的子表定义，没有全局索引</w:t>
+        <w:t xml:space="preserve">  MySQL在5.1版引入的分区是一种简单的水平拆分，用户需要</w:t>
+      </w:r>
+      <w:proofErr w:type="gramStart"/>
+      <w:r>
+        <w:rPr>
+          <w:szCs w:val="21"/>
+        </w:rPr>
+        <w:t>在建表</w:t>
+      </w:r>
+      <w:proofErr w:type="gramEnd"/>
+      <w:r>
+        <w:rPr>
+          <w:szCs w:val="21"/>
+        </w:rPr>
+        <w:t>的时候加上分区参数，对应用是透明的无需修改代码</w:t>
+      </w:r>
+    </w:p>
+    <w:p>
+      <w:pPr>
+        <w:rPr>
+          <w:szCs w:val="21"/>
+        </w:rPr>
+      </w:pPr>
+      <w:r>
+        <w:rPr>
+          <w:szCs w:val="21"/>
+        </w:rPr>
+        <w:t xml:space="preserve">  MySQL实现分区的方式也意味着索引也是按照分区</w:t>
+      </w:r>
+      <w:proofErr w:type="gramStart"/>
+      <w:r>
+        <w:rPr>
+          <w:szCs w:val="21"/>
+        </w:rPr>
+        <w:t>的子表定义</w:t>
+      </w:r>
+      <w:proofErr w:type="gramEnd"/>
+      <w:r>
+        <w:rPr>
+          <w:szCs w:val="21"/>
+        </w:rPr>
+        <w:t>，没有全局索引</w:t>
       </w:r>
     </w:p>
     <w:p>
@@ -3485,7 +5907,21 @@
           <w:szCs w:val="21"/>
         </w:rPr>
         <w:tab/>
-        <w:t>可以使用分区表赖避免某些特殊瓶颈，例如</w:t>
+        <w:t>可以使用分区</w:t>
+      </w:r>
+      <w:proofErr w:type="gramStart"/>
+      <w:r>
+        <w:rPr>
+          <w:szCs w:val="21"/>
+        </w:rPr>
+        <w:t>表赖避免</w:t>
+      </w:r>
+      <w:proofErr w:type="gramEnd"/>
+      <w:r>
+        <w:rPr>
+          <w:szCs w:val="21"/>
+        </w:rPr>
+        <w:t>某些特殊瓶颈，例如</w:t>
       </w:r>
       <w:proofErr w:type="spellStart"/>
       <w:r>
@@ -3554,21 +5990,64 @@
           <w:szCs w:val="21"/>
         </w:rPr>
         <w:tab/>
-        <w:t>一个表最多只能有1024个分区</w:t>
-      </w:r>
-    </w:p>
-    <w:p>
-      <w:pPr>
-        <w:rPr>
-          <w:szCs w:val="21"/>
-        </w:rPr>
-      </w:pPr>
-      <w:r>
-        <w:rPr>
-          <w:szCs w:val="21"/>
-        </w:rPr>
+        <w:t>一个</w:t>
+      </w:r>
+      <w:proofErr w:type="gramStart"/>
+      <w:r>
+        <w:rPr>
+          <w:szCs w:val="21"/>
+        </w:rPr>
+        <w:t>表最多</w:t>
+      </w:r>
+      <w:proofErr w:type="gramEnd"/>
+      <w:r>
+        <w:rPr>
+          <w:szCs w:val="21"/>
+        </w:rPr>
+        <w:t>只能有1024个分区</w:t>
+      </w:r>
+    </w:p>
+    <w:p>
+      <w:pPr>
+        <w:rPr>
+          <w:szCs w:val="21"/>
+        </w:rPr>
+      </w:pPr>
+      <w:r>
+        <w:rPr>
+          <w:szCs w:val="21"/>
+        </w:rPr>
+        <w:lastRenderedPageBreak/>
         <w:tab/>
-        <w:t>如果分区字段中有主键或者唯一索引的列，那么所有主键列和唯一索引列都必须包含进来</w:t>
+        <w:t>如果分区字段中有主键或者唯一索引的列，那么所有</w:t>
+      </w:r>
+      <w:proofErr w:type="gramStart"/>
+      <w:r>
+        <w:rPr>
+          <w:szCs w:val="21"/>
+        </w:rPr>
+        <w:t>主键列和</w:t>
+      </w:r>
+      <w:proofErr w:type="gramEnd"/>
+      <w:r>
+        <w:rPr>
+          <w:szCs w:val="21"/>
+        </w:rPr>
+        <w:t>唯一</w:t>
+      </w:r>
+      <w:proofErr w:type="gramStart"/>
+      <w:r>
+        <w:rPr>
+          <w:szCs w:val="21"/>
+        </w:rPr>
+        <w:t>索引列都必须</w:t>
+      </w:r>
+      <w:proofErr w:type="gramEnd"/>
+      <w:r>
+        <w:rPr>
+          <w:szCs w:val="21"/>
+        </w:rPr>
+        <w:t>包含进来</w:t>
       </w:r>
     </w:p>
     <w:p>
@@ -3582,8 +6061,16 @@
           <w:szCs w:val="21"/>
         </w:rPr>
         <w:tab/>
-        <w:t>分区表无法使用外键约束</w:t>
-      </w:r>
+        <w:t>分区表无法</w:t>
+      </w:r>
+      <w:proofErr w:type="gramStart"/>
+      <w:r>
+        <w:rPr>
+          <w:szCs w:val="21"/>
+        </w:rPr>
+        <w:t>使用外键约束</w:t>
+      </w:r>
+      <w:proofErr w:type="gramEnd"/>
     </w:p>
     <w:p>
       <w:pPr>
@@ -3720,7 +6207,21 @@
         <w:rPr>
           <w:rFonts w:hint="eastAsia"/>
         </w:rPr>
-        <w:t>优化都应该遵循一条主线，就是避免全表扫描，并且将检索的行数降到最低。</w:t>
+        <w:t>优化都应该遵循一条主线，就是</w:t>
+      </w:r>
+      <w:proofErr w:type="gramStart"/>
+      <w:r>
+        <w:rPr>
+          <w:rFonts w:hint="eastAsia"/>
+        </w:rPr>
+        <w:t>避免全表扫描</w:t>
+      </w:r>
+      <w:proofErr w:type="gramEnd"/>
+      <w:r>
+        <w:rPr>
+          <w:rFonts w:hint="eastAsia"/>
+        </w:rPr>
+        <w:t>，并且将检索的行数降到最低。</w:t>
       </w:r>
     </w:p>
     <w:p>
@@ -3736,7 +6237,21 @@
         <w:rPr>
           <w:rFonts w:hint="eastAsia"/>
         </w:rPr>
-        <w:t>单表查询的时候，没什么好说的，加索引，但也要看一下表数据再加，有些列的重复数据太多了，加普通索引的话基本上没什么效果，必要时可以用一下联合索引。</w:t>
+        <w:t>单表查询的时候，没什么好说的，加索引，但也要看一下表数据再加，有些列的重复数据太多了，</w:t>
+      </w:r>
+      <w:proofErr w:type="gramStart"/>
+      <w:r>
+        <w:rPr>
+          <w:rFonts w:hint="eastAsia"/>
+        </w:rPr>
+        <w:t>加普通</w:t>
+      </w:r>
+      <w:proofErr w:type="gramEnd"/>
+      <w:r>
+        <w:rPr>
+          <w:rFonts w:hint="eastAsia"/>
+        </w:rPr>
+        <w:t>索引的话基本上没什么效果，必要时可以用一下联合索引。</w:t>
       </w:r>
     </w:p>
     <w:p>
@@ -3861,13 +6376,29 @@
           <w:rFonts w:ascii="Arial" w:hAnsi="Arial" w:cs="Arial"/>
           <w:color w:val="4F4F4F"/>
         </w:rPr>
-        <w:t>些可以过滤掉最大数量记录的条件必须写在</w:t>
-      </w:r>
+        <w:t>些可以过滤</w:t>
+      </w:r>
+      <w:proofErr w:type="gramStart"/>
       <w:r>
         <w:rPr>
           <w:rFonts w:ascii="Arial" w:hAnsi="Arial" w:cs="Arial"/>
           <w:color w:val="4F4F4F"/>
         </w:rPr>
+        <w:t>掉最大</w:t>
+      </w:r>
+      <w:proofErr w:type="gramEnd"/>
+      <w:r>
+        <w:rPr>
+          <w:rFonts w:ascii="Arial" w:hAnsi="Arial" w:cs="Arial"/>
+          <w:color w:val="4F4F4F"/>
+        </w:rPr>
+        <w:t>数量记录的条件必须写在</w:t>
+      </w:r>
+      <w:r>
+        <w:rPr>
+          <w:rFonts w:ascii="Arial" w:hAnsi="Arial" w:cs="Arial"/>
+          <w:color w:val="4F4F4F"/>
+        </w:rPr>
         <w:t>WHERE</w:t>
       </w:r>
       <w:r>
@@ -3884,7 +6415,21 @@
         <w:rPr>
           <w:rFonts w:hint="eastAsia"/>
         </w:rPr>
-        <w:t>ORACLE 的解析器按照从右到左的顺序处理FROM子句中的表名，FROM子句中写在最后的表将被最先处理，这时就可以将记录最少的表放在最右边。还有就是表之间的连接条件必须写在其它Where条件之前，这样</w:t>
+        <w:t>ORACLE 的</w:t>
+      </w:r>
+      <w:proofErr w:type="gramStart"/>
+      <w:r>
+        <w:rPr>
+          <w:rFonts w:hint="eastAsia"/>
+        </w:rPr>
+        <w:t>解析器</w:t>
+      </w:r>
+      <w:proofErr w:type="gramEnd"/>
+      <w:r>
+        <w:rPr>
+          <w:rFonts w:hint="eastAsia"/>
+        </w:rPr>
+        <w:t>按照从右到左的顺序处理FROM子句中的表名，FROM子句中写在最后的表将被最先处理，这时就可以将记录最少的表放在最右边。还有就是表之间的连接条件必须写在其它Where条件之前，这样</w:t>
       </w:r>
     </w:p>
     <w:p/>
@@ -4039,7 +6584,27 @@
           <w:szCs w:val="21"/>
           <w:shd w:val="clear" w:color="auto" w:fill="FFFFFF"/>
         </w:rPr>
-        <w:t>，会导致数据库引擎放弃索引进行全表扫描。</w:t>
+        <w:t>，会导致数据库引擎放弃索引</w:t>
+      </w:r>
+      <w:proofErr w:type="gramStart"/>
+      <w:r>
+        <w:rPr>
+          <w:rFonts w:ascii="Verdana" w:hAnsi="Verdana"/>
+          <w:color w:val="333333"/>
+          <w:szCs w:val="21"/>
+          <w:shd w:val="clear" w:color="auto" w:fill="FFFFFF"/>
+        </w:rPr>
+        <w:t>进行全表扫描</w:t>
+      </w:r>
+      <w:proofErr w:type="gramEnd"/>
+      <w:r>
+        <w:rPr>
+          <w:rFonts w:ascii="Verdana" w:hAnsi="Verdana"/>
+          <w:color w:val="333333"/>
+          <w:szCs w:val="21"/>
+          <w:shd w:val="clear" w:color="auto" w:fill="FFFFFF"/>
+        </w:rPr>
+        <w:t>。</w:t>
       </w:r>
     </w:p>
     <w:p>
@@ -4076,7 +6641,27 @@
           <w:szCs w:val="21"/>
           <w:shd w:val="clear" w:color="auto" w:fill="FFFFFF"/>
         </w:rPr>
-        <w:t>，会导致数据库引擎放弃索引进行全表扫描。</w:t>
+        <w:t>，会导致数据库引擎放弃索引</w:t>
+      </w:r>
+      <w:proofErr w:type="gramStart"/>
+      <w:r>
+        <w:rPr>
+          <w:rFonts w:ascii="Verdana" w:hAnsi="Verdana"/>
+          <w:color w:val="333333"/>
+          <w:szCs w:val="21"/>
+          <w:shd w:val="clear" w:color="auto" w:fill="FFFFFF"/>
+        </w:rPr>
+        <w:t>进行全表扫描</w:t>
+      </w:r>
+      <w:proofErr w:type="gramEnd"/>
+      <w:r>
+        <w:rPr>
+          <w:rFonts w:ascii="Verdana" w:hAnsi="Verdana"/>
+          <w:color w:val="333333"/>
+          <w:szCs w:val="21"/>
+          <w:shd w:val="clear" w:color="auto" w:fill="FFFFFF"/>
+        </w:rPr>
+        <w:t>。</w:t>
       </w:r>
     </w:p>
     <w:p>
@@ -4113,7 +6698,27 @@
           <w:szCs w:val="21"/>
           <w:shd w:val="clear" w:color="auto" w:fill="FFFFFF"/>
         </w:rPr>
-        <w:t>条件中等号的左侧进行表达式、函数操作，会导致数据库引擎放弃索引进行全表扫描。</w:t>
+        <w:t>条件中等号的左侧进行表达式、函数操作，会导致数据库引擎放弃索引</w:t>
+      </w:r>
+      <w:proofErr w:type="gramStart"/>
+      <w:r>
+        <w:rPr>
+          <w:rFonts w:ascii="Verdana" w:hAnsi="Verdana"/>
+          <w:color w:val="333333"/>
+          <w:szCs w:val="21"/>
+          <w:shd w:val="clear" w:color="auto" w:fill="FFFFFF"/>
+        </w:rPr>
+        <w:t>进行全表扫描</w:t>
+      </w:r>
+      <w:proofErr w:type="gramEnd"/>
+      <w:r>
+        <w:rPr>
+          <w:rFonts w:ascii="Verdana" w:hAnsi="Verdana"/>
+          <w:color w:val="333333"/>
+          <w:szCs w:val="21"/>
+          <w:shd w:val="clear" w:color="auto" w:fill="FFFFFF"/>
+        </w:rPr>
+        <w:t>。</w:t>
       </w:r>
     </w:p>
     <w:p>
@@ -4150,7 +6755,27 @@
           <w:szCs w:val="21"/>
           <w:shd w:val="clear" w:color="auto" w:fill="FFFFFF"/>
         </w:rPr>
-        <w:t>值的判断，会导致数据库引擎放弃索引进行全表扫描。</w:t>
+        <w:t>值的判断，会导致数据库引擎放弃索引</w:t>
+      </w:r>
+      <w:proofErr w:type="gramStart"/>
+      <w:r>
+        <w:rPr>
+          <w:rFonts w:ascii="Verdana" w:hAnsi="Verdana"/>
+          <w:color w:val="333333"/>
+          <w:szCs w:val="21"/>
+          <w:shd w:val="clear" w:color="auto" w:fill="FFFFFF"/>
+        </w:rPr>
+        <w:t>进行全表扫描</w:t>
+      </w:r>
+      <w:proofErr w:type="gramEnd"/>
+      <w:r>
+        <w:rPr>
+          <w:rFonts w:ascii="Verdana" w:hAnsi="Verdana"/>
+          <w:color w:val="333333"/>
+          <w:szCs w:val="21"/>
+          <w:shd w:val="clear" w:color="auto" w:fill="FFFFFF"/>
+        </w:rPr>
+        <w:t>。</w:t>
       </w:r>
     </w:p>
     <w:p>
@@ -4169,7 +6794,27 @@
           <w:szCs w:val="21"/>
           <w:shd w:val="clear" w:color="auto" w:fill="FFFFFF"/>
         </w:rPr>
-        <w:t>尽量避免在字段开头模糊查询，会导致数据库引擎放弃索引进行全表扫描。</w:t>
+        <w:t>尽量避免在字段开头模糊查询，会导致数据库引擎放弃索引</w:t>
+      </w:r>
+      <w:proofErr w:type="gramStart"/>
+      <w:r>
+        <w:rPr>
+          <w:rFonts w:ascii="Verdana" w:hAnsi="Verdana"/>
+          <w:color w:val="333333"/>
+          <w:szCs w:val="21"/>
+          <w:shd w:val="clear" w:color="auto" w:fill="FFFFFF"/>
+        </w:rPr>
+        <w:t>进行全表扫描</w:t>
+      </w:r>
+      <w:proofErr w:type="gramEnd"/>
+      <w:r>
+        <w:rPr>
+          <w:rFonts w:ascii="Verdana" w:hAnsi="Verdana"/>
+          <w:color w:val="333333"/>
+          <w:szCs w:val="21"/>
+          <w:shd w:val="clear" w:color="auto" w:fill="FFFFFF"/>
+        </w:rPr>
+        <w:t>。</w:t>
       </w:r>
     </w:p>
     <w:p/>
@@ -4298,6 +6943,7 @@
           <w:color w:val="4F4F4F"/>
           <w:shd w:val="clear" w:color="auto" w:fill="FFFFFF"/>
         </w:rPr>
+        <w:lastRenderedPageBreak/>
         <w:t>3.</w:t>
       </w:r>
       <w:r>
@@ -4372,7 +7018,23 @@
           <w:rFonts w:ascii="Arial" w:hAnsi="Arial" w:cs="Arial"/>
           <w:color w:val="4F4F4F"/>
         </w:rPr>
-        <w:t>的解析器按照从右到左的顺序处理</w:t>
+        <w:t>的</w:t>
+      </w:r>
+      <w:proofErr w:type="gramStart"/>
+      <w:r>
+        <w:rPr>
+          <w:rFonts w:ascii="Arial" w:hAnsi="Arial" w:cs="Arial"/>
+          <w:color w:val="4F4F4F"/>
+        </w:rPr>
+        <w:t>解析器</w:t>
+      </w:r>
+      <w:proofErr w:type="gramEnd"/>
+      <w:r>
+        <w:rPr>
+          <w:rFonts w:ascii="Arial" w:hAnsi="Arial" w:cs="Arial"/>
+          <w:color w:val="4F4F4F"/>
+        </w:rPr>
+        <w:t>按照从右到左的顺序处理</w:t>
       </w:r>
       <w:r>
         <w:rPr>
@@ -4561,7 +7223,23 @@
           <w:rFonts w:ascii="Arial" w:hAnsi="Arial" w:cs="Arial"/>
           <w:color w:val="4F4F4F"/>
         </w:rPr>
-        <w:t>那些可以过滤掉最大数量记录的条件必须写在</w:t>
+        <w:t>那些可以过滤</w:t>
+      </w:r>
+      <w:proofErr w:type="gramStart"/>
+      <w:r>
+        <w:rPr>
+          <w:rFonts w:ascii="Arial" w:hAnsi="Arial" w:cs="Arial"/>
+          <w:color w:val="4F4F4F"/>
+        </w:rPr>
+        <w:t>掉最大</w:t>
+      </w:r>
+      <w:proofErr w:type="gramEnd"/>
+      <w:r>
+        <w:rPr>
+          <w:rFonts w:ascii="Arial" w:hAnsi="Arial" w:cs="Arial"/>
+          <w:color w:val="4F4F4F"/>
+        </w:rPr>
+        <w:t>数量记录的条件必须写在</w:t>
       </w:r>
       <w:r>
         <w:rPr>
@@ -4779,11 +7457,11 @@
           <w:shd w:val="clear" w:color="auto" w:fill="FFFFFF"/>
         </w:rPr>
       </w:pPr>
-      <w:r>
-        <w:rPr>
-          <w:shd w:val="clear" w:color="auto" w:fill="FFFFFF"/>
-        </w:rPr>
-        <w:lastRenderedPageBreak/>
+      <w:proofErr w:type="gramStart"/>
+      <w:r>
+        <w:rPr>
+          <w:shd w:val="clear" w:color="auto" w:fill="FFFFFF"/>
+        </w:rPr>
         <w:t>?</w:t>
       </w:r>
       <w:r>
@@ -4793,6 +7471,7 @@
         </w:rPr>
         <w:t>*</w:t>
       </w:r>
+      <w:proofErr w:type="gramEnd"/>
       <w:r>
         <w:rPr>
           <w:rFonts w:hint="eastAsia"/>
@@ -5199,7 +7878,15 @@
       </w:r>
       <w:r>
         <w:tab/>
-        <w:t>select max(e1.rowid) from employee e1 where</w:t>
+        <w:t>select max(e</w:t>
+      </w:r>
+      <w:proofErr w:type="gramStart"/>
+      <w:r>
+        <w:t>1.rowid</w:t>
+      </w:r>
+      <w:proofErr w:type="gramEnd"/>
+      <w:r>
+        <w:t>) from employee e1 where</w:t>
       </w:r>
     </w:p>
     <w:p>
@@ -5251,8 +7938,13 @@
       </w:r>
       <w:proofErr w:type="spellEnd"/>
       <w:r>
-        <w:t xml:space="preserve"> &lt;(</w:t>
-      </w:r>
+        <w:t xml:space="preserve"> </w:t>
+      </w:r>
+      <w:proofErr w:type="gramStart"/>
+      <w:r>
+        <w:t>&lt;(</w:t>
+      </w:r>
+      <w:proofErr w:type="gramEnd"/>
     </w:p>
     <w:p>
       <w:r>
@@ -5263,7 +7955,15 @@
       </w:r>
       <w:r>
         <w:tab/>
-        <w:t>select max(e1.rowid) from employee e1 where</w:t>
+        <w:t>select max(e</w:t>
+      </w:r>
+      <w:proofErr w:type="gramStart"/>
+      <w:r>
+        <w:t>1.rowid</w:t>
+      </w:r>
+      <w:proofErr w:type="gramEnd"/>
+      <w:r>
+        <w:t>) from employee e1 where</w:t>
       </w:r>
     </w:p>
     <w:p>
@@ -5287,15 +7987,22 @@
       </w:r>
       <w:r>
         <w:tab/>
-        <w:t>e1.salary=e2.salary);</w:t>
-      </w:r>
-    </w:p>
-    <w:p>
-      <w:r>
-        <w:rPr>
-          <w:rFonts w:hint="eastAsia"/>
-        </w:rPr>
-        <w:lastRenderedPageBreak/>
+        <w:t>e</w:t>
+      </w:r>
+      <w:proofErr w:type="gramStart"/>
+      <w:r>
+        <w:t>1.salary=e2.salary</w:t>
+      </w:r>
+      <w:proofErr w:type="gramEnd"/>
+      <w:r>
+        <w:t>);</w:t>
+      </w:r>
+    </w:p>
+    <w:p>
+      <w:r>
+        <w:rPr>
+          <w:rFonts w:hint="eastAsia"/>
+        </w:rPr>
         <w:tab/>
         <w:t>（3）也是通过</w:t>
       </w:r>
@@ -5340,7 +8047,15 @@
       </w:r>
       <w:r>
         <w:tab/>
-        <w:t>select max(t1.rowid) from employee t1 group by</w:t>
+        <w:t>select max(t</w:t>
+      </w:r>
+      <w:proofErr w:type="gramStart"/>
+      <w:r>
+        <w:t>1.rowid</w:t>
+      </w:r>
+      <w:proofErr w:type="gramEnd"/>
+      <w:r>
+        <w:t>) from employee t1 group by</w:t>
       </w:r>
     </w:p>
     <w:p>
@@ -5427,7 +8142,15 @@
       </w:r>
       <w:proofErr w:type="spellEnd"/>
       <w:r>
-        <w:t xml:space="preserve"> NOT IN (SELECT a.id FROM (SELECT MAX(id) id FROM USER GROUP BY age)  a)</w:t>
+        <w:t xml:space="preserve"> NOT IN (SELECT a.id FROM (SELECT </w:t>
+      </w:r>
+      <w:proofErr w:type="gramStart"/>
+      <w:r>
+        <w:t>MAX(</w:t>
+      </w:r>
+      <w:proofErr w:type="gramEnd"/>
+      <w:r>
+        <w:t>id) id FROM USER GROUP BY age)  a)</w:t>
       </w:r>
     </w:p>
     <w:p/>
